--- a/Documentacion/HIPERION MANUALES/Manual de Usuario - Clientes.docx
+++ b/Documentacion/HIPERION MANUALES/Manual de Usuario - Clientes.docx
@@ -1,6 +1,6 @@
 
 <file path=word/document.xml><?xml version="1.0" encoding="utf-8"?>
-<w:document xmlns:wpc="http://schemas.microsoft.com/office/word/2010/wordprocessingCanvas" xmlns:mc="http://schemas.openxmlformats.org/markup-compatibility/2006" xmlns:o="urn:schemas-microsoft-com:office:office" xmlns:r="http://schemas.openxmlformats.org/officeDocument/2006/relationships" xmlns:m="http://schemas.openxmlformats.org/officeDocument/2006/math" xmlns:v="urn:schemas-microsoft-com:vml" xmlns:wp14="http://schemas.microsoft.com/office/word/2010/wordprocessingDrawing" xmlns:wp="http://schemas.openxmlformats.org/drawingml/2006/wordprocessingDrawing" xmlns:w10="urn:schemas-microsoft-com:office:word" xmlns:w="http://schemas.openxmlformats.org/wordprocessingml/2006/main" xmlns:w14="http://schemas.microsoft.com/office/word/2010/wordml" xmlns:wpg="http://schemas.microsoft.com/office/word/2010/wordprocessingGroup" xmlns:wpi="http://schemas.microsoft.com/office/word/2010/wordprocessingInk" xmlns:wne="http://schemas.microsoft.com/office/word/2006/wordml" xmlns:wps="http://schemas.microsoft.com/office/word/2010/wordprocessingShape" mc:Ignorable="w14 wp14">
+<w:document xmlns:ve="http://schemas.openxmlformats.org/markup-compatibility/2006" xmlns:o="urn:schemas-microsoft-com:office:office" xmlns:r="http://schemas.openxmlformats.org/officeDocument/2006/relationships" xmlns:m="http://schemas.openxmlformats.org/officeDocument/2006/math" xmlns:v="urn:schemas-microsoft-com:vml" xmlns:wp="http://schemas.openxmlformats.org/drawingml/2006/wordprocessingDrawing" xmlns:w10="urn:schemas-microsoft-com:office:word" xmlns:w="http://schemas.openxmlformats.org/wordprocessingml/2006/main" xmlns:wne="http://schemas.microsoft.com/office/word/2006/wordml">
   <w:body>
     <w:p>
       <w:bookmarkStart w:id="0" w:name="_Toc462321395"/>
@@ -11,197 +11,72 @@
           <w:noProof/>
           <w:lang w:eastAsia="es-EC"/>
         </w:rPr>
-        <mc:AlternateContent>
-          <mc:Choice Requires="wps">
-            <w:drawing>
-              <wp:anchor distT="0" distB="0" distL="114300" distR="114300" simplePos="0" relativeHeight="251666432" behindDoc="0" locked="0" layoutInCell="0" allowOverlap="1" wp14:anchorId="21B58768" wp14:editId="4C186EEE">
-                <wp:simplePos x="0" y="0"/>
-                <wp:positionH relativeFrom="page">
-                  <wp:posOffset>333375</wp:posOffset>
-                </wp:positionH>
-                <wp:positionV relativeFrom="page">
-                  <wp:posOffset>6739255</wp:posOffset>
-                </wp:positionV>
-                <wp:extent cx="6978015" cy="1328420"/>
-                <wp:effectExtent l="0" t="0" r="13970" b="24130"/>
-                <wp:wrapNone/>
-                <wp:docPr id="12" name="Rectangle 8131"/>
-                <wp:cNvGraphicFramePr>
-                  <a:graphicFrameLocks xmlns:a="http://schemas.openxmlformats.org/drawingml/2006/main"/>
-                </wp:cNvGraphicFramePr>
-                <a:graphic xmlns:a="http://schemas.openxmlformats.org/drawingml/2006/main">
-                  <a:graphicData uri="http://schemas.microsoft.com/office/word/2010/wordprocessingShape">
-                    <wps:wsp>
-                      <wps:cNvSpPr>
-                        <a:spLocks noChangeArrowheads="1"/>
-                      </wps:cNvSpPr>
-                      <wps:spPr bwMode="auto">
-                        <a:xfrm>
-                          <a:off x="0" y="0"/>
-                          <a:ext cx="6978015" cy="1328420"/>
-                        </a:xfrm>
-                        <a:prstGeom prst="rect">
-                          <a:avLst/>
-                        </a:prstGeom>
-                        <a:solidFill>
-                          <a:srgbClr val="92D050"/>
-                        </a:solidFill>
-                        <a:ln w="12700">
-                          <a:solidFill>
-                            <a:srgbClr val="FFFFFF"/>
-                          </a:solidFill>
-                          <a:miter lim="800000"/>
-                          <a:headEnd/>
-                          <a:tailEnd/>
-                        </a:ln>
-                        <a:effectLst/>
-                        <a:extLst/>
-                      </wps:spPr>
-                      <wps:txbx>
-                        <w:txbxContent>
-                          <w:p>
-                            <w:pPr>
-                              <w:jc w:val="right"/>
-                              <w:rPr>
-                                <w:rFonts w:ascii="Cambria" w:eastAsia="Times New Roman" w:hAnsi="Cambria"/>
-                                <w:sz w:val="72"/>
-                                <w:szCs w:val="72"/>
-                                <w:lang w:eastAsia="en-US"/>
-                              </w:rPr>
-                            </w:pPr>
-                            <w:r>
-                              <w:rPr>
-                                <w:rFonts w:ascii="Cambria" w:eastAsia="Times New Roman" w:hAnsi="Cambria"/>
-                                <w:sz w:val="72"/>
-                                <w:szCs w:val="72"/>
-                                <w:lang w:eastAsia="en-US"/>
-                              </w:rPr>
-                              <w:t>HIPERION</w:t>
-                            </w:r>
-                          </w:p>
-                          <w:p>
-                            <w:pPr>
-                              <w:jc w:val="right"/>
-                              <w:rPr>
-                                <w:rFonts w:ascii="Cambria" w:eastAsia="Times New Roman" w:hAnsi="Cambria"/>
-                                <w:sz w:val="72"/>
-                                <w:szCs w:val="72"/>
-                                <w:lang w:eastAsia="en-US"/>
-                              </w:rPr>
-                            </w:pPr>
-                            <w:r>
-                              <w:rPr>
-                                <w:rFonts w:ascii="Cambria" w:eastAsia="Times New Roman" w:hAnsi="Cambria"/>
-                                <w:sz w:val="72"/>
-                                <w:szCs w:val="72"/>
-                                <w:lang w:eastAsia="en-US"/>
-                              </w:rPr>
-                              <w:t xml:space="preserve">MANUAL DE USUARIO </w:t>
-                            </w:r>
-                          </w:p>
-                          <w:p>
-                            <w:pPr>
-                              <w:jc w:val="right"/>
-                              <w:rPr>
-                                <w:szCs w:val="72"/>
-                              </w:rPr>
-                            </w:pPr>
-                            <w:r>
-                              <w:rPr>
-                                <w:rFonts w:ascii="Cambria" w:eastAsia="Times New Roman" w:hAnsi="Cambria"/>
-                                <w:sz w:val="72"/>
-                                <w:szCs w:val="72"/>
-                                <w:lang w:eastAsia="en-US"/>
-                              </w:rPr>
-                              <w:t>CLIENTES</w:t>
-                            </w:r>
-                          </w:p>
-                        </w:txbxContent>
-                      </wps:txbx>
-                      <wps:bodyPr rot="0" vert="horz" wrap="square" lIns="182880" tIns="45720" rIns="182880" bIns="45720" anchor="ctr" anchorCtr="0" upright="1">
-                        <a:spAutoFit/>
-                      </wps:bodyPr>
-                    </wps:wsp>
-                  </a:graphicData>
-                </a:graphic>
-                <wp14:sizeRelH relativeFrom="page">
-                  <wp14:pctWidth>90000</wp14:pctWidth>
-                </wp14:sizeRelH>
-                <wp14:sizeRelV relativeFrom="page">
-                  <wp14:pctHeight>7300</wp14:pctHeight>
-                </wp14:sizeRelV>
-              </wp:anchor>
-            </w:drawing>
-          </mc:Choice>
-          <mc:Fallback>
-            <w:pict>
-              <v:rect id="Rectangle 8131" o:spid="_x0000_s1026" style="position:absolute;left:0;text-align:left;margin-left:26.25pt;margin-top:530.65pt;width:549.45pt;height:104.6pt;z-index:251666432;visibility:visible;mso-wrap-style:square;mso-width-percent:900;mso-height-percent:73;mso-wrap-distance-left:9pt;mso-wrap-distance-top:0;mso-wrap-distance-right:9pt;mso-wrap-distance-bottom:0;mso-position-horizontal:absolute;mso-position-horizontal-relative:page;mso-position-vertical:absolute;mso-position-vertical-relative:page;mso-width-percent:900;mso-height-percent:73;mso-width-relative:page;mso-height-relative:page;v-text-anchor:middle" o:gfxdata="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" o:allowincell="f" fillcolor="#92d050" strokecolor="white" strokeweight="1pt">
-                <v:textbox style="mso-fit-shape-to-text:t" inset="14.4pt,,14.4pt">
-                  <w:txbxContent>
-                    <w:p>
-                      <w:pPr>
-                        <w:jc w:val="right"/>
-                        <w:rPr>
-                          <w:rFonts w:ascii="Cambria" w:eastAsia="Times New Roman" w:hAnsi="Cambria"/>
-                          <w:sz w:val="72"/>
-                          <w:szCs w:val="72"/>
-                          <w:lang w:eastAsia="en-US"/>
-                        </w:rPr>
-                      </w:pPr>
-                      <w:r>
-                        <w:rPr>
-                          <w:rFonts w:ascii="Cambria" w:eastAsia="Times New Roman" w:hAnsi="Cambria"/>
-                          <w:sz w:val="72"/>
-                          <w:szCs w:val="72"/>
-                          <w:lang w:eastAsia="en-US"/>
-                        </w:rPr>
-                        <w:t>HIPERION</w:t>
-                      </w:r>
-                    </w:p>
-                    <w:p>
-                      <w:pPr>
-                        <w:jc w:val="right"/>
-                        <w:rPr>
-                          <w:rFonts w:ascii="Cambria" w:eastAsia="Times New Roman" w:hAnsi="Cambria"/>
-                          <w:sz w:val="72"/>
-                          <w:szCs w:val="72"/>
-                          <w:lang w:eastAsia="en-US"/>
-                        </w:rPr>
-                      </w:pPr>
-                      <w:r>
-                        <w:rPr>
-                          <w:rFonts w:ascii="Cambria" w:eastAsia="Times New Roman" w:hAnsi="Cambria"/>
-                          <w:sz w:val="72"/>
-                          <w:szCs w:val="72"/>
-                          <w:lang w:eastAsia="en-US"/>
-                        </w:rPr>
-                        <w:t xml:space="preserve">MANUAL DE USUARIO </w:t>
-                      </w:r>
-                    </w:p>
-                    <w:p>
-                      <w:pPr>
-                        <w:jc w:val="right"/>
-                        <w:rPr>
-                          <w:szCs w:val="72"/>
-                        </w:rPr>
-                      </w:pPr>
-                      <w:r>
-                        <w:rPr>
-                          <w:rFonts w:ascii="Cambria" w:eastAsia="Times New Roman" w:hAnsi="Cambria"/>
-                          <w:sz w:val="72"/>
-                          <w:szCs w:val="72"/>
-                          <w:lang w:eastAsia="en-US"/>
-                        </w:rPr>
-                        <w:t>CLIENTES</w:t>
-                      </w:r>
-                    </w:p>
-                  </w:txbxContent>
-                </v:textbox>
-                <w10:wrap anchorx="page" anchory="page"/>
-              </v:rect>
-            </w:pict>
-          </mc:Fallback>
-        </mc:AlternateContent>
+        <w:pict>
+          <v:rect id="Rectangle 8131" o:spid="_x0000_s1026" style="position:absolute;left:0;text-align:left;margin-left:26.25pt;margin-top:530.65pt;width:549.45pt;height:104.6pt;z-index:251666432;visibility:visible;mso-width-percent:900;mso-height-percent:73;mso-position-horizontal-relative:page;mso-position-vertical-relative:page;mso-width-percent:900;mso-height-percent:73;v-text-anchor:middle" o:gfxdata="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" o:allowincell="f" fillcolor="#92d050" strokecolor="white" strokeweight="1pt">
+            <v:textbox style="mso-fit-shape-to-text:t" inset="14.4pt,,14.4pt">
+              <w:txbxContent>
+                <w:p>
+                  <w:pPr>
+                    <w:jc w:val="right"/>
+                    <w:rPr>
+                      <w:rFonts w:ascii="Cambria" w:eastAsia="Times New Roman" w:hAnsi="Cambria"/>
+                      <w:sz w:val="72"/>
+                      <w:szCs w:val="72"/>
+                      <w:lang w:eastAsia="en-US"/>
+                    </w:rPr>
+                  </w:pPr>
+                  <w:r>
+                    <w:rPr>
+                      <w:rFonts w:ascii="Cambria" w:eastAsia="Times New Roman" w:hAnsi="Cambria"/>
+                      <w:sz w:val="72"/>
+                      <w:szCs w:val="72"/>
+                      <w:lang w:eastAsia="en-US"/>
+                    </w:rPr>
+                    <w:t>HIPERION</w:t>
+                  </w:r>
+                </w:p>
+                <w:p>
+                  <w:pPr>
+                    <w:jc w:val="right"/>
+                    <w:rPr>
+                      <w:rFonts w:ascii="Cambria" w:eastAsia="Times New Roman" w:hAnsi="Cambria"/>
+                      <w:sz w:val="72"/>
+                      <w:szCs w:val="72"/>
+                      <w:lang w:eastAsia="en-US"/>
+                    </w:rPr>
+                  </w:pPr>
+                  <w:r>
+                    <w:rPr>
+                      <w:rFonts w:ascii="Cambria" w:eastAsia="Times New Roman" w:hAnsi="Cambria"/>
+                      <w:sz w:val="72"/>
+                      <w:szCs w:val="72"/>
+                      <w:lang w:eastAsia="en-US"/>
+                    </w:rPr>
+                    <w:t xml:space="preserve">MANUAL DE USUARIO </w:t>
+                  </w:r>
+                </w:p>
+                <w:p>
+                  <w:pPr>
+                    <w:jc w:val="right"/>
+                    <w:rPr>
+                      <w:szCs w:val="72"/>
+                    </w:rPr>
+                  </w:pPr>
+                  <w:r>
+                    <w:rPr>
+                      <w:rFonts w:ascii="Cambria" w:eastAsia="Times New Roman" w:hAnsi="Cambria"/>
+                      <w:sz w:val="72"/>
+                      <w:szCs w:val="72"/>
+                      <w:lang w:eastAsia="en-US"/>
+                    </w:rPr>
+                    <w:t>CLIENTES</w:t>
+                  </w:r>
+                </w:p>
+              </w:txbxContent>
+            </v:textbox>
+            <w10:wrap anchorx="page" anchory="page"/>
+          </v:rect>
+        </w:pict>
       </w:r>
     </w:p>
     <w:p>
@@ -253,7 +128,7 @@
           <w:left w:w="70" w:type="dxa"/>
           <w:right w:w="70" w:type="dxa"/>
         </w:tblCellMar>
-        <w:tblLook w:val="00A0" w:firstRow="1" w:lastRow="0" w:firstColumn="1" w:lastColumn="0" w:noHBand="0" w:noVBand="0"/>
+        <w:tblLook w:val="00A0"/>
       </w:tblPr>
       <w:tblGrid>
         <w:gridCol w:w="1258"/>
@@ -1445,7 +1320,7 @@
           <w:insideH w:val="single" w:sz="4" w:space="0" w:color="auto"/>
           <w:insideV w:val="single" w:sz="4" w:space="0" w:color="auto"/>
         </w:tblBorders>
-        <w:tblLook w:val="04A0" w:firstRow="1" w:lastRow="0" w:firstColumn="1" w:lastColumn="0" w:noHBand="0" w:noVBand="1"/>
+        <w:tblLook w:val="04A0"/>
       </w:tblPr>
       <w:tblGrid>
         <w:gridCol w:w="3936"/>
@@ -1453,7 +1328,7 @@
       </w:tblGrid>
       <w:tr>
         <w:trPr>
-          <w:cnfStyle w:val="100000000000" w:firstRow="1" w:lastRow="0" w:firstColumn="0" w:lastColumn="0" w:oddVBand="0" w:evenVBand="0" w:oddHBand="0" w:evenHBand="0" w:firstRowFirstColumn="0" w:firstRowLastColumn="0" w:lastRowFirstColumn="0" w:lastRowLastColumn="0"/>
+          <w:cnfStyle w:val="100000000000"/>
         </w:trPr>
         <w:tc>
           <w:tcPr>
@@ -1687,13 +1562,7 @@
       </w:r>
       <w:proofErr w:type="spellEnd"/>
       <w:r>
-        <w:t xml:space="preserve"> la siguiente pantalla, </w:t>
-      </w:r>
-      <w:r>
-        <w:t>Ingresamos a la aplicación usando el usuario y contraseña proporcionada por el administrador</w:t>
-      </w:r>
-      <w:r>
-        <w:t xml:space="preserve"> del sistema.</w:t>
+        <w:t xml:space="preserve"> la siguiente pantalla, Ingresamos a la aplicación usando el usuario y contraseña proporcionada por el administrador del sistema.</w:t>
       </w:r>
     </w:p>
     <w:p>
@@ -1723,10 +1592,10 @@
                     </pic:cNvPicPr>
                   </pic:nvPicPr>
                   <pic:blipFill>
-                    <a:blip r:embed="rId9">
+                    <a:blip r:embed="rId8" cstate="print">
                       <a:extLst>
                         <a:ext uri="{28A0092B-C50C-407E-A947-70E740481C1C}">
-                          <a14:useLocalDpi xmlns:a14="http://schemas.microsoft.com/office/drawing/2010/main" val="0"/>
+                          <a14:useLocalDpi xmlns="" xmlns:wpc="http://schemas.microsoft.com/office/word/2010/wordprocessingCanvas" xmlns:mc="http://schemas.openxmlformats.org/markup-compatibility/2006" xmlns:o="urn:schemas-microsoft-com:office:office" xmlns:v="urn:schemas-microsoft-com:vml" xmlns:wp14="http://schemas.microsoft.com/office/word/2010/wordprocessingDrawing" xmlns:w10="urn:schemas-microsoft-com:office:word" xmlns:w="http://schemas.openxmlformats.org/wordprocessingml/2006/main" xmlns:w14="http://schemas.microsoft.com/office/word/2010/wordml" xmlns:wpg="http://schemas.microsoft.com/office/word/2010/wordprocessingGroup" xmlns:wpi="http://schemas.microsoft.com/office/word/2010/wordprocessingInk" xmlns:wps="http://schemas.microsoft.com/office/word/2010/wordprocessingShape" xmlns:a14="http://schemas.microsoft.com/office/drawing/2010/main" val="0"/>
                         </a:ext>
                       </a:extLst>
                     </a:blip>
@@ -1799,10 +1668,10 @@
                     </pic:cNvPicPr>
                   </pic:nvPicPr>
                   <pic:blipFill>
-                    <a:blip r:embed="rId10">
+                    <a:blip r:embed="rId9" cstate="print">
                       <a:extLst>
                         <a:ext uri="{28A0092B-C50C-407E-A947-70E740481C1C}">
-                          <a14:useLocalDpi xmlns:a14="http://schemas.microsoft.com/office/drawing/2010/main" val="0"/>
+                          <a14:useLocalDpi xmlns="" xmlns:wpc="http://schemas.microsoft.com/office/word/2010/wordprocessingCanvas" xmlns:mc="http://schemas.openxmlformats.org/markup-compatibility/2006" xmlns:o="urn:schemas-microsoft-com:office:office" xmlns:v="urn:schemas-microsoft-com:vml" xmlns:wp14="http://schemas.microsoft.com/office/word/2010/wordprocessingDrawing" xmlns:w10="urn:schemas-microsoft-com:office:word" xmlns:w="http://schemas.openxmlformats.org/wordprocessingml/2006/main" xmlns:w14="http://schemas.microsoft.com/office/word/2010/wordml" xmlns:wpg="http://schemas.microsoft.com/office/word/2010/wordprocessingGroup" xmlns:wpi="http://schemas.microsoft.com/office/word/2010/wordprocessingInk" xmlns:wps="http://schemas.microsoft.com/office/word/2010/wordprocessingShape" xmlns:a14="http://schemas.microsoft.com/office/drawing/2010/main" val="0"/>
                         </a:ext>
                       </a:extLst>
                     </a:blip>
@@ -1847,7 +1716,10 @@
         <w:t>Para buscar un cliente es necesario ingresar</w:t>
       </w:r>
       <w:r>
-        <w:t xml:space="preserve"> una cedula valida o el nombre del cliente</w:t>
+        <w:t xml:space="preserve"> una cé</w:t>
+      </w:r>
+      <w:r>
+        <w:t>dula valida o el nombre del cliente</w:t>
       </w:r>
     </w:p>
     <w:p>
@@ -1877,10 +1749,10 @@
                     </pic:cNvPicPr>
                   </pic:nvPicPr>
                   <pic:blipFill>
-                    <a:blip r:embed="rId11">
+                    <a:blip r:embed="rId10" cstate="print">
                       <a:extLst>
                         <a:ext uri="{28A0092B-C50C-407E-A947-70E740481C1C}">
-                          <a14:useLocalDpi xmlns:a14="http://schemas.microsoft.com/office/drawing/2010/main" val="0"/>
+                          <a14:useLocalDpi xmlns="" xmlns:wpc="http://schemas.microsoft.com/office/word/2010/wordprocessingCanvas" xmlns:mc="http://schemas.openxmlformats.org/markup-compatibility/2006" xmlns:o="urn:schemas-microsoft-com:office:office" xmlns:v="urn:schemas-microsoft-com:vml" xmlns:wp14="http://schemas.microsoft.com/office/word/2010/wordprocessingDrawing" xmlns:w10="urn:schemas-microsoft-com:office:word" xmlns:w="http://schemas.openxmlformats.org/wordprocessingml/2006/main" xmlns:w14="http://schemas.microsoft.com/office/word/2010/wordml" xmlns:wpg="http://schemas.microsoft.com/office/word/2010/wordprocessingGroup" xmlns:wpi="http://schemas.microsoft.com/office/word/2010/wordprocessingInk" xmlns:wps="http://schemas.microsoft.com/office/word/2010/wordprocessingShape" xmlns:a14="http://schemas.microsoft.com/office/drawing/2010/main" val="0"/>
                         </a:ext>
                       </a:extLst>
                     </a:blip>
@@ -1968,10 +1840,10 @@
                     </pic:cNvPicPr>
                   </pic:nvPicPr>
                   <pic:blipFill>
-                    <a:blip r:embed="rId12">
+                    <a:blip r:embed="rId11" cstate="print">
                       <a:extLst>
                         <a:ext uri="{28A0092B-C50C-407E-A947-70E740481C1C}">
-                          <a14:useLocalDpi xmlns:a14="http://schemas.microsoft.com/office/drawing/2010/main" val="0"/>
+                          <a14:useLocalDpi xmlns="" xmlns:wpc="http://schemas.microsoft.com/office/word/2010/wordprocessingCanvas" xmlns:mc="http://schemas.openxmlformats.org/markup-compatibility/2006" xmlns:o="urn:schemas-microsoft-com:office:office" xmlns:v="urn:schemas-microsoft-com:vml" xmlns:wp14="http://schemas.microsoft.com/office/word/2010/wordprocessingDrawing" xmlns:w10="urn:schemas-microsoft-com:office:word" xmlns:w="http://schemas.openxmlformats.org/wordprocessingml/2006/main" xmlns:w14="http://schemas.microsoft.com/office/word/2010/wordml" xmlns:wpg="http://schemas.microsoft.com/office/word/2010/wordprocessingGroup" xmlns:wpi="http://schemas.microsoft.com/office/word/2010/wordprocessingInk" xmlns:wps="http://schemas.microsoft.com/office/word/2010/wordprocessingShape" xmlns:a14="http://schemas.microsoft.com/office/drawing/2010/main" val="0"/>
                         </a:ext>
                       </a:extLst>
                     </a:blip>
@@ -2035,10 +1907,10 @@
                     </pic:cNvPicPr>
                   </pic:nvPicPr>
                   <pic:blipFill>
-                    <a:blip r:embed="rId13">
+                    <a:blip r:embed="rId12" cstate="print">
                       <a:extLst>
                         <a:ext uri="{28A0092B-C50C-407E-A947-70E740481C1C}">
-                          <a14:useLocalDpi xmlns:a14="http://schemas.microsoft.com/office/drawing/2010/main" val="0"/>
+                          <a14:useLocalDpi xmlns="" xmlns:wpc="http://schemas.microsoft.com/office/word/2010/wordprocessingCanvas" xmlns:mc="http://schemas.openxmlformats.org/markup-compatibility/2006" xmlns:o="urn:schemas-microsoft-com:office:office" xmlns:v="urn:schemas-microsoft-com:vml" xmlns:wp14="http://schemas.microsoft.com/office/word/2010/wordprocessingDrawing" xmlns:w10="urn:schemas-microsoft-com:office:word" xmlns:w="http://schemas.openxmlformats.org/wordprocessingml/2006/main" xmlns:w14="http://schemas.microsoft.com/office/word/2010/wordml" xmlns:wpg="http://schemas.microsoft.com/office/word/2010/wordprocessingGroup" xmlns:wpi="http://schemas.microsoft.com/office/word/2010/wordprocessingInk" xmlns:wps="http://schemas.microsoft.com/office/word/2010/wordprocessingShape" xmlns:a14="http://schemas.microsoft.com/office/drawing/2010/main" val="0"/>
                         </a:ext>
                       </a:extLst>
                     </a:blip>
@@ -2069,9 +1941,84 @@
     </w:p>
     <w:p>
       <w:pPr>
+        <w:jc w:val="left"/>
+      </w:pPr>
+      <w:r>
+        <w:t xml:space="preserve">Debemos tomar en cuenta que debemos llenar todos los campos </w:t>
+      </w:r>
+      <w:proofErr w:type="spellStart"/>
+      <w:r>
+        <w:t>maracdos</w:t>
+      </w:r>
+      <w:proofErr w:type="spellEnd"/>
+      <w:r>
+        <w:t xml:space="preserve"> con " * " ya que estos son campos obligatorios.</w:t>
+      </w:r>
+    </w:p>
+    <w:p>
+      <w:pPr>
+        <w:jc w:val="center"/>
+      </w:pPr>
+      <w:r>
+        <w:rPr>
+          <w:noProof/>
+          <w:lang w:eastAsia="es-EC"/>
+        </w:rPr>
+        <w:drawing>
+          <wp:inline distT="0" distB="0" distL="0" distR="0">
+            <wp:extent cx="5320067" cy="2838450"/>
+            <wp:effectExtent l="19050" t="19050" r="13933" b="19050"/>
+            <wp:docPr id="2" name="Imagen 1" descr="C:\Users\Franklin\AppData\Local\Temp\SNAGHTML8190099.PNG"/>
+            <wp:cNvGraphicFramePr>
+              <a:graphicFrameLocks xmlns:a="http://schemas.openxmlformats.org/drawingml/2006/main" noChangeAspect="1"/>
+            </wp:cNvGraphicFramePr>
+            <a:graphic xmlns:a="http://schemas.openxmlformats.org/drawingml/2006/main">
+              <a:graphicData uri="http://schemas.openxmlformats.org/drawingml/2006/picture">
+                <pic:pic xmlns:pic="http://schemas.openxmlformats.org/drawingml/2006/picture">
+                  <pic:nvPicPr>
+                    <pic:cNvPr id="0" name="Picture 1" descr="C:\Users\Franklin\AppData\Local\Temp\SNAGHTML8190099.PNG"/>
+                    <pic:cNvPicPr>
+                      <a:picLocks noChangeAspect="1" noChangeArrowheads="1"/>
+                    </pic:cNvPicPr>
+                  </pic:nvPicPr>
+                  <pic:blipFill>
+                    <a:blip r:embed="rId13" cstate="print"/>
+                    <a:srcRect/>
+                    <a:stretch>
+                      <a:fillRect/>
+                    </a:stretch>
+                  </pic:blipFill>
+                  <pic:spPr bwMode="auto">
+                    <a:xfrm>
+                      <a:off x="0" y="0"/>
+                      <a:ext cx="5325555" cy="2841378"/>
+                    </a:xfrm>
+                    <a:prstGeom prst="rect">
+                      <a:avLst/>
+                    </a:prstGeom>
+                    <a:noFill/>
+                    <a:ln w="9525">
+                      <a:solidFill>
+                        <a:schemeClr val="bg1"/>
+                      </a:solidFill>
+                      <a:miter lim="800000"/>
+                      <a:headEnd/>
+                      <a:tailEnd/>
+                    </a:ln>
+                  </pic:spPr>
+                </pic:pic>
+              </a:graphicData>
+            </a:graphic>
+          </wp:inline>
+        </w:drawing>
+      </w:r>
+    </w:p>
+    <w:p>
+      <w:pPr>
         <w:pStyle w:val="Ttulo2"/>
       </w:pPr>
       <w:r>
+        <w:lastRenderedPageBreak/>
         <w:t>Ingresar dirección</w:t>
       </w:r>
     </w:p>
@@ -2110,10 +2057,10 @@
                     </pic:cNvPicPr>
                   </pic:nvPicPr>
                   <pic:blipFill>
-                    <a:blip r:embed="rId14">
+                    <a:blip r:embed="rId14" cstate="print">
                       <a:extLst>
                         <a:ext uri="{28A0092B-C50C-407E-A947-70E740481C1C}">
-                          <a14:useLocalDpi xmlns:a14="http://schemas.microsoft.com/office/drawing/2010/main" val="0"/>
+                          <a14:useLocalDpi xmlns="" xmlns:wpc="http://schemas.microsoft.com/office/word/2010/wordprocessingCanvas" xmlns:mc="http://schemas.openxmlformats.org/markup-compatibility/2006" xmlns:o="urn:schemas-microsoft-com:office:office" xmlns:v="urn:schemas-microsoft-com:vml" xmlns:wp14="http://schemas.microsoft.com/office/word/2010/wordprocessingDrawing" xmlns:w10="urn:schemas-microsoft-com:office:word" xmlns:w="http://schemas.openxmlformats.org/wordprocessingml/2006/main" xmlns:w14="http://schemas.microsoft.com/office/word/2010/wordml" xmlns:wpg="http://schemas.microsoft.com/office/word/2010/wordprocessingGroup" xmlns:wpi="http://schemas.microsoft.com/office/word/2010/wordprocessingInk" xmlns:wps="http://schemas.microsoft.com/office/word/2010/wordprocessingShape" xmlns:a14="http://schemas.microsoft.com/office/drawing/2010/main" val="0"/>
                         </a:ext>
                       </a:extLst>
                     </a:blip>
@@ -2169,10 +2116,10 @@
                     </pic:cNvPicPr>
                   </pic:nvPicPr>
                   <pic:blipFill>
-                    <a:blip r:embed="rId15">
+                    <a:blip r:embed="rId15" cstate="print">
                       <a:extLst>
                         <a:ext uri="{28A0092B-C50C-407E-A947-70E740481C1C}">
-                          <a14:useLocalDpi xmlns:a14="http://schemas.microsoft.com/office/drawing/2010/main" val="0"/>
+                          <a14:useLocalDpi xmlns="" xmlns:wpc="http://schemas.microsoft.com/office/word/2010/wordprocessingCanvas" xmlns:mc="http://schemas.openxmlformats.org/markup-compatibility/2006" xmlns:o="urn:schemas-microsoft-com:office:office" xmlns:v="urn:schemas-microsoft-com:vml" xmlns:wp14="http://schemas.microsoft.com/office/word/2010/wordprocessingDrawing" xmlns:w10="urn:schemas-microsoft-com:office:word" xmlns:w="http://schemas.openxmlformats.org/wordprocessingml/2006/main" xmlns:w14="http://schemas.microsoft.com/office/word/2010/wordml" xmlns:wpg="http://schemas.microsoft.com/office/word/2010/wordprocessingGroup" xmlns:wpi="http://schemas.microsoft.com/office/word/2010/wordprocessingInk" xmlns:wps="http://schemas.microsoft.com/office/word/2010/wordprocessingShape" xmlns:a14="http://schemas.microsoft.com/office/drawing/2010/main" val="0"/>
                         </a:ext>
                       </a:extLst>
                     </a:blip>
@@ -2203,10 +2150,374 @@
       <w:bookmarkStart w:id="28" w:name="_GoBack"/>
       <w:bookmarkEnd w:id="28"/>
     </w:p>
+    <w:p>
+      <w:pPr>
+        <w:jc w:val="left"/>
+      </w:pPr>
+      <w:r>
+        <w:t xml:space="preserve">De </w:t>
+      </w:r>
+      <w:proofErr w:type="spellStart"/>
+      <w:r>
+        <w:t>igaul</w:t>
+      </w:r>
+      <w:proofErr w:type="spellEnd"/>
+      <w:r>
+        <w:t xml:space="preserve"> manera en la ventana de dirección se debe completar por lo menos una de las direcciones </w:t>
+      </w:r>
+      <w:r>
+        <w:t>solicitadas igual se deben llenar todos los campos marcados con " * ".</w:t>
+      </w:r>
+    </w:p>
+    <w:p>
+      <w:pPr>
+        <w:jc w:val="center"/>
+      </w:pPr>
+      <w:r>
+        <w:rPr>
+          <w:noProof/>
+          <w:lang w:eastAsia="es-EC"/>
+        </w:rPr>
+        <w:drawing>
+          <wp:inline distT="0" distB="0" distL="0" distR="0">
+            <wp:extent cx="3838575" cy="2686050"/>
+            <wp:effectExtent l="19050" t="0" r="9525" b="0"/>
+            <wp:docPr id="4" name="Imagen 4"/>
+            <wp:cNvGraphicFramePr>
+              <a:graphicFrameLocks xmlns:a="http://schemas.openxmlformats.org/drawingml/2006/main" noChangeAspect="1"/>
+            </wp:cNvGraphicFramePr>
+            <a:graphic xmlns:a="http://schemas.openxmlformats.org/drawingml/2006/main">
+              <a:graphicData uri="http://schemas.openxmlformats.org/drawingml/2006/picture">
+                <pic:pic xmlns:pic="http://schemas.openxmlformats.org/drawingml/2006/picture">
+                  <pic:nvPicPr>
+                    <pic:cNvPr id="0" name="Picture 4"/>
+                    <pic:cNvPicPr>
+                      <a:picLocks noChangeAspect="1" noChangeArrowheads="1"/>
+                    </pic:cNvPicPr>
+                  </pic:nvPicPr>
+                  <pic:blipFill>
+                    <a:blip r:embed="rId16" cstate="print"/>
+                    <a:srcRect/>
+                    <a:stretch>
+                      <a:fillRect/>
+                    </a:stretch>
+                  </pic:blipFill>
+                  <pic:spPr bwMode="auto">
+                    <a:xfrm>
+                      <a:off x="0" y="0"/>
+                      <a:ext cx="3838575" cy="2686050"/>
+                    </a:xfrm>
+                    <a:prstGeom prst="rect">
+                      <a:avLst/>
+                    </a:prstGeom>
+                    <a:noFill/>
+                    <a:ln w="9525">
+                      <a:noFill/>
+                      <a:miter lim="800000"/>
+                      <a:headEnd/>
+                      <a:tailEnd/>
+                    </a:ln>
+                  </pic:spPr>
+                </pic:pic>
+              </a:graphicData>
+            </a:graphic>
+          </wp:inline>
+        </w:drawing>
+      </w:r>
+    </w:p>
+    <w:p>
+      <w:pPr>
+        <w:pStyle w:val="Ttulo2"/>
+        <w:rPr>
+          <w:rStyle w:val="nfasis"/>
+          <w:i w:val="0"/>
+        </w:rPr>
+      </w:pPr>
+      <w:r>
+        <w:rPr>
+          <w:rStyle w:val="nfasis"/>
+          <w:i w:val="0"/>
+        </w:rPr>
+        <w:t xml:space="preserve">  Ingreso </w:t>
+      </w:r>
+      <w:proofErr w:type="spellStart"/>
+      <w:r>
+        <w:rPr>
+          <w:rStyle w:val="nfasis"/>
+          <w:i w:val="0"/>
+        </w:rPr>
+        <w:t>Informacion</w:t>
+      </w:r>
+      <w:proofErr w:type="spellEnd"/>
+      <w:r>
+        <w:rPr>
+          <w:rStyle w:val="nfasis"/>
+          <w:i w:val="0"/>
+        </w:rPr>
+        <w:t xml:space="preserve"> Contacto</w:t>
+      </w:r>
+    </w:p>
+    <w:p>
+      <w:r>
+        <w:t>Para ingresar  información del contacto debemos dirigirnos al siguiente link</w:t>
+      </w:r>
+    </w:p>
+    <w:p>
+      <w:r>
+        <w:rPr>
+          <w:noProof/>
+          <w:lang w:eastAsia="es-EC"/>
+        </w:rPr>
+        <w:drawing>
+          <wp:inline distT="0" distB="0" distL="0" distR="0">
+            <wp:extent cx="742950" cy="485775"/>
+            <wp:effectExtent l="19050" t="0" r="0" b="0"/>
+            <wp:docPr id="8" name="Imagen 7"/>
+            <wp:cNvGraphicFramePr>
+              <a:graphicFrameLocks xmlns:a="http://schemas.openxmlformats.org/drawingml/2006/main" noChangeAspect="1"/>
+            </wp:cNvGraphicFramePr>
+            <a:graphic xmlns:a="http://schemas.openxmlformats.org/drawingml/2006/main">
+              <a:graphicData uri="http://schemas.openxmlformats.org/drawingml/2006/picture">
+                <pic:pic xmlns:pic="http://schemas.openxmlformats.org/drawingml/2006/picture">
+                  <pic:nvPicPr>
+                    <pic:cNvPr id="0" name="Picture 7"/>
+                    <pic:cNvPicPr>
+                      <a:picLocks noChangeAspect="1" noChangeArrowheads="1"/>
+                    </pic:cNvPicPr>
+                  </pic:nvPicPr>
+                  <pic:blipFill>
+                    <a:blip r:embed="rId17" cstate="print"/>
+                    <a:srcRect/>
+                    <a:stretch>
+                      <a:fillRect/>
+                    </a:stretch>
+                  </pic:blipFill>
+                  <pic:spPr bwMode="auto">
+                    <a:xfrm>
+                      <a:off x="0" y="0"/>
+                      <a:ext cx="742950" cy="485775"/>
+                    </a:xfrm>
+                    <a:prstGeom prst="rect">
+                      <a:avLst/>
+                    </a:prstGeom>
+                    <a:noFill/>
+                    <a:ln w="9525">
+                      <a:noFill/>
+                      <a:miter lim="800000"/>
+                      <a:headEnd/>
+                      <a:tailEnd/>
+                    </a:ln>
+                  </pic:spPr>
+                </pic:pic>
+              </a:graphicData>
+            </a:graphic>
+          </wp:inline>
+        </w:drawing>
+      </w:r>
+    </w:p>
+    <w:p/>
+    <w:p>
+      <w:pPr>
+        <w:jc w:val="center"/>
+      </w:pPr>
+      <w:r>
+        <w:rPr>
+          <w:noProof/>
+          <w:lang w:eastAsia="es-EC"/>
+        </w:rPr>
+        <w:lastRenderedPageBreak/>
+        <w:drawing>
+          <wp:inline distT="0" distB="0" distL="0" distR="0">
+            <wp:extent cx="5861685" cy="1699982"/>
+            <wp:effectExtent l="19050" t="0" r="5715" b="0"/>
+            <wp:docPr id="9" name="Imagen 10" descr="C:\Users\Franklin\AppData\Local\Temp\SNAGHTML823c678.PNG"/>
+            <wp:cNvGraphicFramePr>
+              <a:graphicFrameLocks xmlns:a="http://schemas.openxmlformats.org/drawingml/2006/main" noChangeAspect="1"/>
+            </wp:cNvGraphicFramePr>
+            <a:graphic xmlns:a="http://schemas.openxmlformats.org/drawingml/2006/main">
+              <a:graphicData uri="http://schemas.openxmlformats.org/drawingml/2006/picture">
+                <pic:pic xmlns:pic="http://schemas.openxmlformats.org/drawingml/2006/picture">
+                  <pic:nvPicPr>
+                    <pic:cNvPr id="0" name="Picture 10" descr="C:\Users\Franklin\AppData\Local\Temp\SNAGHTML823c678.PNG"/>
+                    <pic:cNvPicPr>
+                      <a:picLocks noChangeAspect="1" noChangeArrowheads="1"/>
+                    </pic:cNvPicPr>
+                  </pic:nvPicPr>
+                  <pic:blipFill>
+                    <a:blip r:embed="rId18" cstate="print"/>
+                    <a:srcRect/>
+                    <a:stretch>
+                      <a:fillRect/>
+                    </a:stretch>
+                  </pic:blipFill>
+                  <pic:spPr bwMode="auto">
+                    <a:xfrm>
+                      <a:off x="0" y="0"/>
+                      <a:ext cx="5861685" cy="1699982"/>
+                    </a:xfrm>
+                    <a:prstGeom prst="rect">
+                      <a:avLst/>
+                    </a:prstGeom>
+                    <a:noFill/>
+                    <a:ln w="9525">
+                      <a:noFill/>
+                      <a:miter lim="800000"/>
+                      <a:headEnd/>
+                      <a:tailEnd/>
+                    </a:ln>
+                  </pic:spPr>
+                </pic:pic>
+              </a:graphicData>
+            </a:graphic>
+          </wp:inline>
+        </w:drawing>
+      </w:r>
+    </w:p>
+    <w:p>
+      <w:pPr>
+        <w:jc w:val="left"/>
+      </w:pPr>
+      <w:r>
+        <w:t xml:space="preserve">Damos </w:t>
+      </w:r>
+      <w:proofErr w:type="spellStart"/>
+      <w:r>
+        <w:t>click</w:t>
+      </w:r>
+      <w:proofErr w:type="spellEnd"/>
+      <w:r>
+        <w:t xml:space="preserve"> sobre el siguiente icono que nos </w:t>
+      </w:r>
+      <w:proofErr w:type="spellStart"/>
+      <w:r>
+        <w:t>permitira</w:t>
+      </w:r>
+      <w:proofErr w:type="spellEnd"/>
+      <w:r>
+        <w:t xml:space="preserve"> continuar con el ingreso de información.</w:t>
+      </w:r>
+    </w:p>
+    <w:p>
+      <w:pPr>
+        <w:jc w:val="left"/>
+      </w:pPr>
+      <w:r>
+        <w:rPr>
+          <w:noProof/>
+          <w:lang w:eastAsia="es-EC"/>
+        </w:rPr>
+        <w:drawing>
+          <wp:inline distT="0" distB="0" distL="0" distR="0">
+            <wp:extent cx="781050" cy="266700"/>
+            <wp:effectExtent l="19050" t="0" r="0" b="0"/>
+            <wp:docPr id="12" name="Imagen 13"/>
+            <wp:cNvGraphicFramePr>
+              <a:graphicFrameLocks xmlns:a="http://schemas.openxmlformats.org/drawingml/2006/main" noChangeAspect="1"/>
+            </wp:cNvGraphicFramePr>
+            <a:graphic xmlns:a="http://schemas.openxmlformats.org/drawingml/2006/main">
+              <a:graphicData uri="http://schemas.openxmlformats.org/drawingml/2006/picture">
+                <pic:pic xmlns:pic="http://schemas.openxmlformats.org/drawingml/2006/picture">
+                  <pic:nvPicPr>
+                    <pic:cNvPr id="0" name="Picture 13"/>
+                    <pic:cNvPicPr>
+                      <a:picLocks noChangeAspect="1" noChangeArrowheads="1"/>
+                    </pic:cNvPicPr>
+                  </pic:nvPicPr>
+                  <pic:blipFill>
+                    <a:blip r:embed="rId19" cstate="print"/>
+                    <a:srcRect/>
+                    <a:stretch>
+                      <a:fillRect/>
+                    </a:stretch>
+                  </pic:blipFill>
+                  <pic:spPr bwMode="auto">
+                    <a:xfrm>
+                      <a:off x="0" y="0"/>
+                      <a:ext cx="781050" cy="266700"/>
+                    </a:xfrm>
+                    <a:prstGeom prst="rect">
+                      <a:avLst/>
+                    </a:prstGeom>
+                    <a:noFill/>
+                    <a:ln w="9525">
+                      <a:noFill/>
+                      <a:miter lim="800000"/>
+                      <a:headEnd/>
+                      <a:tailEnd/>
+                    </a:ln>
+                  </pic:spPr>
+                </pic:pic>
+              </a:graphicData>
+            </a:graphic>
+          </wp:inline>
+        </w:drawing>
+      </w:r>
+    </w:p>
+    <w:p>
+      <w:pPr>
+        <w:jc w:val="center"/>
+      </w:pPr>
+      <w:r>
+        <w:rPr>
+          <w:noProof/>
+          <w:lang w:eastAsia="es-EC"/>
+        </w:rPr>
+        <w:drawing>
+          <wp:inline distT="0" distB="0" distL="0" distR="0">
+            <wp:extent cx="3495675" cy="1914525"/>
+            <wp:effectExtent l="19050" t="0" r="9525" b="0"/>
+            <wp:docPr id="16" name="Imagen 16"/>
+            <wp:cNvGraphicFramePr>
+              <a:graphicFrameLocks xmlns:a="http://schemas.openxmlformats.org/drawingml/2006/main" noChangeAspect="1"/>
+            </wp:cNvGraphicFramePr>
+            <a:graphic xmlns:a="http://schemas.openxmlformats.org/drawingml/2006/main">
+              <a:graphicData uri="http://schemas.openxmlformats.org/drawingml/2006/picture">
+                <pic:pic xmlns:pic="http://schemas.openxmlformats.org/drawingml/2006/picture">
+                  <pic:nvPicPr>
+                    <pic:cNvPr id="0" name="Picture 16"/>
+                    <pic:cNvPicPr>
+                      <a:picLocks noChangeAspect="1" noChangeArrowheads="1"/>
+                    </pic:cNvPicPr>
+                  </pic:nvPicPr>
+                  <pic:blipFill>
+                    <a:blip r:embed="rId20" cstate="print"/>
+                    <a:srcRect/>
+                    <a:stretch>
+                      <a:fillRect/>
+                    </a:stretch>
+                  </pic:blipFill>
+                  <pic:spPr bwMode="auto">
+                    <a:xfrm>
+                      <a:off x="0" y="0"/>
+                      <a:ext cx="3495675" cy="1914525"/>
+                    </a:xfrm>
+                    <a:prstGeom prst="rect">
+                      <a:avLst/>
+                    </a:prstGeom>
+                    <a:noFill/>
+                    <a:ln w="9525">
+                      <a:noFill/>
+                      <a:miter lim="800000"/>
+                      <a:headEnd/>
+                      <a:tailEnd/>
+                    </a:ln>
+                  </pic:spPr>
+                </pic:pic>
+              </a:graphicData>
+            </a:graphic>
+          </wp:inline>
+        </w:drawing>
+      </w:r>
+    </w:p>
+    <w:p>
+      <w:pPr>
+        <w:jc w:val="left"/>
+      </w:pPr>
+    </w:p>
     <w:sectPr>
-      <w:headerReference w:type="default" r:id="rId16"/>
-      <w:footerReference w:type="default" r:id="rId17"/>
-      <w:headerReference w:type="first" r:id="rId18"/>
+      <w:headerReference w:type="default" r:id="rId21"/>
+      <w:footerReference w:type="default" r:id="rId22"/>
+      <w:headerReference w:type="first" r:id="rId23"/>
       <w:pgSz w:w="12242" w:h="15842" w:code="1"/>
       <w:pgMar w:top="1418" w:right="1758" w:bottom="1412" w:left="1253" w:header="448" w:footer="890" w:gutter="0"/>
       <w:pgNumType w:chapStyle="1"/>
@@ -2219,7 +2530,7 @@
 </file>
 
 <file path=word/endnotes.xml><?xml version="1.0" encoding="utf-8"?>
-<w:endnotes xmlns:wpc="http://schemas.microsoft.com/office/word/2010/wordprocessingCanvas" xmlns:mc="http://schemas.openxmlformats.org/markup-compatibility/2006" xmlns:o="urn:schemas-microsoft-com:office:office" xmlns:r="http://schemas.openxmlformats.org/officeDocument/2006/relationships" xmlns:m="http://schemas.openxmlformats.org/officeDocument/2006/math" xmlns:v="urn:schemas-microsoft-com:vml" xmlns:wp14="http://schemas.microsoft.com/office/word/2010/wordprocessingDrawing" xmlns:wp="http://schemas.openxmlformats.org/drawingml/2006/wordprocessingDrawing" xmlns:w10="urn:schemas-microsoft-com:office:word" xmlns:w="http://schemas.openxmlformats.org/wordprocessingml/2006/main" xmlns:w14="http://schemas.microsoft.com/office/word/2010/wordml" xmlns:wpg="http://schemas.microsoft.com/office/word/2010/wordprocessingGroup" xmlns:wpi="http://schemas.microsoft.com/office/word/2010/wordprocessingInk" xmlns:wne="http://schemas.microsoft.com/office/word/2006/wordml" xmlns:wps="http://schemas.microsoft.com/office/word/2010/wordprocessingShape" mc:Ignorable="w14 wp14">
+<w:endnotes xmlns:ve="http://schemas.openxmlformats.org/markup-compatibility/2006" xmlns:o="urn:schemas-microsoft-com:office:office" xmlns:r="http://schemas.openxmlformats.org/officeDocument/2006/relationships" xmlns:m="http://schemas.openxmlformats.org/officeDocument/2006/math" xmlns:v="urn:schemas-microsoft-com:vml" xmlns:wp="http://schemas.openxmlformats.org/drawingml/2006/wordprocessingDrawing" xmlns:w10="urn:schemas-microsoft-com:office:word" xmlns:w="http://schemas.openxmlformats.org/wordprocessingml/2006/main" xmlns:wne="http://schemas.microsoft.com/office/word/2006/wordml">
   <w:endnote w:type="separator" w:id="-1">
     <w:p>
       <w:r>
@@ -2238,7 +2549,7 @@
 </file>
 
 <file path=word/footer1.xml><?xml version="1.0" encoding="utf-8"?>
-<w:ftr xmlns:wpc="http://schemas.microsoft.com/office/word/2010/wordprocessingCanvas" xmlns:mc="http://schemas.openxmlformats.org/markup-compatibility/2006" xmlns:o="urn:schemas-microsoft-com:office:office" xmlns:r="http://schemas.openxmlformats.org/officeDocument/2006/relationships" xmlns:m="http://schemas.openxmlformats.org/officeDocument/2006/math" xmlns:v="urn:schemas-microsoft-com:vml" xmlns:wp14="http://schemas.microsoft.com/office/word/2010/wordprocessingDrawing" xmlns:wp="http://schemas.openxmlformats.org/drawingml/2006/wordprocessingDrawing" xmlns:w10="urn:schemas-microsoft-com:office:word" xmlns:w="http://schemas.openxmlformats.org/wordprocessingml/2006/main" xmlns:w14="http://schemas.microsoft.com/office/word/2010/wordml" xmlns:wpg="http://schemas.microsoft.com/office/word/2010/wordprocessingGroup" xmlns:wpi="http://schemas.microsoft.com/office/word/2010/wordprocessingInk" xmlns:wne="http://schemas.microsoft.com/office/word/2006/wordml" xmlns:wps="http://schemas.microsoft.com/office/word/2010/wordprocessingShape" mc:Ignorable="w14 wp14">
+<w:ftr xmlns:ve="http://schemas.openxmlformats.org/markup-compatibility/2006" xmlns:o="urn:schemas-microsoft-com:office:office" xmlns:r="http://schemas.openxmlformats.org/officeDocument/2006/relationships" xmlns:m="http://schemas.openxmlformats.org/officeDocument/2006/math" xmlns:v="urn:schemas-microsoft-com:vml" xmlns:wp="http://schemas.openxmlformats.org/drawingml/2006/wordprocessingDrawing" xmlns:w10="urn:schemas-microsoft-com:office:word" xmlns:w="http://schemas.openxmlformats.org/wordprocessingml/2006/main" xmlns:wne="http://schemas.microsoft.com/office/word/2006/wordml">
   <w:p>
     <w:pPr>
       <w:ind w:right="360"/>
@@ -2250,83 +2561,18 @@
         <w:sz w:val="14"/>
         <w:lang w:eastAsia="es-EC"/>
       </w:rPr>
-      <mc:AlternateContent>
-        <mc:Choice Requires="wps">
-          <w:drawing>
-            <wp:anchor distT="4294967295" distB="4294967295" distL="114300" distR="114300" simplePos="0" relativeHeight="251661312" behindDoc="0" locked="0" layoutInCell="1" allowOverlap="1" wp14:anchorId="36FB26D4" wp14:editId="5C0D7432">
-              <wp:simplePos x="0" y="0"/>
-              <wp:positionH relativeFrom="column">
-                <wp:posOffset>-58420</wp:posOffset>
-              </wp:positionH>
-              <wp:positionV relativeFrom="paragraph">
-                <wp:posOffset>318134</wp:posOffset>
-              </wp:positionV>
-              <wp:extent cx="5943600" cy="0"/>
-              <wp:effectExtent l="0" t="0" r="19050" b="19050"/>
-              <wp:wrapNone/>
-              <wp:docPr id="9" name="Line 250"/>
-              <wp:cNvGraphicFramePr>
-                <a:graphicFrameLocks xmlns:a="http://schemas.openxmlformats.org/drawingml/2006/main"/>
-              </wp:cNvGraphicFramePr>
-              <a:graphic xmlns:a="http://schemas.openxmlformats.org/drawingml/2006/main">
-                <a:graphicData uri="http://schemas.microsoft.com/office/word/2010/wordprocessingShape">
-                  <wps:wsp>
-                    <wps:cNvCnPr>
-                      <a:cxnSpLocks noChangeShapeType="1"/>
-                    </wps:cNvCnPr>
-                    <wps:spPr bwMode="auto">
-                      <a:xfrm flipV="1">
-                        <a:off x="0" y="0"/>
-                        <a:ext cx="5943600" cy="0"/>
-                      </a:xfrm>
-                      <a:prstGeom prst="line">
-                        <a:avLst/>
-                      </a:prstGeom>
-                      <a:noFill/>
-                      <a:ln w="25400">
-                        <a:solidFill>
-                          <a:srgbClr val="000000"/>
-                        </a:solidFill>
-                        <a:round/>
-                        <a:headEnd type="none" w="sm" len="sm"/>
-                        <a:tailEnd type="none" w="sm" len="sm"/>
-                      </a:ln>
-                      <a:extLst>
-                        <a:ext uri="{909E8E84-426E-40DD-AFC4-6F175D3DCCD1}">
-                          <a14:hiddenFill xmlns:a14="http://schemas.microsoft.com/office/drawing/2010/main">
-                            <a:noFill/>
-                          </a14:hiddenFill>
-                        </a:ext>
-                      </a:extLst>
-                    </wps:spPr>
-                    <wps:bodyPr/>
-                  </wps:wsp>
-                </a:graphicData>
-              </a:graphic>
-              <wp14:sizeRelH relativeFrom="page">
-                <wp14:pctWidth>0</wp14:pctWidth>
-              </wp14:sizeRelH>
-              <wp14:sizeRelV relativeFrom="page">
-                <wp14:pctHeight>0</wp14:pctHeight>
-              </wp14:sizeRelV>
-            </wp:anchor>
-          </w:drawing>
-        </mc:Choice>
-        <mc:Fallback>
-          <w:pict>
-            <v:line id="Line 250" o:spid="_x0000_s1026" style="position:absolute;flip:y;z-index:251661312;visibility:visible;mso-wrap-style:square;mso-width-percent:0;mso-height-percent:0;mso-wrap-distance-left:9pt;mso-wrap-distance-top:-3e-5mm;mso-wrap-distance-right:9pt;mso-wrap-distance-bottom:-3e-5mm;mso-position-horizontal:absolute;mso-position-horizontal-relative:text;mso-position-vertical:absolute;mso-position-vertical-relative:text;mso-width-percent:0;mso-height-percent:0;mso-width-relative:page;mso-height-relative:page" from="-4.6pt,25.05pt" to="463.4pt,25.05pt" o:gfxdata="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" strokeweight="2pt">
-              <v:stroke startarrowwidth="narrow" startarrowlength="short" endarrowwidth="narrow" endarrowlength="short"/>
-            </v:line>
-          </w:pict>
-        </mc:Fallback>
-      </mc:AlternateContent>
+      <w:pict>
+        <v:line id="Line 250" o:spid="_x0000_s4098" style="position:absolute;left:0;text-align:left;flip:y;z-index:251661312;visibility:visible;mso-wrap-distance-top:-3e-5mm;mso-wrap-distance-bottom:-3e-5mm" from="-4.6pt,25.05pt" to="463.4pt,25.05pt" o:gfxdata="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" strokeweight="2pt">
+          <v:stroke startarrowwidth="narrow" startarrowlength="short" endarrowwidth="narrow" endarrowlength="short"/>
+        </v:line>
+      </w:pict>
     </w:r>
   </w:p>
   <w:tbl>
     <w:tblPr>
       <w:tblW w:w="16031" w:type="dxa"/>
       <w:tblLayout w:type="fixed"/>
-      <w:tblLook w:val="0000" w:firstRow="0" w:lastRow="0" w:firstColumn="0" w:lastColumn="0" w:noHBand="0" w:noVBand="0"/>
+      <w:tblLook w:val="0000"/>
     </w:tblPr>
     <w:tblGrid>
       <w:gridCol w:w="7905"/>
@@ -2404,116 +2650,28 @@
               <w:sz w:val="14"/>
               <w:lang w:eastAsia="es-EC"/>
             </w:rPr>
-            <mc:AlternateContent>
-              <mc:Choice Requires="wps">
-                <w:drawing>
-                  <wp:anchor distT="0" distB="0" distL="114300" distR="114300" simplePos="0" relativeHeight="251660288" behindDoc="0" locked="0" layoutInCell="0" allowOverlap="1" wp14:anchorId="0B2F928F" wp14:editId="3B163D1C">
-                    <wp:simplePos x="0" y="0"/>
-                    <wp:positionH relativeFrom="column">
-                      <wp:posOffset>-681355</wp:posOffset>
-                    </wp:positionH>
-                    <wp:positionV relativeFrom="paragraph">
-                      <wp:posOffset>-2959100</wp:posOffset>
-                    </wp:positionV>
-                    <wp:extent cx="4168775" cy="198120"/>
-                    <wp:effectExtent l="0" t="0" r="0" b="0"/>
-                    <wp:wrapNone/>
-                    <wp:docPr id="8" name="Text Box 249"/>
-                    <wp:cNvGraphicFramePr>
-                      <a:graphicFrameLocks xmlns:a="http://schemas.openxmlformats.org/drawingml/2006/main"/>
-                    </wp:cNvGraphicFramePr>
-                    <a:graphic xmlns:a="http://schemas.openxmlformats.org/drawingml/2006/main">
-                      <a:graphicData uri="http://schemas.microsoft.com/office/word/2010/wordprocessingShape">
-                        <wps:wsp>
-                          <wps:cNvSpPr txBox="1">
-                            <a:spLocks noChangeArrowheads="1"/>
-                          </wps:cNvSpPr>
-                          <wps:spPr bwMode="auto">
-                            <a:xfrm>
-                              <a:off x="0" y="0"/>
-                              <a:ext cx="4168775" cy="198120"/>
-                            </a:xfrm>
-                            <a:prstGeom prst="rect">
-                              <a:avLst/>
-                            </a:prstGeom>
-                            <a:noFill/>
-                            <a:ln>
-                              <a:noFill/>
-                            </a:ln>
-                            <a:extLst>
-                              <a:ext uri="{909E8E84-426E-40DD-AFC4-6F175D3DCCD1}">
-                                <a14:hiddenFill xmlns:a14="http://schemas.microsoft.com/office/drawing/2010/main">
-                                  <a:solidFill>
-                                    <a:srgbClr val="00CC99"/>
-                                  </a:solidFill>
-                                </a14:hiddenFill>
-                              </a:ext>
-                              <a:ext uri="{91240B29-F687-4F45-9708-019B960494DF}">
-                                <a14:hiddenLine xmlns:a14="http://schemas.microsoft.com/office/drawing/2010/main" w="9525">
-                                  <a:solidFill>
-                                    <a:srgbClr val="000000"/>
-                                  </a:solidFill>
-                                  <a:miter lim="800000"/>
-                                  <a:headEnd/>
-                                  <a:tailEnd/>
-                                </a14:hiddenLine>
-                              </a:ext>
-                            </a:extLst>
-                          </wps:spPr>
-                          <wps:txbx>
-                            <w:txbxContent>
-                              <w:p>
-                                <w:pPr>
-                                  <w:rPr>
-                                    <w:snapToGrid w:val="0"/>
-                                    <w:color w:val="000000"/>
-                                    <w:sz w:val="14"/>
-                                    <w:lang w:val="en-US" w:eastAsia="en-US"/>
-                                  </w:rPr>
-                                </w:pPr>
-                              </w:p>
-                            </w:txbxContent>
-                          </wps:txbx>
-                          <wps:bodyPr rot="0" vert="horz" wrap="square" lIns="91440" tIns="45720" rIns="91440" bIns="45720" upright="1">
-                            <a:noAutofit/>
-                          </wps:bodyPr>
-                        </wps:wsp>
-                      </a:graphicData>
-                    </a:graphic>
-                    <wp14:sizeRelH relativeFrom="page">
-                      <wp14:pctWidth>0</wp14:pctWidth>
-                    </wp14:sizeRelH>
-                    <wp14:sizeRelV relativeFrom="page">
-                      <wp14:pctHeight>0</wp14:pctHeight>
-                    </wp14:sizeRelV>
-                  </wp:anchor>
-                </w:drawing>
-              </mc:Choice>
-              <mc:Fallback>
-                <w:pict>
-                  <v:shapetype id="_x0000_t202" coordsize="21600,21600" o:spt="202" path="m,l,21600r21600,l21600,xe">
-                    <v:stroke joinstyle="miter"/>
-                    <v:path gradientshapeok="t" o:connecttype="rect"/>
-                  </v:shapetype>
-                  <v:shape id="Text Box 249" o:spid="_x0000_s1027" type="#_x0000_t202" style="position:absolute;left:0;text-align:left;margin-left:-53.65pt;margin-top:-233pt;width:328.25pt;height:15.6pt;z-index:251660288;visibility:visible;mso-wrap-style:square;mso-width-percent:0;mso-height-percent:0;mso-wrap-distance-left:9pt;mso-wrap-distance-top:0;mso-wrap-distance-right:9pt;mso-wrap-distance-bottom:0;mso-position-horizontal:absolute;mso-position-horizontal-relative:text;mso-position-vertical:absolute;mso-position-vertical-relative:text;mso-width-percent:0;mso-height-percent:0;mso-width-relative:page;mso-height-relative:page;v-text-anchor:top" o:gfxdata="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" o:allowincell="f" filled="f" fillcolor="#0c9" stroked="f">
-                    <v:textbox>
-                      <w:txbxContent>
-                        <w:p>
-                          <w:pPr>
-                            <w:rPr>
-                              <w:snapToGrid w:val="0"/>
-                              <w:color w:val="000000"/>
-                              <w:sz w:val="14"/>
-                              <w:lang w:val="en-US" w:eastAsia="en-US"/>
-                            </w:rPr>
-                          </w:pPr>
-                        </w:p>
-                      </w:txbxContent>
-                    </v:textbox>
-                  </v:shape>
-                </w:pict>
-              </mc:Fallback>
-            </mc:AlternateContent>
+            <w:pict>
+              <v:shapetype id="_x0000_t202" coordsize="21600,21600" o:spt="202" path="m,l,21600r21600,l21600,xe">
+                <v:stroke joinstyle="miter"/>
+                <v:path gradientshapeok="t" o:connecttype="rect"/>
+              </v:shapetype>
+              <v:shape id="Text Box 249" o:spid="_x0000_s4097" type="#_x0000_t202" style="position:absolute;left:0;text-align:left;margin-left:-53.65pt;margin-top:-233pt;width:328.25pt;height:15.6pt;z-index:251660288;visibility:visible" o:gfxdata="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" o:allowincell="f" filled="f" fillcolor="#0c9" stroked="f">
+                <v:textbox>
+                  <w:txbxContent>
+                    <w:p>
+                      <w:pPr>
+                        <w:rPr>
+                          <w:snapToGrid w:val="0"/>
+                          <w:color w:val="000000"/>
+                          <w:sz w:val="14"/>
+                          <w:lang w:val="en-US" w:eastAsia="en-US"/>
+                        </w:rPr>
+                      </w:pPr>
+                    </w:p>
+                  </w:txbxContent>
+                </v:textbox>
+              </v:shape>
+            </w:pict>
           </w:r>
         </w:p>
       </w:tc>
@@ -2581,7 +2739,7 @@
               <w:sz w:val="14"/>
               <w:lang w:val="es-CO"/>
             </w:rPr>
-            <w:t>3-7</w:t>
+            <w:t>3-9</w:t>
           </w:r>
           <w:r>
             <w:rPr>
@@ -2608,7 +2766,7 @@
 </file>
 
 <file path=word/footnotes.xml><?xml version="1.0" encoding="utf-8"?>
-<w:footnotes xmlns:wpc="http://schemas.microsoft.com/office/word/2010/wordprocessingCanvas" xmlns:mc="http://schemas.openxmlformats.org/markup-compatibility/2006" xmlns:o="urn:schemas-microsoft-com:office:office" xmlns:r="http://schemas.openxmlformats.org/officeDocument/2006/relationships" xmlns:m="http://schemas.openxmlformats.org/officeDocument/2006/math" xmlns:v="urn:schemas-microsoft-com:vml" xmlns:wp14="http://schemas.microsoft.com/office/word/2010/wordprocessingDrawing" xmlns:wp="http://schemas.openxmlformats.org/drawingml/2006/wordprocessingDrawing" xmlns:w10="urn:schemas-microsoft-com:office:word" xmlns:w="http://schemas.openxmlformats.org/wordprocessingml/2006/main" xmlns:w14="http://schemas.microsoft.com/office/word/2010/wordml" xmlns:wpg="http://schemas.microsoft.com/office/word/2010/wordprocessingGroup" xmlns:wpi="http://schemas.microsoft.com/office/word/2010/wordprocessingInk" xmlns:wne="http://schemas.microsoft.com/office/word/2006/wordml" xmlns:wps="http://schemas.microsoft.com/office/word/2010/wordprocessingShape" mc:Ignorable="w14 wp14">
+<w:footnotes xmlns:ve="http://schemas.openxmlformats.org/markup-compatibility/2006" xmlns:o="urn:schemas-microsoft-com:office:office" xmlns:r="http://schemas.openxmlformats.org/officeDocument/2006/relationships" xmlns:m="http://schemas.openxmlformats.org/officeDocument/2006/math" xmlns:v="urn:schemas-microsoft-com:vml" xmlns:wp="http://schemas.openxmlformats.org/drawingml/2006/wordprocessingDrawing" xmlns:w10="urn:schemas-microsoft-com:office:word" xmlns:w="http://schemas.openxmlformats.org/wordprocessingml/2006/main" xmlns:wne="http://schemas.microsoft.com/office/word/2006/wordml">
   <w:footnote w:type="separator" w:id="-1">
     <w:p>
       <w:r>
@@ -2627,12 +2785,12 @@
 </file>
 
 <file path=word/header1.xml><?xml version="1.0" encoding="utf-8"?>
-<w:hdr xmlns:wpc="http://schemas.microsoft.com/office/word/2010/wordprocessingCanvas" xmlns:mc="http://schemas.openxmlformats.org/markup-compatibility/2006" xmlns:o="urn:schemas-microsoft-com:office:office" xmlns:r="http://schemas.openxmlformats.org/officeDocument/2006/relationships" xmlns:m="http://schemas.openxmlformats.org/officeDocument/2006/math" xmlns:v="urn:schemas-microsoft-com:vml" xmlns:wp14="http://schemas.microsoft.com/office/word/2010/wordprocessingDrawing" xmlns:wp="http://schemas.openxmlformats.org/drawingml/2006/wordprocessingDrawing" xmlns:w10="urn:schemas-microsoft-com:office:word" xmlns:w="http://schemas.openxmlformats.org/wordprocessingml/2006/main" xmlns:w14="http://schemas.microsoft.com/office/word/2010/wordml" xmlns:wpg="http://schemas.microsoft.com/office/word/2010/wordprocessingGroup" xmlns:wpi="http://schemas.microsoft.com/office/word/2010/wordprocessingInk" xmlns:wne="http://schemas.microsoft.com/office/word/2006/wordml" xmlns:wps="http://schemas.microsoft.com/office/word/2010/wordprocessingShape" mc:Ignorable="w14 wp14">
+<w:hdr xmlns:ve="http://schemas.openxmlformats.org/markup-compatibility/2006" xmlns:o="urn:schemas-microsoft-com:office:office" xmlns:r="http://schemas.openxmlformats.org/officeDocument/2006/relationships" xmlns:m="http://schemas.openxmlformats.org/officeDocument/2006/math" xmlns:v="urn:schemas-microsoft-com:vml" xmlns:wp="http://schemas.openxmlformats.org/drawingml/2006/wordprocessingDrawing" xmlns:w10="urn:schemas-microsoft-com:office:word" xmlns:w="http://schemas.openxmlformats.org/wordprocessingml/2006/main" xmlns:wne="http://schemas.microsoft.com/office/word/2006/wordml">
   <w:tbl>
     <w:tblPr>
       <w:tblW w:w="9378" w:type="dxa"/>
       <w:tblLayout w:type="fixed"/>
-      <w:tblLook w:val="0000" w:firstRow="0" w:lastRow="0" w:firstColumn="0" w:lastColumn="0" w:noHBand="0" w:noVBand="0"/>
+      <w:tblLook w:val="0000"/>
     </w:tblPr>
     <w:tblGrid>
       <w:gridCol w:w="2718"/>
@@ -2668,7 +2826,7 @@
               <w:lang w:eastAsia="es-EC"/>
             </w:rPr>
             <w:drawing>
-              <wp:anchor distT="0" distB="0" distL="114300" distR="114300" simplePos="0" relativeHeight="251663360" behindDoc="0" locked="0" layoutInCell="1" allowOverlap="1" wp14:anchorId="3BC424B2" wp14:editId="6EC08260">
+              <wp:anchor distT="0" distB="0" distL="114300" distR="114300" simplePos="0" relativeHeight="251663360" behindDoc="0" locked="0" layoutInCell="1" allowOverlap="1">
                 <wp:simplePos x="0" y="0"/>
                 <wp:positionH relativeFrom="column">
                   <wp:posOffset>4445</wp:posOffset>
@@ -2696,7 +2854,7 @@
                         <a:blip r:embed="rId1" cstate="print">
                           <a:extLst>
                             <a:ext uri="{28A0092B-C50C-407E-A947-70E740481C1C}">
-                              <a14:useLocalDpi xmlns:a14="http://schemas.microsoft.com/office/drawing/2010/main" val="0"/>
+                              <a14:useLocalDpi xmlns="" xmlns:wpc="http://schemas.microsoft.com/office/word/2010/wordprocessingCanvas" xmlns:mc="http://schemas.openxmlformats.org/markup-compatibility/2006" xmlns:o="urn:schemas-microsoft-com:office:office" xmlns:v="urn:schemas-microsoft-com:vml" xmlns:wp14="http://schemas.microsoft.com/office/word/2010/wordprocessingDrawing" xmlns:w10="urn:schemas-microsoft-com:office:word" xmlns:w="http://schemas.openxmlformats.org/wordprocessingml/2006/main" xmlns:w14="http://schemas.microsoft.com/office/word/2010/wordml" xmlns:wpg="http://schemas.microsoft.com/office/word/2010/wordprocessingGroup" xmlns:wpi="http://schemas.microsoft.com/office/word/2010/wordprocessingInk" xmlns:wps="http://schemas.microsoft.com/office/word/2010/wordprocessingShape" xmlns:a14="http://schemas.microsoft.com/office/drawing/2010/main" val="0"/>
                             </a:ext>
                           </a:extLst>
                         </a:blip>
@@ -2721,12 +2879,6 @@
                     </pic:pic>
                   </a:graphicData>
                 </a:graphic>
-                <wp14:sizeRelH relativeFrom="page">
-                  <wp14:pctWidth>0</wp14:pctWidth>
-                </wp14:sizeRelH>
-                <wp14:sizeRelV relativeFrom="page">
-                  <wp14:pctHeight>0</wp14:pctHeight>
-                </wp14:sizeRelV>
               </wp:anchor>
             </w:drawing>
           </w:r>
@@ -2784,7 +2936,7 @@
               <w:lang w:eastAsia="es-EC"/>
             </w:rPr>
             <w:drawing>
-              <wp:inline distT="0" distB="0" distL="0" distR="0" wp14:anchorId="6A56822D" wp14:editId="13CCE85E">
+              <wp:inline distT="0" distB="0" distL="0" distR="0">
                 <wp:extent cx="1192469" cy="551620"/>
                 <wp:effectExtent l="0" t="0" r="8255" b="1270"/>
                 <wp:docPr id="59" name="Imagen 59" descr="C:\Hiperion\Documentacion\Avila &amp; Asociados.jpg"/>
@@ -2804,7 +2956,7 @@
                         <a:blip r:embed="rId2">
                           <a:extLst>
                             <a:ext uri="{28A0092B-C50C-407E-A947-70E740481C1C}">
-                              <a14:useLocalDpi xmlns:a14="http://schemas.microsoft.com/office/drawing/2010/main" val="0"/>
+                              <a14:useLocalDpi xmlns="" xmlns:wpc="http://schemas.microsoft.com/office/word/2010/wordprocessingCanvas" xmlns:mc="http://schemas.openxmlformats.org/markup-compatibility/2006" xmlns:o="urn:schemas-microsoft-com:office:office" xmlns:v="urn:schemas-microsoft-com:vml" xmlns:wp14="http://schemas.microsoft.com/office/word/2010/wordprocessingDrawing" xmlns:w10="urn:schemas-microsoft-com:office:word" xmlns:w="http://schemas.openxmlformats.org/wordprocessingml/2006/main" xmlns:w14="http://schemas.microsoft.com/office/word/2010/wordml" xmlns:wpg="http://schemas.microsoft.com/office/word/2010/wordprocessingGroup" xmlns:wpi="http://schemas.microsoft.com/office/word/2010/wordprocessingInk" xmlns:wps="http://schemas.microsoft.com/office/word/2010/wordprocessingShape" xmlns:a14="http://schemas.microsoft.com/office/drawing/2010/main" val="0"/>
                             </a:ext>
                           </a:extLst>
                         </a:blip>
@@ -2850,7 +3002,7 @@
 </file>
 
 <file path=word/header2.xml><?xml version="1.0" encoding="utf-8"?>
-<w:hdr xmlns:wpc="http://schemas.microsoft.com/office/word/2010/wordprocessingCanvas" xmlns:mc="http://schemas.openxmlformats.org/markup-compatibility/2006" xmlns:o="urn:schemas-microsoft-com:office:office" xmlns:r="http://schemas.openxmlformats.org/officeDocument/2006/relationships" xmlns:m="http://schemas.openxmlformats.org/officeDocument/2006/math" xmlns:v="urn:schemas-microsoft-com:vml" xmlns:wp14="http://schemas.microsoft.com/office/word/2010/wordprocessingDrawing" xmlns:wp="http://schemas.openxmlformats.org/drawingml/2006/wordprocessingDrawing" xmlns:w10="urn:schemas-microsoft-com:office:word" xmlns:w="http://schemas.openxmlformats.org/wordprocessingml/2006/main" xmlns:w14="http://schemas.microsoft.com/office/word/2010/wordml" xmlns:wpg="http://schemas.microsoft.com/office/word/2010/wordprocessingGroup" xmlns:wpi="http://schemas.microsoft.com/office/word/2010/wordprocessingInk" xmlns:wne="http://schemas.microsoft.com/office/word/2006/wordml" xmlns:wps="http://schemas.microsoft.com/office/word/2010/wordprocessingShape" mc:Ignorable="w14 wp14">
+<w:hdr xmlns:ve="http://schemas.openxmlformats.org/markup-compatibility/2006" xmlns:o="urn:schemas-microsoft-com:office:office" xmlns:r="http://schemas.openxmlformats.org/officeDocument/2006/relationships" xmlns:m="http://schemas.openxmlformats.org/officeDocument/2006/math" xmlns:v="urn:schemas-microsoft-com:vml" xmlns:wp="http://schemas.openxmlformats.org/drawingml/2006/wordprocessingDrawing" xmlns:w10="urn:schemas-microsoft-com:office:word" xmlns:w="http://schemas.openxmlformats.org/wordprocessingml/2006/main" xmlns:wne="http://schemas.microsoft.com/office/word/2006/wordml">
   <w:p>
     <w:pPr>
       <w:pStyle w:val="Encabezado"/>
@@ -2947,7 +3099,7 @@
         <w:lang w:eastAsia="es-EC"/>
       </w:rPr>
       <w:drawing>
-        <wp:inline distT="0" distB="0" distL="0" distR="0" wp14:anchorId="5F3327BF" wp14:editId="4888BCA7">
+        <wp:inline distT="0" distB="0" distL="0" distR="0">
           <wp:extent cx="5867400" cy="1790054"/>
           <wp:effectExtent l="0" t="0" r="0" b="0"/>
           <wp:docPr id="1" name="Imagen 1" descr="C:\Users\kruger\Dropbox\JIPOVI\Documentos Varios\logoJipovi.png"/>
@@ -2967,7 +3119,7 @@
                   <a:blip r:embed="rId1">
                     <a:extLst>
                       <a:ext uri="{28A0092B-C50C-407E-A947-70E740481C1C}">
-                        <a14:useLocalDpi xmlns:a14="http://schemas.microsoft.com/office/drawing/2010/main" val="0"/>
+                        <a14:useLocalDpi xmlns="" xmlns:wpc="http://schemas.microsoft.com/office/word/2010/wordprocessingCanvas" xmlns:mc="http://schemas.openxmlformats.org/markup-compatibility/2006" xmlns:o="urn:schemas-microsoft-com:office:office" xmlns:v="urn:schemas-microsoft-com:vml" xmlns:wp14="http://schemas.microsoft.com/office/word/2010/wordprocessingDrawing" xmlns:w10="urn:schemas-microsoft-com:office:word" xmlns:w="http://schemas.openxmlformats.org/wordprocessingml/2006/main" xmlns:w14="http://schemas.microsoft.com/office/word/2010/wordml" xmlns:wpg="http://schemas.microsoft.com/office/word/2010/wordprocessingGroup" xmlns:wpi="http://schemas.microsoft.com/office/word/2010/wordprocessingInk" xmlns:wps="http://schemas.microsoft.com/office/word/2010/wordprocessingShape" xmlns:a14="http://schemas.microsoft.com/office/drawing/2010/main" val="0"/>
                       </a:ext>
                     </a:extLst>
                   </a:blip>
@@ -3000,7 +3152,7 @@
 </file>
 
 <file path=word/numbering.xml><?xml version="1.0" encoding="utf-8"?>
-<w:numbering xmlns:wpc="http://schemas.microsoft.com/office/word/2010/wordprocessingCanvas" xmlns:mc="http://schemas.openxmlformats.org/markup-compatibility/2006" xmlns:o="urn:schemas-microsoft-com:office:office" xmlns:r="http://schemas.openxmlformats.org/officeDocument/2006/relationships" xmlns:m="http://schemas.openxmlformats.org/officeDocument/2006/math" xmlns:v="urn:schemas-microsoft-com:vml" xmlns:wp14="http://schemas.microsoft.com/office/word/2010/wordprocessingDrawing" xmlns:wp="http://schemas.openxmlformats.org/drawingml/2006/wordprocessingDrawing" xmlns:w10="urn:schemas-microsoft-com:office:word" xmlns:w="http://schemas.openxmlformats.org/wordprocessingml/2006/main" xmlns:w14="http://schemas.microsoft.com/office/word/2010/wordml" xmlns:wpg="http://schemas.microsoft.com/office/word/2010/wordprocessingGroup" xmlns:wpi="http://schemas.microsoft.com/office/word/2010/wordprocessingInk" xmlns:wne="http://schemas.microsoft.com/office/word/2006/wordml" xmlns:wps="http://schemas.microsoft.com/office/word/2010/wordprocessingShape" mc:Ignorable="w14 wp14">
+<w:numbering xmlns:ve="http://schemas.openxmlformats.org/markup-compatibility/2006" xmlns:o="urn:schemas-microsoft-com:office:office" xmlns:r="http://schemas.openxmlformats.org/officeDocument/2006/relationships" xmlns:m="http://schemas.openxmlformats.org/officeDocument/2006/math" xmlns:v="urn:schemas-microsoft-com:vml" xmlns:wp="http://schemas.openxmlformats.org/drawingml/2006/wordprocessingDrawing" xmlns:w10="urn:schemas-microsoft-com:office:word" xmlns:w="http://schemas.openxmlformats.org/wordprocessingml/2006/main" xmlns:wne="http://schemas.microsoft.com/office/word/2006/wordml">
   <w:abstractNum w:abstractNumId="0">
     <w:nsid w:val="FFFFFFFB"/>
     <w:multiLevelType w:val="multilevel"/>
@@ -5756,7 +5908,7 @@
 </file>
 
 <file path=word/styles.xml><?xml version="1.0" encoding="utf-8"?>
-<w:styles xmlns:mc="http://schemas.openxmlformats.org/markup-compatibility/2006" xmlns:r="http://schemas.openxmlformats.org/officeDocument/2006/relationships" xmlns:w="http://schemas.openxmlformats.org/wordprocessingml/2006/main" xmlns:w14="http://schemas.microsoft.com/office/word/2010/wordml" mc:Ignorable="w14">
+<w:styles xmlns:r="http://schemas.openxmlformats.org/officeDocument/2006/relationships" xmlns:w="http://schemas.openxmlformats.org/wordprocessingml/2006/main">
   <w:docDefaults>
     <w:rPrDefault>
       <w:rPr>
@@ -6111,6 +6263,7 @@
     <w:uiPriority w:val="99"/>
     <w:semiHidden/>
     <w:unhideWhenUsed/>
+    <w:qFormat/>
     <w:tblPr>
       <w:tblInd w:w="0" w:type="dxa"/>
       <w:tblCellMar>
@@ -6857,11 +7010,16 @@
       <w:rFonts w:ascii="Verdana" w:eastAsia="Times New Roman" w:hAnsi="Verdana"/>
       <w:sz w:val="72"/>
       <w:szCs w:val="72"/>
-      <w14:shadow w14:blurRad="50800" w14:dist="38100" w14:dir="2700000" w14:sx="100000" w14:sy="100000" w14:kx="0" w14:ky="0" w14:algn="tl">
-        <w14:srgbClr w14:val="000000">
-          <w14:alpha w14:val="60000"/>
-        </w14:srgbClr>
-      </w14:shadow>
+    </w:rPr>
+  </w:style>
+  <w:style w:type="character" w:styleId="nfasis">
+    <w:name w:val="Emphasis"/>
+    <w:basedOn w:val="Fuentedeprrafopredeter"/>
+    <w:qFormat/>
+    <w:rsid w:val="00A646E3"/>
+    <w:rPr>
+      <w:i/>
+      <w:iCs/>
     </w:rPr>
   </w:style>
 </w:styles>
@@ -8267,7 +8425,7 @@
 </file>
 
 <file path=customXml/itemProps1.xml><?xml version="1.0" encoding="utf-8"?>
-<ds:datastoreItem xmlns:ds="http://schemas.openxmlformats.org/officeDocument/2006/customXml" ds:itemID="{04C7AACD-5EA3-471C-A87C-9634A63ABE6B}">
+<ds:datastoreItem xmlns:ds="http://schemas.openxmlformats.org/officeDocument/2006/customXml" ds:itemID="{D833F37A-2CBB-4870-8FC3-9DA8986C21E0}">
   <ds:schemaRefs>
     <ds:schemaRef ds:uri="http://schemas.openxmlformats.org/officeDocument/2006/bibliography"/>
   </ds:schemaRefs>

--- a/Documentacion/HIPERION MANUALES/Manual de Usuario - Clientes.docx
+++ b/Documentacion/HIPERION MANUALES/Manual de Usuario - Clientes.docx
@@ -1,6 +1,6 @@
 
 <file path=word/document.xml><?xml version="1.0" encoding="utf-8"?>
-<w:document xmlns:ve="http://schemas.openxmlformats.org/markup-compatibility/2006" xmlns:o="urn:schemas-microsoft-com:office:office" xmlns:r="http://schemas.openxmlformats.org/officeDocument/2006/relationships" xmlns:m="http://schemas.openxmlformats.org/officeDocument/2006/math" xmlns:v="urn:schemas-microsoft-com:vml" xmlns:wp="http://schemas.openxmlformats.org/drawingml/2006/wordprocessingDrawing" xmlns:w10="urn:schemas-microsoft-com:office:word" xmlns:w="http://schemas.openxmlformats.org/wordprocessingml/2006/main" xmlns:wne="http://schemas.microsoft.com/office/word/2006/wordml">
+<w:document xmlns:wpc="http://schemas.microsoft.com/office/word/2010/wordprocessingCanvas" xmlns:mc="http://schemas.openxmlformats.org/markup-compatibility/2006" xmlns:o="urn:schemas-microsoft-com:office:office" xmlns:r="http://schemas.openxmlformats.org/officeDocument/2006/relationships" xmlns:m="http://schemas.openxmlformats.org/officeDocument/2006/math" xmlns:v="urn:schemas-microsoft-com:vml" xmlns:wp14="http://schemas.microsoft.com/office/word/2010/wordprocessingDrawing" xmlns:wp="http://schemas.openxmlformats.org/drawingml/2006/wordprocessingDrawing" xmlns:w10="urn:schemas-microsoft-com:office:word" xmlns:w="http://schemas.openxmlformats.org/wordprocessingml/2006/main" xmlns:w14="http://schemas.microsoft.com/office/word/2010/wordml" xmlns:wpg="http://schemas.microsoft.com/office/word/2010/wordprocessingGroup" xmlns:wpi="http://schemas.microsoft.com/office/word/2010/wordprocessingInk" xmlns:wne="http://schemas.microsoft.com/office/word/2006/wordml" xmlns:wps="http://schemas.microsoft.com/office/word/2010/wordprocessingShape" mc:Ignorable="w14 wp14">
   <w:body>
     <w:p>
       <w:bookmarkStart w:id="0" w:name="_Toc462321395"/>
@@ -13,7 +13,7 @@
         </w:rPr>
         <w:pict>
           <v:rect id="Rectangle 8131" o:spid="_x0000_s1026" style="position:absolute;left:0;text-align:left;margin-left:26.25pt;margin-top:530.65pt;width:549.45pt;height:104.6pt;z-index:251666432;visibility:visible;mso-width-percent:900;mso-height-percent:73;mso-position-horizontal-relative:page;mso-position-vertical-relative:page;mso-width-percent:900;mso-height-percent:73;v-text-anchor:middle" o:gfxdata="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" o:allowincell="f" fillcolor="#92d050" strokecolor="white" strokeweight="1pt">
-            <v:textbox style="mso-fit-shape-to-text:t" inset="14.4pt,,14.4pt">
+            <v:textbox style="mso-next-textbox:#Rectangle 8131;mso-fit-shape-to-text:t" inset="14.4pt,,14.4pt">
               <w:txbxContent>
                 <w:p>
                   <w:pPr>
@@ -128,7 +128,7 @@
           <w:left w:w="70" w:type="dxa"/>
           <w:right w:w="70" w:type="dxa"/>
         </w:tblCellMar>
-        <w:tblLook w:val="00A0"/>
+        <w:tblLook w:val="00A0" w:firstRow="1" w:lastRow="0" w:firstColumn="1" w:lastColumn="0" w:noHBand="0" w:noVBand="0"/>
       </w:tblPr>
       <w:tblGrid>
         <w:gridCol w:w="1258"/>
@@ -276,7 +276,7 @@
           </w:tcPr>
           <w:p>
             <w:r>
-              <w:t>Franklin pozo</w:t>
+              <w:t>Paúl Jiménez</w:t>
             </w:r>
           </w:p>
         </w:tc>
@@ -370,6 +370,8 @@
         </w:rPr>
         <w:br w:type="page"/>
       </w:r>
+      <w:bookmarkStart w:id="3" w:name="_GoBack"/>
+      <w:bookmarkEnd w:id="3"/>
     </w:p>
     <w:p>
       <w:pPr>
@@ -485,7 +487,7 @@
         </w:rPr>
         <w:fldChar w:fldCharType="separate"/>
       </w:r>
-      <w:hyperlink w:anchor="_Toc408216837" w:history="1">
+      <w:hyperlink w:anchor="_Toc425673489" w:history="1">
         <w:r>
           <w:rPr>
             <w:rStyle w:val="Hipervnculo"/>
@@ -530,7 +532,7 @@
             <w:noProof/>
             <w:webHidden/>
           </w:rPr>
-          <w:instrText xml:space="preserve"> PAGEREF _Toc408216837 \h </w:instrText>
+          <w:instrText xml:space="preserve"> PAGEREF _Toc425673489 \h </w:instrText>
         </w:r>
         <w:r>
           <w:rPr>
@@ -576,7 +578,7 @@
           <w:lang w:eastAsia="es-EC"/>
         </w:rPr>
       </w:pPr>
-      <w:hyperlink w:anchor="_Toc408216838" w:history="1">
+      <w:hyperlink w:anchor="_Toc425673490" w:history="1">
         <w:r>
           <w:rPr>
             <w:rStyle w:val="Hipervnculo"/>
@@ -622,7 +624,7 @@
             <w:noProof/>
             <w:webHidden/>
           </w:rPr>
-          <w:instrText xml:space="preserve"> PAGEREF _Toc408216838 \h </w:instrText>
+          <w:instrText xml:space="preserve"> PAGEREF _Toc425673490 \h </w:instrText>
         </w:r>
         <w:r>
           <w:rPr>
@@ -668,7 +670,7 @@
           <w:lang w:eastAsia="es-EC"/>
         </w:rPr>
       </w:pPr>
-      <w:hyperlink w:anchor="_Toc408216839" w:history="1">
+      <w:hyperlink w:anchor="_Toc425673491" w:history="1">
         <w:r>
           <w:rPr>
             <w:rStyle w:val="Hipervnculo"/>
@@ -714,7 +716,7 @@
             <w:noProof/>
             <w:webHidden/>
           </w:rPr>
-          <w:instrText xml:space="preserve"> PAGEREF _Toc408216839 \h </w:instrText>
+          <w:instrText xml:space="preserve"> PAGEREF _Toc425673491 \h </w:instrText>
         </w:r>
         <w:r>
           <w:rPr>
@@ -760,7 +762,7 @@
           <w:lang w:eastAsia="es-EC"/>
         </w:rPr>
       </w:pPr>
-      <w:hyperlink w:anchor="_Toc408216840" w:history="1">
+      <w:hyperlink w:anchor="_Toc425673492" w:history="1">
         <w:r>
           <w:rPr>
             <w:rStyle w:val="Hipervnculo"/>
@@ -806,7 +808,7 @@
             <w:noProof/>
             <w:webHidden/>
           </w:rPr>
-          <w:instrText xml:space="preserve"> PAGEREF _Toc408216840 \h </w:instrText>
+          <w:instrText xml:space="preserve"> PAGEREF _Toc425673492 \h </w:instrText>
         </w:r>
         <w:r>
           <w:rPr>
@@ -853,7 +855,7 @@
           <w:lang w:eastAsia="es-EC"/>
         </w:rPr>
       </w:pPr>
-      <w:hyperlink w:anchor="_Toc408216841" w:history="1">
+      <w:hyperlink w:anchor="_Toc425673493" w:history="1">
         <w:r>
           <w:rPr>
             <w:rStyle w:val="Hipervnculo"/>
@@ -877,7 +879,7 @@
             <w:rStyle w:val="Hipervnculo"/>
             <w:noProof/>
           </w:rPr>
-          <w:t>Estado del Sistema HIPERION</w:t>
+          <w:t>Ingresar al Sistema</w:t>
         </w:r>
         <w:r>
           <w:rPr>
@@ -898,7 +900,7 @@
             <w:noProof/>
             <w:webHidden/>
           </w:rPr>
-          <w:instrText xml:space="preserve"> PAGEREF _Toc408216841 \h </w:instrText>
+          <w:instrText xml:space="preserve"> PAGEREF _Toc425673493 \h </w:instrText>
         </w:r>
         <w:r>
           <w:rPr>
@@ -944,7 +946,7 @@
           <w:lang w:eastAsia="es-EC"/>
         </w:rPr>
       </w:pPr>
-      <w:hyperlink w:anchor="_Toc408216842" w:history="1">
+      <w:hyperlink w:anchor="_Toc425673494" w:history="1">
         <w:r>
           <w:rPr>
             <w:rStyle w:val="Hipervnculo"/>
@@ -967,7 +969,7 @@
             <w:rStyle w:val="Hipervnculo"/>
             <w:noProof/>
           </w:rPr>
-          <w:t>Requerimientos</w:t>
+          <w:t>Login</w:t>
         </w:r>
         <w:r>
           <w:rPr>
@@ -988,7 +990,7 @@
             <w:noProof/>
             <w:webHidden/>
           </w:rPr>
-          <w:instrText xml:space="preserve"> PAGEREF _Toc408216842 \h </w:instrText>
+          <w:instrText xml:space="preserve"> PAGEREF _Toc425673494 \h </w:instrText>
         </w:r>
         <w:r>
           <w:rPr>
@@ -1009,6 +1011,98 @@
             <w:webHidden/>
           </w:rPr>
           <w:t>2-5</w:t>
+        </w:r>
+        <w:r>
+          <w:rPr>
+            <w:noProof/>
+            <w:webHidden/>
+          </w:rPr>
+          <w:fldChar w:fldCharType="end"/>
+        </w:r>
+      </w:hyperlink>
+    </w:p>
+    <w:p>
+      <w:pPr>
+        <w:pStyle w:val="TDC1"/>
+        <w:tabs>
+          <w:tab w:val="left" w:pos="440"/>
+          <w:tab w:val="right" w:leader="dot" w:pos="9221"/>
+        </w:tabs>
+        <w:rPr>
+          <w:rFonts w:asciiTheme="minorHAnsi" w:eastAsiaTheme="minorEastAsia" w:hAnsiTheme="minorHAnsi" w:cstheme="minorBidi"/>
+          <w:b w:val="0"/>
+          <w:caps w:val="0"/>
+          <w:noProof/>
+          <w:szCs w:val="22"/>
+          <w:lang w:eastAsia="es-EC"/>
+        </w:rPr>
+      </w:pPr>
+      <w:hyperlink w:anchor="_Toc425673495" w:history="1">
+        <w:r>
+          <w:rPr>
+            <w:rStyle w:val="Hipervnculo"/>
+            <w:noProof/>
+          </w:rPr>
+          <w:t>3.</w:t>
+        </w:r>
+        <w:r>
+          <w:rPr>
+            <w:rFonts w:asciiTheme="minorHAnsi" w:eastAsiaTheme="minorEastAsia" w:hAnsiTheme="minorHAnsi" w:cstheme="minorBidi"/>
+            <w:b w:val="0"/>
+            <w:caps w:val="0"/>
+            <w:noProof/>
+            <w:szCs w:val="22"/>
+            <w:lang w:eastAsia="es-EC"/>
+          </w:rPr>
+          <w:tab/>
+        </w:r>
+        <w:r>
+          <w:rPr>
+            <w:rStyle w:val="Hipervnculo"/>
+            <w:noProof/>
+          </w:rPr>
+          <w:t>Ingresar Cliente</w:t>
+        </w:r>
+        <w:r>
+          <w:rPr>
+            <w:noProof/>
+            <w:webHidden/>
+          </w:rPr>
+          <w:tab/>
+        </w:r>
+        <w:r>
+          <w:rPr>
+            <w:noProof/>
+            <w:webHidden/>
+          </w:rPr>
+          <w:fldChar w:fldCharType="begin"/>
+        </w:r>
+        <w:r>
+          <w:rPr>
+            <w:noProof/>
+            <w:webHidden/>
+          </w:rPr>
+          <w:instrText xml:space="preserve"> PAGEREF _Toc425673495 \h </w:instrText>
+        </w:r>
+        <w:r>
+          <w:rPr>
+            <w:noProof/>
+            <w:webHidden/>
+          </w:rPr>
+        </w:r>
+        <w:r>
+          <w:rPr>
+            <w:noProof/>
+            <w:webHidden/>
+          </w:rPr>
+          <w:fldChar w:fldCharType="separate"/>
+        </w:r>
+        <w:r>
+          <w:rPr>
+            <w:noProof/>
+            <w:webHidden/>
+          </w:rPr>
+          <w:t>3-6</w:t>
         </w:r>
         <w:r>
           <w:rPr>
@@ -1034,13 +1128,13 @@
           <w:lang w:eastAsia="es-EC"/>
         </w:rPr>
       </w:pPr>
-      <w:hyperlink w:anchor="_Toc408216843" w:history="1">
+      <w:hyperlink w:anchor="_Toc425673496" w:history="1">
         <w:r>
           <w:rPr>
             <w:rStyle w:val="Hipervnculo"/>
             <w:noProof/>
           </w:rPr>
-          <w:t>2.2</w:t>
+          <w:t>3.1</w:t>
         </w:r>
         <w:r>
           <w:rPr>
@@ -1057,7 +1151,7 @@
             <w:rStyle w:val="Hipervnculo"/>
             <w:noProof/>
           </w:rPr>
-          <w:t>Retrasos</w:t>
+          <w:t>Buscar clientes</w:t>
         </w:r>
         <w:r>
           <w:rPr>
@@ -1078,7 +1172,7 @@
             <w:noProof/>
             <w:webHidden/>
           </w:rPr>
-          <w:instrText xml:space="preserve"> PAGEREF _Toc408216843 \h </w:instrText>
+          <w:instrText xml:space="preserve"> PAGEREF _Toc425673496 \h </w:instrText>
         </w:r>
         <w:r>
           <w:rPr>
@@ -1098,7 +1192,7 @@
             <w:noProof/>
             <w:webHidden/>
           </w:rPr>
-          <w:t>2-5</w:t>
+          <w:t>3-6</w:t>
         </w:r>
         <w:r>
           <w:rPr>
@@ -1124,13 +1218,13 @@
           <w:lang w:eastAsia="es-EC"/>
         </w:rPr>
       </w:pPr>
-      <w:hyperlink w:anchor="_Toc408216844" w:history="1">
+      <w:hyperlink w:anchor="_Toc425673497" w:history="1">
         <w:r>
           <w:rPr>
             <w:rStyle w:val="Hipervnculo"/>
             <w:noProof/>
           </w:rPr>
-          <w:t>2.3</w:t>
+          <w:t>3.2</w:t>
         </w:r>
         <w:r>
           <w:rPr>
@@ -1147,7 +1241,7 @@
             <w:rStyle w:val="Hipervnculo"/>
             <w:noProof/>
           </w:rPr>
-          <w:t>Capacitación y pruebas</w:t>
+          <w:t>Crear nuevo cliente</w:t>
         </w:r>
         <w:r>
           <w:rPr>
@@ -1168,7 +1262,7 @@
             <w:noProof/>
             <w:webHidden/>
           </w:rPr>
-          <w:instrText xml:space="preserve"> PAGEREF _Toc408216844 \h </w:instrText>
+          <w:instrText xml:space="preserve"> PAGEREF _Toc425673497 \h </w:instrText>
         </w:r>
         <w:r>
           <w:rPr>
@@ -1188,7 +1282,189 @@
             <w:noProof/>
             <w:webHidden/>
           </w:rPr>
-          <w:t>2-5</w:t>
+          <w:t>3-7</w:t>
+        </w:r>
+        <w:r>
+          <w:rPr>
+            <w:noProof/>
+            <w:webHidden/>
+          </w:rPr>
+          <w:fldChar w:fldCharType="end"/>
+        </w:r>
+      </w:hyperlink>
+    </w:p>
+    <w:p>
+      <w:pPr>
+        <w:pStyle w:val="TDC2"/>
+        <w:tabs>
+          <w:tab w:val="left" w:pos="880"/>
+          <w:tab w:val="right" w:leader="dot" w:pos="9221"/>
+        </w:tabs>
+        <w:rPr>
+          <w:rFonts w:asciiTheme="minorHAnsi" w:eastAsiaTheme="minorEastAsia" w:hAnsiTheme="minorHAnsi" w:cstheme="minorBidi"/>
+          <w:smallCaps w:val="0"/>
+          <w:noProof/>
+          <w:szCs w:val="22"/>
+          <w:lang w:eastAsia="es-EC"/>
+        </w:rPr>
+      </w:pPr>
+      <w:hyperlink w:anchor="_Toc425673498" w:history="1">
+        <w:r>
+          <w:rPr>
+            <w:rStyle w:val="Hipervnculo"/>
+            <w:noProof/>
+          </w:rPr>
+          <w:t>3.3</w:t>
+        </w:r>
+        <w:r>
+          <w:rPr>
+            <w:rFonts w:asciiTheme="minorHAnsi" w:eastAsiaTheme="minorEastAsia" w:hAnsiTheme="minorHAnsi" w:cstheme="minorBidi"/>
+            <w:smallCaps w:val="0"/>
+            <w:noProof/>
+            <w:szCs w:val="22"/>
+            <w:lang w:eastAsia="es-EC"/>
+          </w:rPr>
+          <w:tab/>
+        </w:r>
+        <w:r>
+          <w:rPr>
+            <w:rStyle w:val="Hipervnculo"/>
+            <w:noProof/>
+          </w:rPr>
+          <w:t>Ingresar dirección</w:t>
+        </w:r>
+        <w:r>
+          <w:rPr>
+            <w:noProof/>
+            <w:webHidden/>
+          </w:rPr>
+          <w:tab/>
+        </w:r>
+        <w:r>
+          <w:rPr>
+            <w:noProof/>
+            <w:webHidden/>
+          </w:rPr>
+          <w:fldChar w:fldCharType="begin"/>
+        </w:r>
+        <w:r>
+          <w:rPr>
+            <w:noProof/>
+            <w:webHidden/>
+          </w:rPr>
+          <w:instrText xml:space="preserve"> PAGEREF _Toc425673498 \h </w:instrText>
+        </w:r>
+        <w:r>
+          <w:rPr>
+            <w:noProof/>
+            <w:webHidden/>
+          </w:rPr>
+        </w:r>
+        <w:r>
+          <w:rPr>
+            <w:noProof/>
+            <w:webHidden/>
+          </w:rPr>
+          <w:fldChar w:fldCharType="separate"/>
+        </w:r>
+        <w:r>
+          <w:rPr>
+            <w:noProof/>
+            <w:webHidden/>
+          </w:rPr>
+          <w:t>3-8</w:t>
+        </w:r>
+        <w:r>
+          <w:rPr>
+            <w:noProof/>
+            <w:webHidden/>
+          </w:rPr>
+          <w:fldChar w:fldCharType="end"/>
+        </w:r>
+      </w:hyperlink>
+    </w:p>
+    <w:p>
+      <w:pPr>
+        <w:pStyle w:val="TDC2"/>
+        <w:tabs>
+          <w:tab w:val="left" w:pos="880"/>
+          <w:tab w:val="right" w:leader="dot" w:pos="9221"/>
+        </w:tabs>
+        <w:rPr>
+          <w:rFonts w:asciiTheme="minorHAnsi" w:eastAsiaTheme="minorEastAsia" w:hAnsiTheme="minorHAnsi" w:cstheme="minorBidi"/>
+          <w:smallCaps w:val="0"/>
+          <w:noProof/>
+          <w:szCs w:val="22"/>
+          <w:lang w:eastAsia="es-EC"/>
+        </w:rPr>
+      </w:pPr>
+      <w:hyperlink w:anchor="_Toc425673499" w:history="1">
+        <w:r>
+          <w:rPr>
+            <w:rStyle w:val="Hipervnculo"/>
+            <w:iCs/>
+            <w:noProof/>
+          </w:rPr>
+          <w:t>3.4</w:t>
+        </w:r>
+        <w:r>
+          <w:rPr>
+            <w:rFonts w:asciiTheme="minorHAnsi" w:eastAsiaTheme="minorEastAsia" w:hAnsiTheme="minorHAnsi" w:cstheme="minorBidi"/>
+            <w:smallCaps w:val="0"/>
+            <w:noProof/>
+            <w:szCs w:val="22"/>
+            <w:lang w:eastAsia="es-EC"/>
+          </w:rPr>
+          <w:tab/>
+        </w:r>
+        <w:r>
+          <w:rPr>
+            <w:rStyle w:val="Hipervnculo"/>
+            <w:iCs/>
+            <w:noProof/>
+          </w:rPr>
+          <w:t>Ingreso Informacion Contacto</w:t>
+        </w:r>
+        <w:r>
+          <w:rPr>
+            <w:noProof/>
+            <w:webHidden/>
+          </w:rPr>
+          <w:tab/>
+        </w:r>
+        <w:r>
+          <w:rPr>
+            <w:noProof/>
+            <w:webHidden/>
+          </w:rPr>
+          <w:fldChar w:fldCharType="begin"/>
+        </w:r>
+        <w:r>
+          <w:rPr>
+            <w:noProof/>
+            <w:webHidden/>
+          </w:rPr>
+          <w:instrText xml:space="preserve"> PAGEREF _Toc425673499 \h </w:instrText>
+        </w:r>
+        <w:r>
+          <w:rPr>
+            <w:noProof/>
+            <w:webHidden/>
+          </w:rPr>
+        </w:r>
+        <w:r>
+          <w:rPr>
+            <w:noProof/>
+            <w:webHidden/>
+          </w:rPr>
+          <w:fldChar w:fldCharType="separate"/>
+        </w:r>
+        <w:r>
+          <w:rPr>
+            <w:noProof/>
+            <w:webHidden/>
+          </w:rPr>
+          <w:t>3-8</w:t>
         </w:r>
         <w:r>
           <w:rPr>
@@ -1223,7 +1499,7 @@
         <w:pStyle w:val="Ttulo1"/>
         <w:spacing w:before="240" w:after="0"/>
       </w:pPr>
-      <w:bookmarkStart w:id="3" w:name="_Toc408216837"/>
+      <w:bookmarkStart w:id="4" w:name="_Toc425673489"/>
       <w:r>
         <w:lastRenderedPageBreak/>
         <w:t>INTRODUCCIÓ</w:t>
@@ -1231,7 +1507,7 @@
       <w:r>
         <w:t>N</w:t>
       </w:r>
-      <w:bookmarkEnd w:id="3"/>
+      <w:bookmarkEnd w:id="4"/>
     </w:p>
     <w:p/>
     <w:p>
@@ -1241,7 +1517,7 @@
           <w:rFonts w:ascii="Trebuchet MS" w:hAnsi="Trebuchet MS"/>
         </w:rPr>
       </w:pPr>
-      <w:bookmarkStart w:id="4" w:name="_Toc408216838"/>
+      <w:bookmarkStart w:id="5" w:name="_Toc425673490"/>
       <w:r>
         <w:rPr>
           <w:rFonts w:ascii="Trebuchet MS" w:hAnsi="Trebuchet MS"/>
@@ -1254,7 +1530,7 @@
         </w:rPr>
         <w:t>.</w:t>
       </w:r>
-      <w:bookmarkEnd w:id="4"/>
+      <w:bookmarkEnd w:id="5"/>
     </w:p>
     <w:p>
       <w:r>
@@ -1271,30 +1547,29 @@
           <w:rFonts w:ascii="Trebuchet MS" w:hAnsi="Trebuchet MS"/>
         </w:rPr>
       </w:pPr>
-      <w:bookmarkStart w:id="5" w:name="_Toc408216839"/>
+      <w:bookmarkStart w:id="6" w:name="_Toc425673491"/>
       <w:r>
         <w:rPr>
           <w:rFonts w:ascii="Trebuchet MS" w:hAnsi="Trebuchet MS"/>
         </w:rPr>
         <w:t>Equipo de Trabajo.</w:t>
       </w:r>
-      <w:bookmarkEnd w:id="5"/>
+      <w:bookmarkEnd w:id="6"/>
     </w:p>
     <w:p>
-      <w:bookmarkStart w:id="6" w:name="_Toc163291466"/>
-      <w:bookmarkStart w:id="7" w:name="_Toc163368766"/>
-      <w:bookmarkStart w:id="8" w:name="_Toc163892871"/>
-      <w:bookmarkStart w:id="9" w:name="_Toc164045731"/>
-      <w:bookmarkStart w:id="10" w:name="_Toc164048880"/>
-      <w:bookmarkStart w:id="11" w:name="_Toc164049402"/>
-      <w:bookmarkStart w:id="12" w:name="_Toc164049882"/>
-      <w:bookmarkStart w:id="13" w:name="_Toc165436874"/>
-      <w:bookmarkStart w:id="14" w:name="_Toc314645360"/>
-      <w:bookmarkStart w:id="15" w:name="_Toc161446843"/>
+      <w:bookmarkStart w:id="7" w:name="_Toc163291466"/>
+      <w:bookmarkStart w:id="8" w:name="_Toc163368766"/>
+      <w:bookmarkStart w:id="9" w:name="_Toc163892871"/>
+      <w:bookmarkStart w:id="10" w:name="_Toc164045731"/>
+      <w:bookmarkStart w:id="11" w:name="_Toc164048880"/>
+      <w:bookmarkStart w:id="12" w:name="_Toc164049402"/>
+      <w:bookmarkStart w:id="13" w:name="_Toc164049882"/>
+      <w:bookmarkStart w:id="14" w:name="_Toc165436874"/>
+      <w:bookmarkStart w:id="15" w:name="_Toc314645360"/>
+      <w:bookmarkStart w:id="16" w:name="_Toc161446843"/>
       <w:r>
         <w:t>Las personas que directa o indirectamente intervinieron fueron las siguientes</w:t>
       </w:r>
-      <w:bookmarkEnd w:id="6"/>
       <w:bookmarkEnd w:id="7"/>
       <w:bookmarkEnd w:id="8"/>
       <w:bookmarkEnd w:id="9"/>
@@ -1303,6 +1578,7 @@
       <w:bookmarkEnd w:id="12"/>
       <w:bookmarkEnd w:id="13"/>
       <w:bookmarkEnd w:id="14"/>
+      <w:bookmarkEnd w:id="15"/>
       <w:r>
         <w:t>:</w:t>
       </w:r>
@@ -1320,7 +1596,7 @@
           <w:insideH w:val="single" w:sz="4" w:space="0" w:color="auto"/>
           <w:insideV w:val="single" w:sz="4" w:space="0" w:color="auto"/>
         </w:tblBorders>
-        <w:tblLook w:val="04A0"/>
+        <w:tblLook w:val="04A0" w:firstRow="1" w:lastRow="0" w:firstColumn="1" w:lastColumn="0" w:noHBand="0" w:noVBand="1"/>
       </w:tblPr>
       <w:tblGrid>
         <w:gridCol w:w="3936"/>
@@ -1328,7 +1604,7 @@
       </w:tblGrid>
       <w:tr>
         <w:trPr>
-          <w:cnfStyle w:val="100000000000"/>
+          <w:cnfStyle w:val="100000000000" w:firstRow="1" w:lastRow="0" w:firstColumn="0" w:lastColumn="0" w:oddVBand="0" w:evenVBand="0" w:oddHBand="0" w:evenHBand="0" w:firstRowFirstColumn="0" w:firstRowLastColumn="0" w:lastRowFirstColumn="0" w:lastRowLastColumn="0"/>
         </w:trPr>
         <w:tc>
           <w:tcPr>
@@ -1446,17 +1722,17 @@
           <w:rStyle w:val="Textoennegrita"/>
         </w:rPr>
       </w:pPr>
-      <w:bookmarkStart w:id="16" w:name="_Toc161446845"/>
-      <w:bookmarkStart w:id="17" w:name="_Toc163291468"/>
-      <w:bookmarkStart w:id="18" w:name="_Toc163368768"/>
-      <w:bookmarkStart w:id="19" w:name="_Toc163892873"/>
-      <w:bookmarkStart w:id="20" w:name="_Toc164045733"/>
-      <w:bookmarkStart w:id="21" w:name="_Toc164048882"/>
-      <w:bookmarkStart w:id="22" w:name="_Toc164049404"/>
-      <w:bookmarkStart w:id="23" w:name="_Toc164049884"/>
-      <w:bookmarkStart w:id="24" w:name="_Toc165436876"/>
-      <w:bookmarkStart w:id="25" w:name="_Toc314645362"/>
-      <w:bookmarkEnd w:id="15"/>
+      <w:bookmarkStart w:id="17" w:name="_Toc161446845"/>
+      <w:bookmarkStart w:id="18" w:name="_Toc163291468"/>
+      <w:bookmarkStart w:id="19" w:name="_Toc163368768"/>
+      <w:bookmarkStart w:id="20" w:name="_Toc163892873"/>
+      <w:bookmarkStart w:id="21" w:name="_Toc164045733"/>
+      <w:bookmarkStart w:id="22" w:name="_Toc164048882"/>
+      <w:bookmarkStart w:id="23" w:name="_Toc164049404"/>
+      <w:bookmarkStart w:id="24" w:name="_Toc164049884"/>
+      <w:bookmarkStart w:id="25" w:name="_Toc165436876"/>
+      <w:bookmarkStart w:id="26" w:name="_Toc314645362"/>
+      <w:bookmarkEnd w:id="16"/>
     </w:p>
     <w:p>
       <w:pPr>
@@ -1465,8 +1741,7 @@
           <w:rFonts w:ascii="Trebuchet MS" w:hAnsi="Trebuchet MS"/>
         </w:rPr>
       </w:pPr>
-      <w:bookmarkStart w:id="26" w:name="_Toc408216840"/>
-      <w:bookmarkEnd w:id="16"/>
+      <w:bookmarkStart w:id="27" w:name="_Toc425673492"/>
       <w:bookmarkEnd w:id="17"/>
       <w:bookmarkEnd w:id="18"/>
       <w:bookmarkEnd w:id="19"/>
@@ -1476,13 +1751,14 @@
       <w:bookmarkEnd w:id="23"/>
       <w:bookmarkEnd w:id="24"/>
       <w:bookmarkEnd w:id="25"/>
+      <w:bookmarkEnd w:id="26"/>
       <w:r>
         <w:rPr>
           <w:rFonts w:ascii="Trebuchet MS" w:hAnsi="Trebuchet MS"/>
         </w:rPr>
         <w:t>Material Revisado.</w:t>
       </w:r>
-      <w:bookmarkEnd w:id="26"/>
+      <w:bookmarkEnd w:id="27"/>
     </w:p>
     <w:p>
       <w:pPr>
@@ -1529,7 +1805,7 @@
       <w:pPr>
         <w:pStyle w:val="Ttulo1"/>
       </w:pPr>
-      <w:bookmarkStart w:id="27" w:name="_Toc408216841"/>
+      <w:bookmarkStart w:id="28" w:name="_Toc425673493"/>
       <w:bookmarkEnd w:id="0"/>
       <w:bookmarkEnd w:id="1"/>
       <w:bookmarkEnd w:id="2"/>
@@ -1537,7 +1813,7 @@
         <w:lastRenderedPageBreak/>
         <w:t>Ingresar al Sistema</w:t>
       </w:r>
-      <w:bookmarkEnd w:id="27"/>
+      <w:bookmarkEnd w:id="28"/>
       <w:r>
         <w:t xml:space="preserve"> </w:t>
       </w:r>
@@ -1546,10 +1822,12 @@
       <w:pPr>
         <w:pStyle w:val="Ttulo2"/>
       </w:pPr>
+      <w:bookmarkStart w:id="29" w:name="_Toc425673494"/>
       <w:proofErr w:type="spellStart"/>
       <w:r>
         <w:t>Login</w:t>
       </w:r>
+      <w:bookmarkEnd w:id="29"/>
       <w:proofErr w:type="spellEnd"/>
     </w:p>
     <w:p>
@@ -1575,7 +1853,7 @@
           <w:lang w:eastAsia="es-EC"/>
         </w:rPr>
         <w:drawing>
-          <wp:inline distT="0" distB="0" distL="0" distR="0">
+          <wp:inline distT="0" distB="0" distL="0" distR="0" wp14:anchorId="23BB7DE5" wp14:editId="6AD9735C">
             <wp:extent cx="3971925" cy="3360860"/>
             <wp:effectExtent l="0" t="0" r="0" b="0"/>
             <wp:docPr id="5" name="Imagen 5" descr="C:\Users\PAULJI~1\AppData\Local\Temp\SNAGHTML14f8ee.PNG"/>
@@ -1592,10 +1870,10 @@
                     </pic:cNvPicPr>
                   </pic:nvPicPr>
                   <pic:blipFill>
-                    <a:blip r:embed="rId8" cstate="print">
+                    <a:blip r:embed="rId9" cstate="print">
                       <a:extLst>
                         <a:ext uri="{28A0092B-C50C-407E-A947-70E740481C1C}">
-                          <a14:useLocalDpi xmlns="" xmlns:wpc="http://schemas.microsoft.com/office/word/2010/wordprocessingCanvas" xmlns:mc="http://schemas.openxmlformats.org/markup-compatibility/2006" xmlns:o="urn:schemas-microsoft-com:office:office" xmlns:v="urn:schemas-microsoft-com:vml" xmlns:wp14="http://schemas.microsoft.com/office/word/2010/wordprocessingDrawing" xmlns:w10="urn:schemas-microsoft-com:office:word" xmlns:w="http://schemas.openxmlformats.org/wordprocessingml/2006/main" xmlns:w14="http://schemas.microsoft.com/office/word/2010/wordml" xmlns:wpg="http://schemas.microsoft.com/office/word/2010/wordprocessingGroup" xmlns:wpi="http://schemas.microsoft.com/office/word/2010/wordprocessingInk" xmlns:wps="http://schemas.microsoft.com/office/word/2010/wordprocessingShape" xmlns:a14="http://schemas.microsoft.com/office/drawing/2010/main" val="0"/>
+                          <a14:useLocalDpi xmlns:a14="http://schemas.microsoft.com/office/drawing/2010/main" val="0"/>
                         </a:ext>
                       </a:extLst>
                     </a:blip>
@@ -1628,10 +1906,12 @@
       <w:pPr>
         <w:pStyle w:val="Ttulo1"/>
       </w:pPr>
+      <w:bookmarkStart w:id="30" w:name="_Toc425673495"/>
       <w:r>
         <w:lastRenderedPageBreak/>
         <w:t>Ingresar Cliente</w:t>
       </w:r>
+      <w:bookmarkEnd w:id="30"/>
     </w:p>
     <w:p>
       <w:pPr>
@@ -1651,7 +1931,7 @@
           <w:lang w:eastAsia="es-EC"/>
         </w:rPr>
         <w:drawing>
-          <wp:inline distT="0" distB="0" distL="0" distR="0">
+          <wp:inline distT="0" distB="0" distL="0" distR="0" wp14:anchorId="332B80F7" wp14:editId="26FF56D4">
             <wp:extent cx="2381250" cy="2495550"/>
             <wp:effectExtent l="0" t="0" r="0" b="0"/>
             <wp:docPr id="6" name="Imagen 6" descr="C:\Users\PAULJI~1\AppData\Local\Temp\SNAGHTML186def.PNG"/>
@@ -1668,10 +1948,10 @@
                     </pic:cNvPicPr>
                   </pic:nvPicPr>
                   <pic:blipFill>
-                    <a:blip r:embed="rId9" cstate="print">
+                    <a:blip r:embed="rId10" cstate="print">
                       <a:extLst>
                         <a:ext uri="{28A0092B-C50C-407E-A947-70E740481C1C}">
-                          <a14:useLocalDpi xmlns="" xmlns:wpc="http://schemas.microsoft.com/office/word/2010/wordprocessingCanvas" xmlns:mc="http://schemas.openxmlformats.org/markup-compatibility/2006" xmlns:o="urn:schemas-microsoft-com:office:office" xmlns:v="urn:schemas-microsoft-com:vml" xmlns:wp14="http://schemas.microsoft.com/office/word/2010/wordprocessingDrawing" xmlns:w10="urn:schemas-microsoft-com:office:word" xmlns:w="http://schemas.openxmlformats.org/wordprocessingml/2006/main" xmlns:w14="http://schemas.microsoft.com/office/word/2010/wordml" xmlns:wpg="http://schemas.microsoft.com/office/word/2010/wordprocessingGroup" xmlns:wpi="http://schemas.microsoft.com/office/word/2010/wordprocessingInk" xmlns:wps="http://schemas.microsoft.com/office/word/2010/wordprocessingShape" xmlns:a14="http://schemas.microsoft.com/office/drawing/2010/main" val="0"/>
+                          <a14:useLocalDpi xmlns:a14="http://schemas.microsoft.com/office/drawing/2010/main" val="0"/>
                         </a:ext>
                       </a:extLst>
                     </a:blip>
@@ -1704,9 +1984,11 @@
       <w:pPr>
         <w:pStyle w:val="Ttulo2"/>
       </w:pPr>
+      <w:bookmarkStart w:id="31" w:name="_Toc425673496"/>
       <w:r>
         <w:t>Buscar clientes</w:t>
       </w:r>
+      <w:bookmarkEnd w:id="31"/>
     </w:p>
     <w:p>
       <w:pPr>
@@ -1732,7 +2014,7 @@
           <w:lang w:eastAsia="es-EC"/>
         </w:rPr>
         <w:drawing>
-          <wp:inline distT="0" distB="0" distL="0" distR="0">
+          <wp:inline distT="0" distB="0" distL="0" distR="0" wp14:anchorId="2CB2C75A" wp14:editId="61969458">
             <wp:extent cx="4762500" cy="2514600"/>
             <wp:effectExtent l="0" t="0" r="0" b="0"/>
             <wp:docPr id="7" name="Imagen 7" descr="C:\Users\PAULJI~1\AppData\Local\Temp\SNAGHTML1a2d95.PNG"/>
@@ -1749,10 +2031,10 @@
                     </pic:cNvPicPr>
                   </pic:nvPicPr>
                   <pic:blipFill>
-                    <a:blip r:embed="rId10" cstate="print">
+                    <a:blip r:embed="rId11" cstate="print">
                       <a:extLst>
                         <a:ext uri="{28A0092B-C50C-407E-A947-70E740481C1C}">
-                          <a14:useLocalDpi xmlns="" xmlns:wpc="http://schemas.microsoft.com/office/word/2010/wordprocessingCanvas" xmlns:mc="http://schemas.openxmlformats.org/markup-compatibility/2006" xmlns:o="urn:schemas-microsoft-com:office:office" xmlns:v="urn:schemas-microsoft-com:vml" xmlns:wp14="http://schemas.microsoft.com/office/word/2010/wordprocessingDrawing" xmlns:w10="urn:schemas-microsoft-com:office:word" xmlns:w="http://schemas.openxmlformats.org/wordprocessingml/2006/main" xmlns:w14="http://schemas.microsoft.com/office/word/2010/wordml" xmlns:wpg="http://schemas.microsoft.com/office/word/2010/wordprocessingGroup" xmlns:wpi="http://schemas.microsoft.com/office/word/2010/wordprocessingInk" xmlns:wps="http://schemas.microsoft.com/office/word/2010/wordprocessingShape" xmlns:a14="http://schemas.microsoft.com/office/drawing/2010/main" val="0"/>
+                          <a14:useLocalDpi xmlns:a14="http://schemas.microsoft.com/office/drawing/2010/main" val="0"/>
                         </a:ext>
                       </a:extLst>
                     </a:blip>
@@ -1785,10 +2067,12 @@
       <w:pPr>
         <w:pStyle w:val="Ttulo2"/>
       </w:pPr>
+      <w:bookmarkStart w:id="32" w:name="_Toc425673497"/>
       <w:r>
         <w:lastRenderedPageBreak/>
         <w:t>Crear nuevo cliente</w:t>
       </w:r>
+      <w:bookmarkEnd w:id="32"/>
     </w:p>
     <w:p>
       <w:pPr>
@@ -1823,7 +2107,7 @@
           <w:lang w:eastAsia="es-EC"/>
         </w:rPr>
         <w:drawing>
-          <wp:inline distT="0" distB="0" distL="0" distR="0">
+          <wp:inline distT="0" distB="0" distL="0" distR="0" wp14:anchorId="68C5ED33" wp14:editId="0C29B9B0">
             <wp:extent cx="1619250" cy="457200"/>
             <wp:effectExtent l="0" t="0" r="0" b="0"/>
             <wp:docPr id="10" name="Imagen 10" descr="C:\Users\PAULJI~1\AppData\Local\Temp\SNAGHTML1d5917.PNG"/>
@@ -1840,10 +2124,10 @@
                     </pic:cNvPicPr>
                   </pic:nvPicPr>
                   <pic:blipFill>
-                    <a:blip r:embed="rId11" cstate="print">
+                    <a:blip r:embed="rId12" cstate="print">
                       <a:extLst>
                         <a:ext uri="{28A0092B-C50C-407E-A947-70E740481C1C}">
-                          <a14:useLocalDpi xmlns="" xmlns:wpc="http://schemas.microsoft.com/office/word/2010/wordprocessingCanvas" xmlns:mc="http://schemas.openxmlformats.org/markup-compatibility/2006" xmlns:o="urn:schemas-microsoft-com:office:office" xmlns:v="urn:schemas-microsoft-com:vml" xmlns:wp14="http://schemas.microsoft.com/office/word/2010/wordprocessingDrawing" xmlns:w10="urn:schemas-microsoft-com:office:word" xmlns:w="http://schemas.openxmlformats.org/wordprocessingml/2006/main" xmlns:w14="http://schemas.microsoft.com/office/word/2010/wordml" xmlns:wpg="http://schemas.microsoft.com/office/word/2010/wordprocessingGroup" xmlns:wpi="http://schemas.microsoft.com/office/word/2010/wordprocessingInk" xmlns:wps="http://schemas.microsoft.com/office/word/2010/wordprocessingShape" xmlns:a14="http://schemas.microsoft.com/office/drawing/2010/main" val="0"/>
+                          <a14:useLocalDpi xmlns:a14="http://schemas.microsoft.com/office/drawing/2010/main" val="0"/>
                         </a:ext>
                       </a:extLst>
                     </a:blip>
@@ -1890,7 +2174,7 @@
           <w:lang w:eastAsia="es-EC"/>
         </w:rPr>
         <w:drawing>
-          <wp:inline distT="0" distB="0" distL="0" distR="0">
+          <wp:inline distT="0" distB="0" distL="0" distR="0" wp14:anchorId="37C54797" wp14:editId="26583D9B">
             <wp:extent cx="2847975" cy="2181225"/>
             <wp:effectExtent l="0" t="0" r="0" b="0"/>
             <wp:docPr id="11" name="Imagen 11" descr="C:\Users\PAULJI~1\AppData\Local\Temp\SNAGHTML1ebedc.PNG"/>
@@ -1907,10 +2191,10 @@
                     </pic:cNvPicPr>
                   </pic:nvPicPr>
                   <pic:blipFill>
-                    <a:blip r:embed="rId12" cstate="print">
+                    <a:blip r:embed="rId13" cstate="print">
                       <a:extLst>
                         <a:ext uri="{28A0092B-C50C-407E-A947-70E740481C1C}">
-                          <a14:useLocalDpi xmlns="" xmlns:wpc="http://schemas.microsoft.com/office/word/2010/wordprocessingCanvas" xmlns:mc="http://schemas.openxmlformats.org/markup-compatibility/2006" xmlns:o="urn:schemas-microsoft-com:office:office" xmlns:v="urn:schemas-microsoft-com:vml" xmlns:wp14="http://schemas.microsoft.com/office/word/2010/wordprocessingDrawing" xmlns:w10="urn:schemas-microsoft-com:office:word" xmlns:w="http://schemas.openxmlformats.org/wordprocessingml/2006/main" xmlns:w14="http://schemas.microsoft.com/office/word/2010/wordml" xmlns:wpg="http://schemas.microsoft.com/office/word/2010/wordprocessingGroup" xmlns:wpi="http://schemas.microsoft.com/office/word/2010/wordprocessingInk" xmlns:wps="http://schemas.microsoft.com/office/word/2010/wordprocessingShape" xmlns:a14="http://schemas.microsoft.com/office/drawing/2010/main" val="0"/>
+                          <a14:useLocalDpi xmlns:a14="http://schemas.microsoft.com/office/drawing/2010/main" val="0"/>
                         </a:ext>
                       </a:extLst>
                     </a:blip>
@@ -1965,7 +2249,7 @@
           <w:lang w:eastAsia="es-EC"/>
         </w:rPr>
         <w:drawing>
-          <wp:inline distT="0" distB="0" distL="0" distR="0">
+          <wp:inline distT="0" distB="0" distL="0" distR="0" wp14:anchorId="22401D4E" wp14:editId="10B10371">
             <wp:extent cx="5320067" cy="2838450"/>
             <wp:effectExtent l="19050" t="19050" r="13933" b="19050"/>
             <wp:docPr id="2" name="Imagen 1" descr="C:\Users\Franklin\AppData\Local\Temp\SNAGHTML8190099.PNG"/>
@@ -1982,7 +2266,7 @@
                     </pic:cNvPicPr>
                   </pic:nvPicPr>
                   <pic:blipFill>
-                    <a:blip r:embed="rId13" cstate="print"/>
+                    <a:blip r:embed="rId14" cstate="print"/>
                     <a:srcRect/>
                     <a:stretch>
                       <a:fillRect/>
@@ -2017,10 +2301,12 @@
       <w:pPr>
         <w:pStyle w:val="Ttulo2"/>
       </w:pPr>
+      <w:bookmarkStart w:id="33" w:name="_Toc425673498"/>
       <w:r>
         <w:lastRenderedPageBreak/>
         <w:t>Ingresar dirección</w:t>
       </w:r>
+      <w:bookmarkEnd w:id="33"/>
     </w:p>
     <w:p>
       <w:pPr>
@@ -2040,7 +2326,7 @@
           <w:lang w:eastAsia="es-EC"/>
         </w:rPr>
         <w:drawing>
-          <wp:inline distT="0" distB="0" distL="0" distR="0">
+          <wp:inline distT="0" distB="0" distL="0" distR="0" wp14:anchorId="71DDD22D" wp14:editId="65D4F72A">
             <wp:extent cx="638175" cy="590550"/>
             <wp:effectExtent l="0" t="0" r="0" b="0"/>
             <wp:docPr id="13" name="Imagen 13" descr="C:\Users\PAULJI~1\AppData\Local\Temp\SNAGHTML22b625.PNG"/>
@@ -2057,10 +2343,10 @@
                     </pic:cNvPicPr>
                   </pic:nvPicPr>
                   <pic:blipFill>
-                    <a:blip r:embed="rId14" cstate="print">
+                    <a:blip r:embed="rId15" cstate="print">
                       <a:extLst>
                         <a:ext uri="{28A0092B-C50C-407E-A947-70E740481C1C}">
-                          <a14:useLocalDpi xmlns="" xmlns:wpc="http://schemas.microsoft.com/office/word/2010/wordprocessingCanvas" xmlns:mc="http://schemas.openxmlformats.org/markup-compatibility/2006" xmlns:o="urn:schemas-microsoft-com:office:office" xmlns:v="urn:schemas-microsoft-com:vml" xmlns:wp14="http://schemas.microsoft.com/office/word/2010/wordprocessingDrawing" xmlns:w10="urn:schemas-microsoft-com:office:word" xmlns:w="http://schemas.openxmlformats.org/wordprocessingml/2006/main" xmlns:w14="http://schemas.microsoft.com/office/word/2010/wordml" xmlns:wpg="http://schemas.microsoft.com/office/word/2010/wordprocessingGroup" xmlns:wpi="http://schemas.microsoft.com/office/word/2010/wordprocessingInk" xmlns:wps="http://schemas.microsoft.com/office/word/2010/wordprocessingShape" xmlns:a14="http://schemas.microsoft.com/office/drawing/2010/main" val="0"/>
+                          <a14:useLocalDpi xmlns:a14="http://schemas.microsoft.com/office/drawing/2010/main" val="0"/>
                         </a:ext>
                       </a:extLst>
                     </a:blip>
@@ -2099,7 +2385,7 @@
           <w:lang w:eastAsia="es-EC"/>
         </w:rPr>
         <w:drawing>
-          <wp:inline distT="0" distB="0" distL="0" distR="0">
+          <wp:inline distT="0" distB="0" distL="0" distR="0" wp14:anchorId="361AF8F9" wp14:editId="43CE45D1">
             <wp:extent cx="5861685" cy="1223308"/>
             <wp:effectExtent l="0" t="0" r="0" b="0"/>
             <wp:docPr id="14" name="Imagen 14" descr="C:\Users\PAULJI~1\AppData\Local\Temp\SNAGHTML23ecce.PNG"/>
@@ -2116,10 +2402,10 @@
                     </pic:cNvPicPr>
                   </pic:nvPicPr>
                   <pic:blipFill>
-                    <a:blip r:embed="rId15" cstate="print">
+                    <a:blip r:embed="rId16" cstate="print">
                       <a:extLst>
                         <a:ext uri="{28A0092B-C50C-407E-A947-70E740481C1C}">
-                          <a14:useLocalDpi xmlns="" xmlns:wpc="http://schemas.microsoft.com/office/word/2010/wordprocessingCanvas" xmlns:mc="http://schemas.openxmlformats.org/markup-compatibility/2006" xmlns:o="urn:schemas-microsoft-com:office:office" xmlns:v="urn:schemas-microsoft-com:vml" xmlns:wp14="http://schemas.microsoft.com/office/word/2010/wordprocessingDrawing" xmlns:w10="urn:schemas-microsoft-com:office:word" xmlns:w="http://schemas.openxmlformats.org/wordprocessingml/2006/main" xmlns:w14="http://schemas.microsoft.com/office/word/2010/wordml" xmlns:wpg="http://schemas.microsoft.com/office/word/2010/wordprocessingGroup" xmlns:wpi="http://schemas.microsoft.com/office/word/2010/wordprocessingInk" xmlns:wps="http://schemas.microsoft.com/office/word/2010/wordprocessingShape" xmlns:a14="http://schemas.microsoft.com/office/drawing/2010/main" val="0"/>
+                          <a14:useLocalDpi xmlns:a14="http://schemas.microsoft.com/office/drawing/2010/main" val="0"/>
                         </a:ext>
                       </a:extLst>
                     </a:blip>
@@ -2147,8 +2433,6 @@
           </wp:inline>
         </w:drawing>
       </w:r>
-      <w:bookmarkStart w:id="28" w:name="_GoBack"/>
-      <w:bookmarkEnd w:id="28"/>
     </w:p>
     <w:p>
       <w:pPr>
@@ -2166,7 +2450,15 @@
         <w:t xml:space="preserve"> manera en la ventana de dirección se debe completar por lo menos una de las direcciones </w:t>
       </w:r>
       <w:r>
-        <w:t>solicitadas igual se deben llenar todos los campos marcados con " * ".</w:t>
+        <w:t xml:space="preserve">solicitadas igual se deben llenar todos los campos marcados con " </w:t>
+      </w:r>
+      <w:proofErr w:type="gramStart"/>
+      <w:r>
+        <w:t>* "</w:t>
+      </w:r>
+      <w:proofErr w:type="gramEnd"/>
+      <w:r>
+        <w:t>.</w:t>
       </w:r>
     </w:p>
     <w:p>
@@ -2179,7 +2471,7 @@
           <w:lang w:eastAsia="es-EC"/>
         </w:rPr>
         <w:drawing>
-          <wp:inline distT="0" distB="0" distL="0" distR="0">
+          <wp:inline distT="0" distB="0" distL="0" distR="0" wp14:anchorId="5B594934" wp14:editId="0B5A2769">
             <wp:extent cx="3838575" cy="2686050"/>
             <wp:effectExtent l="19050" t="0" r="9525" b="0"/>
             <wp:docPr id="4" name="Imagen 4"/>
@@ -2196,7 +2488,7 @@
                     </pic:cNvPicPr>
                   </pic:nvPicPr>
                   <pic:blipFill>
-                    <a:blip r:embed="rId16" cstate="print"/>
+                    <a:blip r:embed="rId17" cstate="print"/>
                     <a:srcRect/>
                     <a:stretch>
                       <a:fillRect/>
@@ -2238,7 +2530,15 @@
           <w:rStyle w:val="nfasis"/>
           <w:i w:val="0"/>
         </w:rPr>
-        <w:t xml:space="preserve">  Ingreso </w:t>
+        <w:t xml:space="preserve">  </w:t>
+      </w:r>
+      <w:bookmarkStart w:id="34" w:name="_Toc425673499"/>
+      <w:r>
+        <w:rPr>
+          <w:rStyle w:val="nfasis"/>
+          <w:i w:val="0"/>
+        </w:rPr>
+        <w:t xml:space="preserve">Ingreso </w:t>
       </w:r>
       <w:proofErr w:type="spellStart"/>
       <w:r>
@@ -2256,6 +2556,7 @@
         </w:rPr>
         <w:t xml:space="preserve"> Contacto</w:t>
       </w:r>
+      <w:bookmarkEnd w:id="34"/>
     </w:p>
     <w:p>
       <w:r>
@@ -2286,7 +2587,7 @@
                     </pic:cNvPicPr>
                   </pic:nvPicPr>
                   <pic:blipFill>
-                    <a:blip r:embed="rId17" cstate="print"/>
+                    <a:blip r:embed="rId18" cstate="print"/>
                     <a:srcRect/>
                     <a:stretch>
                       <a:fillRect/>
@@ -2344,7 +2645,7 @@
                     </pic:cNvPicPr>
                   </pic:nvPicPr>
                   <pic:blipFill>
-                    <a:blip r:embed="rId18" cstate="print"/>
+                    <a:blip r:embed="rId19" cstate="print"/>
                     <a:srcRect/>
                     <a:stretch>
                       <a:fillRect/>
@@ -2424,7 +2725,7 @@
                     </pic:cNvPicPr>
                   </pic:nvPicPr>
                   <pic:blipFill>
-                    <a:blip r:embed="rId19" cstate="print"/>
+                    <a:blip r:embed="rId20" cstate="print"/>
                     <a:srcRect/>
                     <a:stretch>
                       <a:fillRect/>
@@ -2480,7 +2781,7 @@
                     </pic:cNvPicPr>
                   </pic:nvPicPr>
                   <pic:blipFill>
-                    <a:blip r:embed="rId20" cstate="print"/>
+                    <a:blip r:embed="rId21" cstate="print"/>
                     <a:srcRect/>
                     <a:stretch>
                       <a:fillRect/>
@@ -2515,9 +2816,9 @@
       </w:pPr>
     </w:p>
     <w:sectPr>
-      <w:headerReference w:type="default" r:id="rId21"/>
-      <w:footerReference w:type="default" r:id="rId22"/>
-      <w:headerReference w:type="first" r:id="rId23"/>
+      <w:headerReference w:type="default" r:id="rId22"/>
+      <w:footerReference w:type="default" r:id="rId23"/>
+      <w:headerReference w:type="first" r:id="rId24"/>
       <w:pgSz w:w="12242" w:h="15842" w:code="1"/>
       <w:pgMar w:top="1418" w:right="1758" w:bottom="1412" w:left="1253" w:header="448" w:footer="890" w:gutter="0"/>
       <w:pgNumType w:chapStyle="1"/>
@@ -2530,7 +2831,7 @@
 </file>
 
 <file path=word/endnotes.xml><?xml version="1.0" encoding="utf-8"?>
-<w:endnotes xmlns:ve="http://schemas.openxmlformats.org/markup-compatibility/2006" xmlns:o="urn:schemas-microsoft-com:office:office" xmlns:r="http://schemas.openxmlformats.org/officeDocument/2006/relationships" xmlns:m="http://schemas.openxmlformats.org/officeDocument/2006/math" xmlns:v="urn:schemas-microsoft-com:vml" xmlns:wp="http://schemas.openxmlformats.org/drawingml/2006/wordprocessingDrawing" xmlns:w10="urn:schemas-microsoft-com:office:word" xmlns:w="http://schemas.openxmlformats.org/wordprocessingml/2006/main" xmlns:wne="http://schemas.microsoft.com/office/word/2006/wordml">
+<w:endnotes xmlns:wpc="http://schemas.microsoft.com/office/word/2010/wordprocessingCanvas" xmlns:mc="http://schemas.openxmlformats.org/markup-compatibility/2006" xmlns:o="urn:schemas-microsoft-com:office:office" xmlns:r="http://schemas.openxmlformats.org/officeDocument/2006/relationships" xmlns:m="http://schemas.openxmlformats.org/officeDocument/2006/math" xmlns:v="urn:schemas-microsoft-com:vml" xmlns:wp14="http://schemas.microsoft.com/office/word/2010/wordprocessingDrawing" xmlns:wp="http://schemas.openxmlformats.org/drawingml/2006/wordprocessingDrawing" xmlns:w10="urn:schemas-microsoft-com:office:word" xmlns:w="http://schemas.openxmlformats.org/wordprocessingml/2006/main" xmlns:w14="http://schemas.microsoft.com/office/word/2010/wordml" xmlns:wpg="http://schemas.microsoft.com/office/word/2010/wordprocessingGroup" xmlns:wpi="http://schemas.microsoft.com/office/word/2010/wordprocessingInk" xmlns:wne="http://schemas.microsoft.com/office/word/2006/wordml" xmlns:wps="http://schemas.microsoft.com/office/word/2010/wordprocessingShape" mc:Ignorable="w14 wp14">
   <w:endnote w:type="separator" w:id="-1">
     <w:p>
       <w:r>
@@ -2549,7 +2850,7 @@
 </file>
 
 <file path=word/footer1.xml><?xml version="1.0" encoding="utf-8"?>
-<w:ftr xmlns:ve="http://schemas.openxmlformats.org/markup-compatibility/2006" xmlns:o="urn:schemas-microsoft-com:office:office" xmlns:r="http://schemas.openxmlformats.org/officeDocument/2006/relationships" xmlns:m="http://schemas.openxmlformats.org/officeDocument/2006/math" xmlns:v="urn:schemas-microsoft-com:vml" xmlns:wp="http://schemas.openxmlformats.org/drawingml/2006/wordprocessingDrawing" xmlns:w10="urn:schemas-microsoft-com:office:word" xmlns:w="http://schemas.openxmlformats.org/wordprocessingml/2006/main" xmlns:wne="http://schemas.microsoft.com/office/word/2006/wordml">
+<w:ftr xmlns:wpc="http://schemas.microsoft.com/office/word/2010/wordprocessingCanvas" xmlns:mc="http://schemas.openxmlformats.org/markup-compatibility/2006" xmlns:o="urn:schemas-microsoft-com:office:office" xmlns:r="http://schemas.openxmlformats.org/officeDocument/2006/relationships" xmlns:m="http://schemas.openxmlformats.org/officeDocument/2006/math" xmlns:v="urn:schemas-microsoft-com:vml" xmlns:wp14="http://schemas.microsoft.com/office/word/2010/wordprocessingDrawing" xmlns:wp="http://schemas.openxmlformats.org/drawingml/2006/wordprocessingDrawing" xmlns:w10="urn:schemas-microsoft-com:office:word" xmlns:w="http://schemas.openxmlformats.org/wordprocessingml/2006/main" xmlns:w14="http://schemas.microsoft.com/office/word/2010/wordml" xmlns:wpg="http://schemas.microsoft.com/office/word/2010/wordprocessingGroup" xmlns:wpi="http://schemas.microsoft.com/office/word/2010/wordprocessingInk" xmlns:wne="http://schemas.microsoft.com/office/word/2006/wordml" xmlns:wps="http://schemas.microsoft.com/office/word/2010/wordprocessingShape" mc:Ignorable="w14 wp14">
   <w:p>
     <w:pPr>
       <w:ind w:right="360"/>
@@ -2562,7 +2863,7 @@
         <w:lang w:eastAsia="es-EC"/>
       </w:rPr>
       <w:pict>
-        <v:line id="Line 250" o:spid="_x0000_s4098" style="position:absolute;left:0;text-align:left;flip:y;z-index:251661312;visibility:visible;mso-wrap-distance-top:-3e-5mm;mso-wrap-distance-bottom:-3e-5mm" from="-4.6pt,25.05pt" to="463.4pt,25.05pt" o:gfxdata="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" strokeweight="2pt">
+        <v:line id="Line 250" o:spid="_x0000_s2050" style="position:absolute;left:0;text-align:left;flip:y;z-index:251661312;visibility:visible;mso-wrap-distance-top:-3e-5mm;mso-wrap-distance-bottom:-3e-5mm" from="-4.6pt,25.05pt" to="463.4pt,25.05pt" o:gfxdata="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" strokeweight="2pt">
           <v:stroke startarrowwidth="narrow" startarrowlength="short" endarrowwidth="narrow" endarrowlength="short"/>
         </v:line>
       </w:pict>
@@ -2572,7 +2873,7 @@
     <w:tblPr>
       <w:tblW w:w="16031" w:type="dxa"/>
       <w:tblLayout w:type="fixed"/>
-      <w:tblLook w:val="0000"/>
+      <w:tblLook w:val="0000" w:firstRow="0" w:lastRow="0" w:firstColumn="0" w:lastColumn="0" w:noHBand="0" w:noVBand="0"/>
     </w:tblPr>
     <w:tblGrid>
       <w:gridCol w:w="7905"/>
@@ -2655,7 +2956,7 @@
                 <v:stroke joinstyle="miter"/>
                 <v:path gradientshapeok="t" o:connecttype="rect"/>
               </v:shapetype>
-              <v:shape id="Text Box 249" o:spid="_x0000_s4097" type="#_x0000_t202" style="position:absolute;left:0;text-align:left;margin-left:-53.65pt;margin-top:-233pt;width:328.25pt;height:15.6pt;z-index:251660288;visibility:visible" o:gfxdata="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" o:allowincell="f" filled="f" fillcolor="#0c9" stroked="f">
+              <v:shape id="Text Box 249" o:spid="_x0000_s2049" type="#_x0000_t202" style="position:absolute;left:0;text-align:left;margin-left:-53.65pt;margin-top:-233pt;width:328.25pt;height:15.6pt;z-index:251660288;visibility:visible" o:gfxdata="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" o:allowincell="f" filled="f" fillcolor="#0c9" stroked="f">
                 <v:textbox>
                   <w:txbxContent>
                     <w:p>
@@ -2739,7 +3040,7 @@
               <w:sz w:val="14"/>
               <w:lang w:val="es-CO"/>
             </w:rPr>
-            <w:t>3-9</w:t>
+            <w:t>1-2</w:t>
           </w:r>
           <w:r>
             <w:rPr>
@@ -2766,7 +3067,7 @@
 </file>
 
 <file path=word/footnotes.xml><?xml version="1.0" encoding="utf-8"?>
-<w:footnotes xmlns:ve="http://schemas.openxmlformats.org/markup-compatibility/2006" xmlns:o="urn:schemas-microsoft-com:office:office" xmlns:r="http://schemas.openxmlformats.org/officeDocument/2006/relationships" xmlns:m="http://schemas.openxmlformats.org/officeDocument/2006/math" xmlns:v="urn:schemas-microsoft-com:vml" xmlns:wp="http://schemas.openxmlformats.org/drawingml/2006/wordprocessingDrawing" xmlns:w10="urn:schemas-microsoft-com:office:word" xmlns:w="http://schemas.openxmlformats.org/wordprocessingml/2006/main" xmlns:wne="http://schemas.microsoft.com/office/word/2006/wordml">
+<w:footnotes xmlns:wpc="http://schemas.microsoft.com/office/word/2010/wordprocessingCanvas" xmlns:mc="http://schemas.openxmlformats.org/markup-compatibility/2006" xmlns:o="urn:schemas-microsoft-com:office:office" xmlns:r="http://schemas.openxmlformats.org/officeDocument/2006/relationships" xmlns:m="http://schemas.openxmlformats.org/officeDocument/2006/math" xmlns:v="urn:schemas-microsoft-com:vml" xmlns:wp14="http://schemas.microsoft.com/office/word/2010/wordprocessingDrawing" xmlns:wp="http://schemas.openxmlformats.org/drawingml/2006/wordprocessingDrawing" xmlns:w10="urn:schemas-microsoft-com:office:word" xmlns:w="http://schemas.openxmlformats.org/wordprocessingml/2006/main" xmlns:w14="http://schemas.microsoft.com/office/word/2010/wordml" xmlns:wpg="http://schemas.microsoft.com/office/word/2010/wordprocessingGroup" xmlns:wpi="http://schemas.microsoft.com/office/word/2010/wordprocessingInk" xmlns:wne="http://schemas.microsoft.com/office/word/2006/wordml" xmlns:wps="http://schemas.microsoft.com/office/word/2010/wordprocessingShape" mc:Ignorable="w14 wp14">
   <w:footnote w:type="separator" w:id="-1">
     <w:p>
       <w:r>
@@ -2785,12 +3086,12 @@
 </file>
 
 <file path=word/header1.xml><?xml version="1.0" encoding="utf-8"?>
-<w:hdr xmlns:ve="http://schemas.openxmlformats.org/markup-compatibility/2006" xmlns:o="urn:schemas-microsoft-com:office:office" xmlns:r="http://schemas.openxmlformats.org/officeDocument/2006/relationships" xmlns:m="http://schemas.openxmlformats.org/officeDocument/2006/math" xmlns:v="urn:schemas-microsoft-com:vml" xmlns:wp="http://schemas.openxmlformats.org/drawingml/2006/wordprocessingDrawing" xmlns:w10="urn:schemas-microsoft-com:office:word" xmlns:w="http://schemas.openxmlformats.org/wordprocessingml/2006/main" xmlns:wne="http://schemas.microsoft.com/office/word/2006/wordml">
+<w:hdr xmlns:wpc="http://schemas.microsoft.com/office/word/2010/wordprocessingCanvas" xmlns:mc="http://schemas.openxmlformats.org/markup-compatibility/2006" xmlns:o="urn:schemas-microsoft-com:office:office" xmlns:r="http://schemas.openxmlformats.org/officeDocument/2006/relationships" xmlns:m="http://schemas.openxmlformats.org/officeDocument/2006/math" xmlns:v="urn:schemas-microsoft-com:vml" xmlns:wp14="http://schemas.microsoft.com/office/word/2010/wordprocessingDrawing" xmlns:wp="http://schemas.openxmlformats.org/drawingml/2006/wordprocessingDrawing" xmlns:w10="urn:schemas-microsoft-com:office:word" xmlns:w="http://schemas.openxmlformats.org/wordprocessingml/2006/main" xmlns:w14="http://schemas.microsoft.com/office/word/2010/wordml" xmlns:wpg="http://schemas.microsoft.com/office/word/2010/wordprocessingGroup" xmlns:wpi="http://schemas.microsoft.com/office/word/2010/wordprocessingInk" xmlns:wne="http://schemas.microsoft.com/office/word/2006/wordml" xmlns:wps="http://schemas.microsoft.com/office/word/2010/wordprocessingShape" mc:Ignorable="w14 wp14">
   <w:tbl>
     <w:tblPr>
       <w:tblW w:w="9378" w:type="dxa"/>
       <w:tblLayout w:type="fixed"/>
-      <w:tblLook w:val="0000"/>
+      <w:tblLook w:val="0000" w:firstRow="0" w:lastRow="0" w:firstColumn="0" w:lastColumn="0" w:noHBand="0" w:noVBand="0"/>
     </w:tblPr>
     <w:tblGrid>
       <w:gridCol w:w="2718"/>
@@ -2854,7 +3155,7 @@
                         <a:blip r:embed="rId1" cstate="print">
                           <a:extLst>
                             <a:ext uri="{28A0092B-C50C-407E-A947-70E740481C1C}">
-                              <a14:useLocalDpi xmlns="" xmlns:wpc="http://schemas.microsoft.com/office/word/2010/wordprocessingCanvas" xmlns:mc="http://schemas.openxmlformats.org/markup-compatibility/2006" xmlns:o="urn:schemas-microsoft-com:office:office" xmlns:v="urn:schemas-microsoft-com:vml" xmlns:wp14="http://schemas.microsoft.com/office/word/2010/wordprocessingDrawing" xmlns:w10="urn:schemas-microsoft-com:office:word" xmlns:w="http://schemas.openxmlformats.org/wordprocessingml/2006/main" xmlns:w14="http://schemas.microsoft.com/office/word/2010/wordml" xmlns:wpg="http://schemas.microsoft.com/office/word/2010/wordprocessingGroup" xmlns:wpi="http://schemas.microsoft.com/office/word/2010/wordprocessingInk" xmlns:wps="http://schemas.microsoft.com/office/word/2010/wordprocessingShape" xmlns:a14="http://schemas.microsoft.com/office/drawing/2010/main" val="0"/>
+                              <a14:useLocalDpi xmlns:a14="http://schemas.microsoft.com/office/drawing/2010/main" val="0"/>
                             </a:ext>
                           </a:extLst>
                         </a:blip>
@@ -2956,7 +3257,7 @@
                         <a:blip r:embed="rId2">
                           <a:extLst>
                             <a:ext uri="{28A0092B-C50C-407E-A947-70E740481C1C}">
-                              <a14:useLocalDpi xmlns="" xmlns:wpc="http://schemas.microsoft.com/office/word/2010/wordprocessingCanvas" xmlns:mc="http://schemas.openxmlformats.org/markup-compatibility/2006" xmlns:o="urn:schemas-microsoft-com:office:office" xmlns:v="urn:schemas-microsoft-com:vml" xmlns:wp14="http://schemas.microsoft.com/office/word/2010/wordprocessingDrawing" xmlns:w10="urn:schemas-microsoft-com:office:word" xmlns:w="http://schemas.openxmlformats.org/wordprocessingml/2006/main" xmlns:w14="http://schemas.microsoft.com/office/word/2010/wordml" xmlns:wpg="http://schemas.microsoft.com/office/word/2010/wordprocessingGroup" xmlns:wpi="http://schemas.microsoft.com/office/word/2010/wordprocessingInk" xmlns:wps="http://schemas.microsoft.com/office/word/2010/wordprocessingShape" xmlns:a14="http://schemas.microsoft.com/office/drawing/2010/main" val="0"/>
+                              <a14:useLocalDpi xmlns:a14="http://schemas.microsoft.com/office/drawing/2010/main" val="0"/>
                             </a:ext>
                           </a:extLst>
                         </a:blip>
@@ -3002,7 +3303,7 @@
 </file>
 
 <file path=word/header2.xml><?xml version="1.0" encoding="utf-8"?>
-<w:hdr xmlns:ve="http://schemas.openxmlformats.org/markup-compatibility/2006" xmlns:o="urn:schemas-microsoft-com:office:office" xmlns:r="http://schemas.openxmlformats.org/officeDocument/2006/relationships" xmlns:m="http://schemas.openxmlformats.org/officeDocument/2006/math" xmlns:v="urn:schemas-microsoft-com:vml" xmlns:wp="http://schemas.openxmlformats.org/drawingml/2006/wordprocessingDrawing" xmlns:w10="urn:schemas-microsoft-com:office:word" xmlns:w="http://schemas.openxmlformats.org/wordprocessingml/2006/main" xmlns:wne="http://schemas.microsoft.com/office/word/2006/wordml">
+<w:hdr xmlns:wpc="http://schemas.microsoft.com/office/word/2010/wordprocessingCanvas" xmlns:mc="http://schemas.openxmlformats.org/markup-compatibility/2006" xmlns:o="urn:schemas-microsoft-com:office:office" xmlns:r="http://schemas.openxmlformats.org/officeDocument/2006/relationships" xmlns:m="http://schemas.openxmlformats.org/officeDocument/2006/math" xmlns:v="urn:schemas-microsoft-com:vml" xmlns:wp14="http://schemas.microsoft.com/office/word/2010/wordprocessingDrawing" xmlns:wp="http://schemas.openxmlformats.org/drawingml/2006/wordprocessingDrawing" xmlns:w10="urn:schemas-microsoft-com:office:word" xmlns:w="http://schemas.openxmlformats.org/wordprocessingml/2006/main" xmlns:w14="http://schemas.microsoft.com/office/word/2010/wordml" xmlns:wpg="http://schemas.microsoft.com/office/word/2010/wordprocessingGroup" xmlns:wpi="http://schemas.microsoft.com/office/word/2010/wordprocessingInk" xmlns:wne="http://schemas.microsoft.com/office/word/2006/wordml" xmlns:wps="http://schemas.microsoft.com/office/word/2010/wordprocessingShape" mc:Ignorable="w14 wp14">
   <w:p>
     <w:pPr>
       <w:pStyle w:val="Encabezado"/>
@@ -3119,7 +3420,7 @@
                   <a:blip r:embed="rId1">
                     <a:extLst>
                       <a:ext uri="{28A0092B-C50C-407E-A947-70E740481C1C}">
-                        <a14:useLocalDpi xmlns="" xmlns:wpc="http://schemas.microsoft.com/office/word/2010/wordprocessingCanvas" xmlns:mc="http://schemas.openxmlformats.org/markup-compatibility/2006" xmlns:o="urn:schemas-microsoft-com:office:office" xmlns:v="urn:schemas-microsoft-com:vml" xmlns:wp14="http://schemas.microsoft.com/office/word/2010/wordprocessingDrawing" xmlns:w10="urn:schemas-microsoft-com:office:word" xmlns:w="http://schemas.openxmlformats.org/wordprocessingml/2006/main" xmlns:w14="http://schemas.microsoft.com/office/word/2010/wordml" xmlns:wpg="http://schemas.microsoft.com/office/word/2010/wordprocessingGroup" xmlns:wpi="http://schemas.microsoft.com/office/word/2010/wordprocessingInk" xmlns:wps="http://schemas.microsoft.com/office/word/2010/wordprocessingShape" xmlns:a14="http://schemas.microsoft.com/office/drawing/2010/main" val="0"/>
+                        <a14:useLocalDpi xmlns:a14="http://schemas.microsoft.com/office/drawing/2010/main" val="0"/>
                       </a:ext>
                     </a:extLst>
                   </a:blip>
@@ -3152,7 +3453,7 @@
 </file>
 
 <file path=word/numbering.xml><?xml version="1.0" encoding="utf-8"?>
-<w:numbering xmlns:ve="http://schemas.openxmlformats.org/markup-compatibility/2006" xmlns:o="urn:schemas-microsoft-com:office:office" xmlns:r="http://schemas.openxmlformats.org/officeDocument/2006/relationships" xmlns:m="http://schemas.openxmlformats.org/officeDocument/2006/math" xmlns:v="urn:schemas-microsoft-com:vml" xmlns:wp="http://schemas.openxmlformats.org/drawingml/2006/wordprocessingDrawing" xmlns:w10="urn:schemas-microsoft-com:office:word" xmlns:w="http://schemas.openxmlformats.org/wordprocessingml/2006/main" xmlns:wne="http://schemas.microsoft.com/office/word/2006/wordml">
+<w:numbering xmlns:wpc="http://schemas.microsoft.com/office/word/2010/wordprocessingCanvas" xmlns:mc="http://schemas.openxmlformats.org/markup-compatibility/2006" xmlns:o="urn:schemas-microsoft-com:office:office" xmlns:r="http://schemas.openxmlformats.org/officeDocument/2006/relationships" xmlns:m="http://schemas.openxmlformats.org/officeDocument/2006/math" xmlns:v="urn:schemas-microsoft-com:vml" xmlns:wp14="http://schemas.microsoft.com/office/word/2010/wordprocessingDrawing" xmlns:wp="http://schemas.openxmlformats.org/drawingml/2006/wordprocessingDrawing" xmlns:w10="urn:schemas-microsoft-com:office:word" xmlns:w="http://schemas.openxmlformats.org/wordprocessingml/2006/main" xmlns:w14="http://schemas.microsoft.com/office/word/2010/wordml" xmlns:wpg="http://schemas.microsoft.com/office/word/2010/wordprocessingGroup" xmlns:wpi="http://schemas.microsoft.com/office/word/2010/wordprocessingInk" xmlns:wne="http://schemas.microsoft.com/office/word/2006/wordml" xmlns:wps="http://schemas.microsoft.com/office/word/2010/wordprocessingShape" mc:Ignorable="w14 wp14">
   <w:abstractNum w:abstractNumId="0">
     <w:nsid w:val="FFFFFFFB"/>
     <w:multiLevelType w:val="multilevel"/>
@@ -5908,7 +6209,7 @@
 </file>
 
 <file path=word/styles.xml><?xml version="1.0" encoding="utf-8"?>
-<w:styles xmlns:r="http://schemas.openxmlformats.org/officeDocument/2006/relationships" xmlns:w="http://schemas.openxmlformats.org/wordprocessingml/2006/main">
+<w:styles xmlns:mc="http://schemas.openxmlformats.org/markup-compatibility/2006" xmlns:r="http://schemas.openxmlformats.org/officeDocument/2006/relationships" xmlns:w="http://schemas.openxmlformats.org/wordprocessingml/2006/main" xmlns:w14="http://schemas.microsoft.com/office/word/2010/wordml" mc:Ignorable="w14">
   <w:docDefaults>
     <w:rPrDefault>
       <w:rPr>
@@ -6263,7 +6564,6 @@
     <w:uiPriority w:val="99"/>
     <w:semiHidden/>
     <w:unhideWhenUsed/>
-    <w:qFormat/>
     <w:tblPr>
       <w:tblInd w:w="0" w:type="dxa"/>
       <w:tblCellMar>
@@ -8425,7 +8725,7 @@
 </file>
 
 <file path=customXml/itemProps1.xml><?xml version="1.0" encoding="utf-8"?>
-<ds:datastoreItem xmlns:ds="http://schemas.openxmlformats.org/officeDocument/2006/customXml" ds:itemID="{D833F37A-2CBB-4870-8FC3-9DA8986C21E0}">
+<ds:datastoreItem xmlns:ds="http://schemas.openxmlformats.org/officeDocument/2006/customXml" ds:itemID="{E73D1FE6-FAB0-4EAE-852D-29E7384A533B}">
   <ds:schemaRefs>
     <ds:schemaRef ds:uri="http://schemas.openxmlformats.org/officeDocument/2006/bibliography"/>
   </ds:schemaRefs>

--- a/Documentacion/HIPERION MANUALES/Manual de Usuario - Clientes.docx
+++ b/Documentacion/HIPERION MANUALES/Manual de Usuario - Clientes.docx
@@ -1,6 +1,6 @@
 
 <file path=word/document.xml><?xml version="1.0" encoding="utf-8"?>
-<w:document xmlns:wpc="http://schemas.microsoft.com/office/word/2010/wordprocessingCanvas" xmlns:mc="http://schemas.openxmlformats.org/markup-compatibility/2006" xmlns:o="urn:schemas-microsoft-com:office:office" xmlns:r="http://schemas.openxmlformats.org/officeDocument/2006/relationships" xmlns:m="http://schemas.openxmlformats.org/officeDocument/2006/math" xmlns:v="urn:schemas-microsoft-com:vml" xmlns:wp14="http://schemas.microsoft.com/office/word/2010/wordprocessingDrawing" xmlns:wp="http://schemas.openxmlformats.org/drawingml/2006/wordprocessingDrawing" xmlns:w10="urn:schemas-microsoft-com:office:word" xmlns:w="http://schemas.openxmlformats.org/wordprocessingml/2006/main" xmlns:w14="http://schemas.microsoft.com/office/word/2010/wordml" xmlns:wpg="http://schemas.microsoft.com/office/word/2010/wordprocessingGroup" xmlns:wpi="http://schemas.microsoft.com/office/word/2010/wordprocessingInk" xmlns:wne="http://schemas.microsoft.com/office/word/2006/wordml" xmlns:wps="http://schemas.microsoft.com/office/word/2010/wordprocessingShape" mc:Ignorable="w14 wp14">
+<w:document xmlns:ve="http://schemas.openxmlformats.org/markup-compatibility/2006" xmlns:o="urn:schemas-microsoft-com:office:office" xmlns:r="http://schemas.openxmlformats.org/officeDocument/2006/relationships" xmlns:m="http://schemas.openxmlformats.org/officeDocument/2006/math" xmlns:v="urn:schemas-microsoft-com:vml" xmlns:wp="http://schemas.openxmlformats.org/drawingml/2006/wordprocessingDrawing" xmlns:w10="urn:schemas-microsoft-com:office:word" xmlns:w="http://schemas.openxmlformats.org/wordprocessingml/2006/main" xmlns:wne="http://schemas.microsoft.com/office/word/2006/wordml">
   <w:body>
     <w:p>
       <w:bookmarkStart w:id="0" w:name="_Toc462321395"/>
@@ -128,7 +128,7 @@
           <w:left w:w="70" w:type="dxa"/>
           <w:right w:w="70" w:type="dxa"/>
         </w:tblCellMar>
-        <w:tblLook w:val="00A0" w:firstRow="1" w:lastRow="0" w:firstColumn="1" w:lastColumn="0" w:noHBand="0" w:noVBand="0"/>
+        <w:tblLook w:val="00A0"/>
       </w:tblPr>
       <w:tblGrid>
         <w:gridCol w:w="1258"/>
@@ -1596,7 +1596,7 @@
           <w:insideH w:val="single" w:sz="4" w:space="0" w:color="auto"/>
           <w:insideV w:val="single" w:sz="4" w:space="0" w:color="auto"/>
         </w:tblBorders>
-        <w:tblLook w:val="04A0" w:firstRow="1" w:lastRow="0" w:firstColumn="1" w:lastColumn="0" w:noHBand="0" w:noVBand="1"/>
+        <w:tblLook w:val="04A0"/>
       </w:tblPr>
       <w:tblGrid>
         <w:gridCol w:w="3936"/>
@@ -1604,7 +1604,7 @@
       </w:tblGrid>
       <w:tr>
         <w:trPr>
-          <w:cnfStyle w:val="100000000000" w:firstRow="1" w:lastRow="0" w:firstColumn="0" w:lastColumn="0" w:oddVBand="0" w:evenVBand="0" w:oddHBand="0" w:evenHBand="0" w:firstRowFirstColumn="0" w:firstRowLastColumn="0" w:lastRowFirstColumn="0" w:lastRowLastColumn="0"/>
+          <w:cnfStyle w:val="100000000000"/>
         </w:trPr>
         <w:tc>
           <w:tcPr>
@@ -1656,11 +1656,9 @@
             <w:r>
               <w:t xml:space="preserve">Paul </w:t>
             </w:r>
-            <w:proofErr w:type="spellStart"/>
             <w:r>
-              <w:t>Jimenez</w:t>
+              <w:t>Jiménez</w:t>
             </w:r>
-            <w:proofErr w:type="spellEnd"/>
           </w:p>
         </w:tc>
         <w:tc>
@@ -1680,11 +1678,9 @@
             <w:tcW w:w="3936" w:type="dxa"/>
           </w:tcPr>
           <w:p>
-            <w:proofErr w:type="spellStart"/>
             <w:r>
-              <w:t>Fraklin</w:t>
+              <w:t>Franklin</w:t>
             </w:r>
-            <w:proofErr w:type="spellEnd"/>
             <w:r>
               <w:t xml:space="preserve"> Pozo</w:t>
             </w:r>
@@ -1769,13 +1765,8 @@
         </w:numPr>
       </w:pPr>
       <w:r>
-        <w:t xml:space="preserve">Requerimientos pantallas en </w:t>
+        <w:t>Requerimientos pantallas en Penciil</w:t>
       </w:r>
-      <w:proofErr w:type="spellStart"/>
-      <w:r>
-        <w:t>Penciil</w:t>
-      </w:r>
-      <w:proofErr w:type="spellEnd"/>
     </w:p>
     <w:p>
       <w:pPr>
@@ -1823,22 +1814,18 @@
         <w:pStyle w:val="Ttulo2"/>
       </w:pPr>
       <w:bookmarkStart w:id="29" w:name="_Toc425673494"/>
-      <w:proofErr w:type="spellStart"/>
       <w:r>
         <w:t>Login</w:t>
       </w:r>
       <w:bookmarkEnd w:id="29"/>
-      <w:proofErr w:type="spellEnd"/>
     </w:p>
     <w:p>
       <w:r>
         <w:t xml:space="preserve">Un vez colocada la dirección en el navegador, </w:t>
       </w:r>
-      <w:proofErr w:type="spellStart"/>
       <w:r>
-        <w:t>aparce</w:t>
+        <w:t>aparca</w:t>
       </w:r>
-      <w:proofErr w:type="spellEnd"/>
       <w:r>
         <w:t xml:space="preserve"> la siguiente pantalla, Ingresamos a la aplicación usando el usuario y contraseña proporcionada por el administrador del sistema.</w:t>
       </w:r>
@@ -1853,7 +1840,7 @@
           <w:lang w:eastAsia="es-EC"/>
         </w:rPr>
         <w:drawing>
-          <wp:inline distT="0" distB="0" distL="0" distR="0" wp14:anchorId="23BB7DE5" wp14:editId="6AD9735C">
+          <wp:inline distT="0" distB="0" distL="0" distR="0">
             <wp:extent cx="3971925" cy="3360860"/>
             <wp:effectExtent l="0" t="0" r="0" b="0"/>
             <wp:docPr id="5" name="Imagen 5" descr="C:\Users\PAULJI~1\AppData\Local\Temp\SNAGHTML14f8ee.PNG"/>
@@ -1870,10 +1857,10 @@
                     </pic:cNvPicPr>
                   </pic:nvPicPr>
                   <pic:blipFill>
-                    <a:blip r:embed="rId9" cstate="print">
+                    <a:blip r:embed="rId8" cstate="print">
                       <a:extLst>
                         <a:ext uri="{28A0092B-C50C-407E-A947-70E740481C1C}">
-                          <a14:useLocalDpi xmlns:a14="http://schemas.microsoft.com/office/drawing/2010/main" val="0"/>
+                          <a14:useLocalDpi xmlns:a14="http://schemas.microsoft.com/office/drawing/2010/main" xmlns:wps="http://schemas.microsoft.com/office/word/2010/wordprocessingShape" xmlns:wpi="http://schemas.microsoft.com/office/word/2010/wordprocessingInk" xmlns:wpg="http://schemas.microsoft.com/office/word/2010/wordprocessingGroup" xmlns:w14="http://schemas.microsoft.com/office/word/2010/wordml" xmlns:w="http://schemas.openxmlformats.org/wordprocessingml/2006/main" xmlns:w10="urn:schemas-microsoft-com:office:word" xmlns:wp14="http://schemas.microsoft.com/office/word/2010/wordprocessingDrawing" xmlns:v="urn:schemas-microsoft-com:vml" xmlns:o="urn:schemas-microsoft-com:office:office" xmlns:mc="http://schemas.openxmlformats.org/markup-compatibility/2006" xmlns:wpc="http://schemas.microsoft.com/office/word/2010/wordprocessingCanvas" xmlns="" val="0"/>
                         </a:ext>
                       </a:extLst>
                     </a:blip>
@@ -1931,7 +1918,7 @@
           <w:lang w:eastAsia="es-EC"/>
         </w:rPr>
         <w:drawing>
-          <wp:inline distT="0" distB="0" distL="0" distR="0" wp14:anchorId="332B80F7" wp14:editId="26FF56D4">
+          <wp:inline distT="0" distB="0" distL="0" distR="0">
             <wp:extent cx="2381250" cy="2495550"/>
             <wp:effectExtent l="0" t="0" r="0" b="0"/>
             <wp:docPr id="6" name="Imagen 6" descr="C:\Users\PAULJI~1\AppData\Local\Temp\SNAGHTML186def.PNG"/>
@@ -1948,10 +1935,10 @@
                     </pic:cNvPicPr>
                   </pic:nvPicPr>
                   <pic:blipFill>
-                    <a:blip r:embed="rId10" cstate="print">
+                    <a:blip r:embed="rId9" cstate="print">
                       <a:extLst>
                         <a:ext uri="{28A0092B-C50C-407E-A947-70E740481C1C}">
-                          <a14:useLocalDpi xmlns:a14="http://schemas.microsoft.com/office/drawing/2010/main" val="0"/>
+                          <a14:useLocalDpi xmlns:a14="http://schemas.microsoft.com/office/drawing/2010/main" xmlns:wps="http://schemas.microsoft.com/office/word/2010/wordprocessingShape" xmlns:wpi="http://schemas.microsoft.com/office/word/2010/wordprocessingInk" xmlns:wpg="http://schemas.microsoft.com/office/word/2010/wordprocessingGroup" xmlns:w14="http://schemas.microsoft.com/office/word/2010/wordml" xmlns:w="http://schemas.openxmlformats.org/wordprocessingml/2006/main" xmlns:w10="urn:schemas-microsoft-com:office:word" xmlns:wp14="http://schemas.microsoft.com/office/word/2010/wordprocessingDrawing" xmlns:v="urn:schemas-microsoft-com:vml" xmlns:o="urn:schemas-microsoft-com:office:office" xmlns:mc="http://schemas.openxmlformats.org/markup-compatibility/2006" xmlns:wpc="http://schemas.microsoft.com/office/word/2010/wordprocessingCanvas" xmlns="" val="0"/>
                         </a:ext>
                       </a:extLst>
                     </a:blip>
@@ -2014,7 +2001,7 @@
           <w:lang w:eastAsia="es-EC"/>
         </w:rPr>
         <w:drawing>
-          <wp:inline distT="0" distB="0" distL="0" distR="0" wp14:anchorId="2CB2C75A" wp14:editId="61969458">
+          <wp:inline distT="0" distB="0" distL="0" distR="0">
             <wp:extent cx="4762500" cy="2514600"/>
             <wp:effectExtent l="0" t="0" r="0" b="0"/>
             <wp:docPr id="7" name="Imagen 7" descr="C:\Users\PAULJI~1\AppData\Local\Temp\SNAGHTML1a2d95.PNG"/>
@@ -2031,10 +2018,10 @@
                     </pic:cNvPicPr>
                   </pic:nvPicPr>
                   <pic:blipFill>
-                    <a:blip r:embed="rId11" cstate="print">
+                    <a:blip r:embed="rId10" cstate="print">
                       <a:extLst>
                         <a:ext uri="{28A0092B-C50C-407E-A947-70E740481C1C}">
-                          <a14:useLocalDpi xmlns:a14="http://schemas.microsoft.com/office/drawing/2010/main" val="0"/>
+                          <a14:useLocalDpi xmlns:a14="http://schemas.microsoft.com/office/drawing/2010/main" xmlns:wps="http://schemas.microsoft.com/office/word/2010/wordprocessingShape" xmlns:wpi="http://schemas.microsoft.com/office/word/2010/wordprocessingInk" xmlns:wpg="http://schemas.microsoft.com/office/word/2010/wordprocessingGroup" xmlns:w14="http://schemas.microsoft.com/office/word/2010/wordml" xmlns:w="http://schemas.openxmlformats.org/wordprocessingml/2006/main" xmlns:w10="urn:schemas-microsoft-com:office:word" xmlns:wp14="http://schemas.microsoft.com/office/word/2010/wordprocessingDrawing" xmlns:v="urn:schemas-microsoft-com:vml" xmlns:o="urn:schemas-microsoft-com:office:office" xmlns:mc="http://schemas.openxmlformats.org/markup-compatibility/2006" xmlns:wpc="http://schemas.microsoft.com/office/word/2010/wordprocessingCanvas" xmlns="" val="0"/>
                         </a:ext>
                       </a:extLst>
                     </a:blip>
@@ -2107,7 +2094,7 @@
           <w:lang w:eastAsia="es-EC"/>
         </w:rPr>
         <w:drawing>
-          <wp:inline distT="0" distB="0" distL="0" distR="0" wp14:anchorId="68C5ED33" wp14:editId="0C29B9B0">
+          <wp:inline distT="0" distB="0" distL="0" distR="0">
             <wp:extent cx="1619250" cy="457200"/>
             <wp:effectExtent l="0" t="0" r="0" b="0"/>
             <wp:docPr id="10" name="Imagen 10" descr="C:\Users\PAULJI~1\AppData\Local\Temp\SNAGHTML1d5917.PNG"/>
@@ -2124,10 +2111,10 @@
                     </pic:cNvPicPr>
                   </pic:nvPicPr>
                   <pic:blipFill>
-                    <a:blip r:embed="rId12" cstate="print">
+                    <a:blip r:embed="rId11" cstate="print">
                       <a:extLst>
                         <a:ext uri="{28A0092B-C50C-407E-A947-70E740481C1C}">
-                          <a14:useLocalDpi xmlns:a14="http://schemas.microsoft.com/office/drawing/2010/main" val="0"/>
+                          <a14:useLocalDpi xmlns:a14="http://schemas.microsoft.com/office/drawing/2010/main" xmlns:wps="http://schemas.microsoft.com/office/word/2010/wordprocessingShape" xmlns:wpi="http://schemas.microsoft.com/office/word/2010/wordprocessingInk" xmlns:wpg="http://schemas.microsoft.com/office/word/2010/wordprocessingGroup" xmlns:w14="http://schemas.microsoft.com/office/word/2010/wordml" xmlns:w="http://schemas.openxmlformats.org/wordprocessingml/2006/main" xmlns:w10="urn:schemas-microsoft-com:office:word" xmlns:wp14="http://schemas.microsoft.com/office/word/2010/wordprocessingDrawing" xmlns:v="urn:schemas-microsoft-com:vml" xmlns:o="urn:schemas-microsoft-com:office:office" xmlns:mc="http://schemas.openxmlformats.org/markup-compatibility/2006" xmlns:wpc="http://schemas.microsoft.com/office/word/2010/wordprocessingCanvas" xmlns="" val="0"/>
                         </a:ext>
                       </a:extLst>
                     </a:blip>
@@ -2174,7 +2161,7 @@
           <w:lang w:eastAsia="es-EC"/>
         </w:rPr>
         <w:drawing>
-          <wp:inline distT="0" distB="0" distL="0" distR="0" wp14:anchorId="37C54797" wp14:editId="26583D9B">
+          <wp:inline distT="0" distB="0" distL="0" distR="0">
             <wp:extent cx="2847975" cy="2181225"/>
             <wp:effectExtent l="0" t="0" r="0" b="0"/>
             <wp:docPr id="11" name="Imagen 11" descr="C:\Users\PAULJI~1\AppData\Local\Temp\SNAGHTML1ebedc.PNG"/>
@@ -2191,10 +2178,10 @@
                     </pic:cNvPicPr>
                   </pic:nvPicPr>
                   <pic:blipFill>
-                    <a:blip r:embed="rId13" cstate="print">
+                    <a:blip r:embed="rId12" cstate="print">
                       <a:extLst>
                         <a:ext uri="{28A0092B-C50C-407E-A947-70E740481C1C}">
-                          <a14:useLocalDpi xmlns:a14="http://schemas.microsoft.com/office/drawing/2010/main" val="0"/>
+                          <a14:useLocalDpi xmlns:a14="http://schemas.microsoft.com/office/drawing/2010/main" xmlns:wps="http://schemas.microsoft.com/office/word/2010/wordprocessingShape" xmlns:wpi="http://schemas.microsoft.com/office/word/2010/wordprocessingInk" xmlns:wpg="http://schemas.microsoft.com/office/word/2010/wordprocessingGroup" xmlns:w14="http://schemas.microsoft.com/office/word/2010/wordml" xmlns:w="http://schemas.openxmlformats.org/wordprocessingml/2006/main" xmlns:w10="urn:schemas-microsoft-com:office:word" xmlns:wp14="http://schemas.microsoft.com/office/word/2010/wordprocessingDrawing" xmlns:v="urn:schemas-microsoft-com:vml" xmlns:o="urn:schemas-microsoft-com:office:office" xmlns:mc="http://schemas.openxmlformats.org/markup-compatibility/2006" xmlns:wpc="http://schemas.microsoft.com/office/word/2010/wordprocessingCanvas" xmlns="" val="0"/>
                         </a:ext>
                       </a:extLst>
                     </a:blip>
@@ -2230,11 +2217,9 @@
       <w:r>
         <w:t xml:space="preserve">Debemos tomar en cuenta que debemos llenar todos los campos </w:t>
       </w:r>
-      <w:proofErr w:type="spellStart"/>
       <w:r>
-        <w:t>maracdos</w:t>
+        <w:t>marcados</w:t>
       </w:r>
-      <w:proofErr w:type="spellEnd"/>
       <w:r>
         <w:t xml:space="preserve"> con " * " ya que estos son campos obligatorios.</w:t>
       </w:r>
@@ -2249,7 +2234,7 @@
           <w:lang w:eastAsia="es-EC"/>
         </w:rPr>
         <w:drawing>
-          <wp:inline distT="0" distB="0" distL="0" distR="0" wp14:anchorId="22401D4E" wp14:editId="10B10371">
+          <wp:inline distT="0" distB="0" distL="0" distR="0">
             <wp:extent cx="5320067" cy="2838450"/>
             <wp:effectExtent l="19050" t="19050" r="13933" b="19050"/>
             <wp:docPr id="2" name="Imagen 1" descr="C:\Users\Franklin\AppData\Local\Temp\SNAGHTML8190099.PNG"/>
@@ -2266,7 +2251,7 @@
                     </pic:cNvPicPr>
                   </pic:nvPicPr>
                   <pic:blipFill>
-                    <a:blip r:embed="rId14" cstate="print"/>
+                    <a:blip r:embed="rId13" cstate="print"/>
                     <a:srcRect/>
                     <a:stretch>
                       <a:fillRect/>
@@ -2326,7 +2311,7 @@
           <w:lang w:eastAsia="es-EC"/>
         </w:rPr>
         <w:drawing>
-          <wp:inline distT="0" distB="0" distL="0" distR="0" wp14:anchorId="71DDD22D" wp14:editId="65D4F72A">
+          <wp:inline distT="0" distB="0" distL="0" distR="0">
             <wp:extent cx="638175" cy="590550"/>
             <wp:effectExtent l="0" t="0" r="0" b="0"/>
             <wp:docPr id="13" name="Imagen 13" descr="C:\Users\PAULJI~1\AppData\Local\Temp\SNAGHTML22b625.PNG"/>
@@ -2343,10 +2328,10 @@
                     </pic:cNvPicPr>
                   </pic:nvPicPr>
                   <pic:blipFill>
-                    <a:blip r:embed="rId15" cstate="print">
+                    <a:blip r:embed="rId14" cstate="print">
                       <a:extLst>
                         <a:ext uri="{28A0092B-C50C-407E-A947-70E740481C1C}">
-                          <a14:useLocalDpi xmlns:a14="http://schemas.microsoft.com/office/drawing/2010/main" val="0"/>
+                          <a14:useLocalDpi xmlns:a14="http://schemas.microsoft.com/office/drawing/2010/main" xmlns:wps="http://schemas.microsoft.com/office/word/2010/wordprocessingShape" xmlns:wpi="http://schemas.microsoft.com/office/word/2010/wordprocessingInk" xmlns:wpg="http://schemas.microsoft.com/office/word/2010/wordprocessingGroup" xmlns:w14="http://schemas.microsoft.com/office/word/2010/wordml" xmlns:w="http://schemas.openxmlformats.org/wordprocessingml/2006/main" xmlns:w10="urn:schemas-microsoft-com:office:word" xmlns:wp14="http://schemas.microsoft.com/office/word/2010/wordprocessingDrawing" xmlns:v="urn:schemas-microsoft-com:vml" xmlns:o="urn:schemas-microsoft-com:office:office" xmlns:mc="http://schemas.openxmlformats.org/markup-compatibility/2006" xmlns:wpc="http://schemas.microsoft.com/office/word/2010/wordprocessingCanvas" xmlns="" val="0"/>
                         </a:ext>
                       </a:extLst>
                     </a:blip>
@@ -2385,7 +2370,7 @@
           <w:lang w:eastAsia="es-EC"/>
         </w:rPr>
         <w:drawing>
-          <wp:inline distT="0" distB="0" distL="0" distR="0" wp14:anchorId="361AF8F9" wp14:editId="43CE45D1">
+          <wp:inline distT="0" distB="0" distL="0" distR="0">
             <wp:extent cx="5861685" cy="1223308"/>
             <wp:effectExtent l="0" t="0" r="0" b="0"/>
             <wp:docPr id="14" name="Imagen 14" descr="C:\Users\PAULJI~1\AppData\Local\Temp\SNAGHTML23ecce.PNG"/>
@@ -2402,10 +2387,10 @@
                     </pic:cNvPicPr>
                   </pic:nvPicPr>
                   <pic:blipFill>
-                    <a:blip r:embed="rId16" cstate="print">
+                    <a:blip r:embed="rId15" cstate="print">
                       <a:extLst>
                         <a:ext uri="{28A0092B-C50C-407E-A947-70E740481C1C}">
-                          <a14:useLocalDpi xmlns:a14="http://schemas.microsoft.com/office/drawing/2010/main" val="0"/>
+                          <a14:useLocalDpi xmlns:a14="http://schemas.microsoft.com/office/drawing/2010/main" xmlns:wps="http://schemas.microsoft.com/office/word/2010/wordprocessingShape" xmlns:wpi="http://schemas.microsoft.com/office/word/2010/wordprocessingInk" xmlns:wpg="http://schemas.microsoft.com/office/word/2010/wordprocessingGroup" xmlns:w14="http://schemas.microsoft.com/office/word/2010/wordml" xmlns:w="http://schemas.openxmlformats.org/wordprocessingml/2006/main" xmlns:w10="urn:schemas-microsoft-com:office:word" xmlns:wp14="http://schemas.microsoft.com/office/word/2010/wordprocessingDrawing" xmlns:v="urn:schemas-microsoft-com:vml" xmlns:o="urn:schemas-microsoft-com:office:office" xmlns:mc="http://schemas.openxmlformats.org/markup-compatibility/2006" xmlns:wpc="http://schemas.microsoft.com/office/word/2010/wordprocessingCanvas" xmlns="" val="0"/>
                         </a:ext>
                       </a:extLst>
                     </a:blip>
@@ -2441,24 +2426,14 @@
       <w:r>
         <w:t xml:space="preserve">De </w:t>
       </w:r>
-      <w:proofErr w:type="spellStart"/>
       <w:r>
-        <w:t>igaul</w:t>
+        <w:t>igual</w:t>
       </w:r>
-      <w:proofErr w:type="spellEnd"/>
       <w:r>
         <w:t xml:space="preserve"> manera en la ventana de dirección se debe completar por lo menos una de las direcciones </w:t>
       </w:r>
       <w:r>
-        <w:t xml:space="preserve">solicitadas igual se deben llenar todos los campos marcados con " </w:t>
-      </w:r>
-      <w:proofErr w:type="gramStart"/>
-      <w:r>
-        <w:t>* "</w:t>
-      </w:r>
-      <w:proofErr w:type="gramEnd"/>
-      <w:r>
-        <w:t>.</w:t>
+        <w:t>solicitadas igual se deben llenar todos los campos marcados con " * ".</w:t>
       </w:r>
     </w:p>
     <w:p>
@@ -2471,7 +2446,7 @@
           <w:lang w:eastAsia="es-EC"/>
         </w:rPr>
         <w:drawing>
-          <wp:inline distT="0" distB="0" distL="0" distR="0" wp14:anchorId="5B594934" wp14:editId="0B5A2769">
+          <wp:inline distT="0" distB="0" distL="0" distR="0">
             <wp:extent cx="3838575" cy="2686050"/>
             <wp:effectExtent l="19050" t="0" r="9525" b="0"/>
             <wp:docPr id="4" name="Imagen 4"/>
@@ -2488,7 +2463,7 @@
                     </pic:cNvPicPr>
                   </pic:nvPicPr>
                   <pic:blipFill>
-                    <a:blip r:embed="rId17" cstate="print"/>
+                    <a:blip r:embed="rId16" cstate="print"/>
                     <a:srcRect/>
                     <a:stretch>
                       <a:fillRect/>
@@ -2540,15 +2515,13 @@
         </w:rPr>
         <w:t xml:space="preserve">Ingreso </w:t>
       </w:r>
-      <w:proofErr w:type="spellStart"/>
       <w:r>
         <w:rPr>
           <w:rStyle w:val="nfasis"/>
           <w:i w:val="0"/>
         </w:rPr>
-        <w:t>Informacion</w:t>
+        <w:t>Información</w:t>
       </w:r>
-      <w:proofErr w:type="spellEnd"/>
       <w:r>
         <w:rPr>
           <w:rStyle w:val="nfasis"/>
@@ -2587,7 +2560,7 @@
                     </pic:cNvPicPr>
                   </pic:nvPicPr>
                   <pic:blipFill>
-                    <a:blip r:embed="rId18" cstate="print"/>
+                    <a:blip r:embed="rId17" cstate="print"/>
                     <a:srcRect/>
                     <a:stretch>
                       <a:fillRect/>
@@ -2645,7 +2618,7 @@
                     </pic:cNvPicPr>
                   </pic:nvPicPr>
                   <pic:blipFill>
-                    <a:blip r:embed="rId19" cstate="print"/>
+                    <a:blip r:embed="rId18" cstate="print"/>
                     <a:srcRect/>
                     <a:stretch>
                       <a:fillRect/>
@@ -2679,21 +2652,11 @@
         <w:jc w:val="left"/>
       </w:pPr>
       <w:r>
-        <w:t xml:space="preserve">Damos </w:t>
+        <w:t xml:space="preserve">Damos click sobre el siguiente icono que nos </w:t>
       </w:r>
-      <w:proofErr w:type="spellStart"/>
       <w:r>
-        <w:t>click</w:t>
+        <w:t>permitirá</w:t>
       </w:r>
-      <w:proofErr w:type="spellEnd"/>
-      <w:r>
-        <w:t xml:space="preserve"> sobre el siguiente icono que nos </w:t>
-      </w:r>
-      <w:proofErr w:type="spellStart"/>
-      <w:r>
-        <w:t>permitira</w:t>
-      </w:r>
-      <w:proofErr w:type="spellEnd"/>
       <w:r>
         <w:t xml:space="preserve"> continuar con el ingreso de información.</w:t>
       </w:r>
@@ -2725,7 +2688,7 @@
                     </pic:cNvPicPr>
                   </pic:nvPicPr>
                   <pic:blipFill>
-                    <a:blip r:embed="rId20" cstate="print"/>
+                    <a:blip r:embed="rId19" cstate="print"/>
                     <a:srcRect/>
                     <a:stretch>
                       <a:fillRect/>
@@ -2781,7 +2744,7 @@
                     </pic:cNvPicPr>
                   </pic:nvPicPr>
                   <pic:blipFill>
-                    <a:blip r:embed="rId21" cstate="print"/>
+                    <a:blip r:embed="rId20" cstate="print"/>
                     <a:srcRect/>
                     <a:stretch>
                       <a:fillRect/>
@@ -2816,9 +2779,9 @@
       </w:pPr>
     </w:p>
     <w:sectPr>
-      <w:headerReference w:type="default" r:id="rId22"/>
-      <w:footerReference w:type="default" r:id="rId23"/>
-      <w:headerReference w:type="first" r:id="rId24"/>
+      <w:headerReference w:type="default" r:id="rId21"/>
+      <w:footerReference w:type="default" r:id="rId22"/>
+      <w:headerReference w:type="first" r:id="rId23"/>
       <w:pgSz w:w="12242" w:h="15842" w:code="1"/>
       <w:pgMar w:top="1418" w:right="1758" w:bottom="1412" w:left="1253" w:header="448" w:footer="890" w:gutter="0"/>
       <w:pgNumType w:chapStyle="1"/>
@@ -2831,7 +2794,7 @@
 </file>
 
 <file path=word/endnotes.xml><?xml version="1.0" encoding="utf-8"?>
-<w:endnotes xmlns:wpc="http://schemas.microsoft.com/office/word/2010/wordprocessingCanvas" xmlns:mc="http://schemas.openxmlformats.org/markup-compatibility/2006" xmlns:o="urn:schemas-microsoft-com:office:office" xmlns:r="http://schemas.openxmlformats.org/officeDocument/2006/relationships" xmlns:m="http://schemas.openxmlformats.org/officeDocument/2006/math" xmlns:v="urn:schemas-microsoft-com:vml" xmlns:wp14="http://schemas.microsoft.com/office/word/2010/wordprocessingDrawing" xmlns:wp="http://schemas.openxmlformats.org/drawingml/2006/wordprocessingDrawing" xmlns:w10="urn:schemas-microsoft-com:office:word" xmlns:w="http://schemas.openxmlformats.org/wordprocessingml/2006/main" xmlns:w14="http://schemas.microsoft.com/office/word/2010/wordml" xmlns:wpg="http://schemas.microsoft.com/office/word/2010/wordprocessingGroup" xmlns:wpi="http://schemas.microsoft.com/office/word/2010/wordprocessingInk" xmlns:wne="http://schemas.microsoft.com/office/word/2006/wordml" xmlns:wps="http://schemas.microsoft.com/office/word/2010/wordprocessingShape" mc:Ignorable="w14 wp14">
+<w:endnotes xmlns:ve="http://schemas.openxmlformats.org/markup-compatibility/2006" xmlns:o="urn:schemas-microsoft-com:office:office" xmlns:r="http://schemas.openxmlformats.org/officeDocument/2006/relationships" xmlns:m="http://schemas.openxmlformats.org/officeDocument/2006/math" xmlns:v="urn:schemas-microsoft-com:vml" xmlns:wp="http://schemas.openxmlformats.org/drawingml/2006/wordprocessingDrawing" xmlns:w10="urn:schemas-microsoft-com:office:word" xmlns:w="http://schemas.openxmlformats.org/wordprocessingml/2006/main" xmlns:wne="http://schemas.microsoft.com/office/word/2006/wordml">
   <w:endnote w:type="separator" w:id="-1">
     <w:p>
       <w:r>
@@ -2850,7 +2813,7 @@
 </file>
 
 <file path=word/footer1.xml><?xml version="1.0" encoding="utf-8"?>
-<w:ftr xmlns:wpc="http://schemas.microsoft.com/office/word/2010/wordprocessingCanvas" xmlns:mc="http://schemas.openxmlformats.org/markup-compatibility/2006" xmlns:o="urn:schemas-microsoft-com:office:office" xmlns:r="http://schemas.openxmlformats.org/officeDocument/2006/relationships" xmlns:m="http://schemas.openxmlformats.org/officeDocument/2006/math" xmlns:v="urn:schemas-microsoft-com:vml" xmlns:wp14="http://schemas.microsoft.com/office/word/2010/wordprocessingDrawing" xmlns:wp="http://schemas.openxmlformats.org/drawingml/2006/wordprocessingDrawing" xmlns:w10="urn:schemas-microsoft-com:office:word" xmlns:w="http://schemas.openxmlformats.org/wordprocessingml/2006/main" xmlns:w14="http://schemas.microsoft.com/office/word/2010/wordml" xmlns:wpg="http://schemas.microsoft.com/office/word/2010/wordprocessingGroup" xmlns:wpi="http://schemas.microsoft.com/office/word/2010/wordprocessingInk" xmlns:wne="http://schemas.microsoft.com/office/word/2006/wordml" xmlns:wps="http://schemas.microsoft.com/office/word/2010/wordprocessingShape" mc:Ignorable="w14 wp14">
+<w:ftr xmlns:ve="http://schemas.openxmlformats.org/markup-compatibility/2006" xmlns:o="urn:schemas-microsoft-com:office:office" xmlns:r="http://schemas.openxmlformats.org/officeDocument/2006/relationships" xmlns:m="http://schemas.openxmlformats.org/officeDocument/2006/math" xmlns:v="urn:schemas-microsoft-com:vml" xmlns:wp="http://schemas.openxmlformats.org/drawingml/2006/wordprocessingDrawing" xmlns:w10="urn:schemas-microsoft-com:office:word" xmlns:w="http://schemas.openxmlformats.org/wordprocessingml/2006/main" xmlns:wne="http://schemas.microsoft.com/office/word/2006/wordml">
   <w:p>
     <w:pPr>
       <w:ind w:right="360"/>
@@ -2873,7 +2836,7 @@
     <w:tblPr>
       <w:tblW w:w="16031" w:type="dxa"/>
       <w:tblLayout w:type="fixed"/>
-      <w:tblLook w:val="0000" w:firstRow="0" w:lastRow="0" w:firstColumn="0" w:lastColumn="0" w:noHBand="0" w:noVBand="0"/>
+      <w:tblLook w:val="0000"/>
     </w:tblPr>
     <w:tblGrid>
       <w:gridCol w:w="7905"/>
@@ -3040,7 +3003,7 @@
               <w:sz w:val="14"/>
               <w:lang w:val="es-CO"/>
             </w:rPr>
-            <w:t>1-2</w:t>
+            <w:t>3-9</w:t>
           </w:r>
           <w:r>
             <w:rPr>
@@ -3067,7 +3030,7 @@
 </file>
 
 <file path=word/footnotes.xml><?xml version="1.0" encoding="utf-8"?>
-<w:footnotes xmlns:wpc="http://schemas.microsoft.com/office/word/2010/wordprocessingCanvas" xmlns:mc="http://schemas.openxmlformats.org/markup-compatibility/2006" xmlns:o="urn:schemas-microsoft-com:office:office" xmlns:r="http://schemas.openxmlformats.org/officeDocument/2006/relationships" xmlns:m="http://schemas.openxmlformats.org/officeDocument/2006/math" xmlns:v="urn:schemas-microsoft-com:vml" xmlns:wp14="http://schemas.microsoft.com/office/word/2010/wordprocessingDrawing" xmlns:wp="http://schemas.openxmlformats.org/drawingml/2006/wordprocessingDrawing" xmlns:w10="urn:schemas-microsoft-com:office:word" xmlns:w="http://schemas.openxmlformats.org/wordprocessingml/2006/main" xmlns:w14="http://schemas.microsoft.com/office/word/2010/wordml" xmlns:wpg="http://schemas.microsoft.com/office/word/2010/wordprocessingGroup" xmlns:wpi="http://schemas.microsoft.com/office/word/2010/wordprocessingInk" xmlns:wne="http://schemas.microsoft.com/office/word/2006/wordml" xmlns:wps="http://schemas.microsoft.com/office/word/2010/wordprocessingShape" mc:Ignorable="w14 wp14">
+<w:footnotes xmlns:ve="http://schemas.openxmlformats.org/markup-compatibility/2006" xmlns:o="urn:schemas-microsoft-com:office:office" xmlns:r="http://schemas.openxmlformats.org/officeDocument/2006/relationships" xmlns:m="http://schemas.openxmlformats.org/officeDocument/2006/math" xmlns:v="urn:schemas-microsoft-com:vml" xmlns:wp="http://schemas.openxmlformats.org/drawingml/2006/wordprocessingDrawing" xmlns:w10="urn:schemas-microsoft-com:office:word" xmlns:w="http://schemas.openxmlformats.org/wordprocessingml/2006/main" xmlns:wne="http://schemas.microsoft.com/office/word/2006/wordml">
   <w:footnote w:type="separator" w:id="-1">
     <w:p>
       <w:r>
@@ -3086,12 +3049,12 @@
 </file>
 
 <file path=word/header1.xml><?xml version="1.0" encoding="utf-8"?>
-<w:hdr xmlns:wpc="http://schemas.microsoft.com/office/word/2010/wordprocessingCanvas" xmlns:mc="http://schemas.openxmlformats.org/markup-compatibility/2006" xmlns:o="urn:schemas-microsoft-com:office:office" xmlns:r="http://schemas.openxmlformats.org/officeDocument/2006/relationships" xmlns:m="http://schemas.openxmlformats.org/officeDocument/2006/math" xmlns:v="urn:schemas-microsoft-com:vml" xmlns:wp14="http://schemas.microsoft.com/office/word/2010/wordprocessingDrawing" xmlns:wp="http://schemas.openxmlformats.org/drawingml/2006/wordprocessingDrawing" xmlns:w10="urn:schemas-microsoft-com:office:word" xmlns:w="http://schemas.openxmlformats.org/wordprocessingml/2006/main" xmlns:w14="http://schemas.microsoft.com/office/word/2010/wordml" xmlns:wpg="http://schemas.microsoft.com/office/word/2010/wordprocessingGroup" xmlns:wpi="http://schemas.microsoft.com/office/word/2010/wordprocessingInk" xmlns:wne="http://schemas.microsoft.com/office/word/2006/wordml" xmlns:wps="http://schemas.microsoft.com/office/word/2010/wordprocessingShape" mc:Ignorable="w14 wp14">
+<w:hdr xmlns:ve="http://schemas.openxmlformats.org/markup-compatibility/2006" xmlns:o="urn:schemas-microsoft-com:office:office" xmlns:r="http://schemas.openxmlformats.org/officeDocument/2006/relationships" xmlns:m="http://schemas.openxmlformats.org/officeDocument/2006/math" xmlns:v="urn:schemas-microsoft-com:vml" xmlns:wp="http://schemas.openxmlformats.org/drawingml/2006/wordprocessingDrawing" xmlns:w10="urn:schemas-microsoft-com:office:word" xmlns:w="http://schemas.openxmlformats.org/wordprocessingml/2006/main" xmlns:wne="http://schemas.microsoft.com/office/word/2006/wordml">
   <w:tbl>
     <w:tblPr>
       <w:tblW w:w="9378" w:type="dxa"/>
       <w:tblLayout w:type="fixed"/>
-      <w:tblLook w:val="0000" w:firstRow="0" w:lastRow="0" w:firstColumn="0" w:lastColumn="0" w:noHBand="0" w:noVBand="0"/>
+      <w:tblLook w:val="0000"/>
     </w:tblPr>
     <w:tblGrid>
       <w:gridCol w:w="2718"/>
@@ -3155,7 +3118,7 @@
                         <a:blip r:embed="rId1" cstate="print">
                           <a:extLst>
                             <a:ext uri="{28A0092B-C50C-407E-A947-70E740481C1C}">
-                              <a14:useLocalDpi xmlns:a14="http://schemas.microsoft.com/office/drawing/2010/main" val="0"/>
+                              <a14:useLocalDpi xmlns:a14="http://schemas.microsoft.com/office/drawing/2010/main" xmlns:wps="http://schemas.microsoft.com/office/word/2010/wordprocessingShape" xmlns:wpi="http://schemas.microsoft.com/office/word/2010/wordprocessingInk" xmlns:wpg="http://schemas.microsoft.com/office/word/2010/wordprocessingGroup" xmlns:w14="http://schemas.microsoft.com/office/word/2010/wordml" xmlns:w="http://schemas.openxmlformats.org/wordprocessingml/2006/main" xmlns:w10="urn:schemas-microsoft-com:office:word" xmlns:wp14="http://schemas.microsoft.com/office/word/2010/wordprocessingDrawing" xmlns:v="urn:schemas-microsoft-com:vml" xmlns:o="urn:schemas-microsoft-com:office:office" xmlns:mc="http://schemas.openxmlformats.org/markup-compatibility/2006" xmlns:wpc="http://schemas.microsoft.com/office/word/2010/wordprocessingCanvas" xmlns="" val="0"/>
                             </a:ext>
                           </a:extLst>
                         </a:blip>
@@ -3257,7 +3220,7 @@
                         <a:blip r:embed="rId2">
                           <a:extLst>
                             <a:ext uri="{28A0092B-C50C-407E-A947-70E740481C1C}">
-                              <a14:useLocalDpi xmlns:a14="http://schemas.microsoft.com/office/drawing/2010/main" val="0"/>
+                              <a14:useLocalDpi xmlns:a14="http://schemas.microsoft.com/office/drawing/2010/main" xmlns:wps="http://schemas.microsoft.com/office/word/2010/wordprocessingShape" xmlns:wpi="http://schemas.microsoft.com/office/word/2010/wordprocessingInk" xmlns:wpg="http://schemas.microsoft.com/office/word/2010/wordprocessingGroup" xmlns:w14="http://schemas.microsoft.com/office/word/2010/wordml" xmlns:w="http://schemas.openxmlformats.org/wordprocessingml/2006/main" xmlns:w10="urn:schemas-microsoft-com:office:word" xmlns:wp14="http://schemas.microsoft.com/office/word/2010/wordprocessingDrawing" xmlns:v="urn:schemas-microsoft-com:vml" xmlns:o="urn:schemas-microsoft-com:office:office" xmlns:mc="http://schemas.openxmlformats.org/markup-compatibility/2006" xmlns:wpc="http://schemas.microsoft.com/office/word/2010/wordprocessingCanvas" xmlns="" val="0"/>
                             </a:ext>
                           </a:extLst>
                         </a:blip>
@@ -3303,7 +3266,7 @@
 </file>
 
 <file path=word/header2.xml><?xml version="1.0" encoding="utf-8"?>
-<w:hdr xmlns:wpc="http://schemas.microsoft.com/office/word/2010/wordprocessingCanvas" xmlns:mc="http://schemas.openxmlformats.org/markup-compatibility/2006" xmlns:o="urn:schemas-microsoft-com:office:office" xmlns:r="http://schemas.openxmlformats.org/officeDocument/2006/relationships" xmlns:m="http://schemas.openxmlformats.org/officeDocument/2006/math" xmlns:v="urn:schemas-microsoft-com:vml" xmlns:wp14="http://schemas.microsoft.com/office/word/2010/wordprocessingDrawing" xmlns:wp="http://schemas.openxmlformats.org/drawingml/2006/wordprocessingDrawing" xmlns:w10="urn:schemas-microsoft-com:office:word" xmlns:w="http://schemas.openxmlformats.org/wordprocessingml/2006/main" xmlns:w14="http://schemas.microsoft.com/office/word/2010/wordml" xmlns:wpg="http://schemas.microsoft.com/office/word/2010/wordprocessingGroup" xmlns:wpi="http://schemas.microsoft.com/office/word/2010/wordprocessingInk" xmlns:wne="http://schemas.microsoft.com/office/word/2006/wordml" xmlns:wps="http://schemas.microsoft.com/office/word/2010/wordprocessingShape" mc:Ignorable="w14 wp14">
+<w:hdr xmlns:ve="http://schemas.openxmlformats.org/markup-compatibility/2006" xmlns:o="urn:schemas-microsoft-com:office:office" xmlns:r="http://schemas.openxmlformats.org/officeDocument/2006/relationships" xmlns:m="http://schemas.openxmlformats.org/officeDocument/2006/math" xmlns:v="urn:schemas-microsoft-com:vml" xmlns:wp="http://schemas.openxmlformats.org/drawingml/2006/wordprocessingDrawing" xmlns:w10="urn:schemas-microsoft-com:office:word" xmlns:w="http://schemas.openxmlformats.org/wordprocessingml/2006/main" xmlns:wne="http://schemas.microsoft.com/office/word/2006/wordml">
   <w:p>
     <w:pPr>
       <w:pStyle w:val="Encabezado"/>
@@ -3420,7 +3383,7 @@
                   <a:blip r:embed="rId1">
                     <a:extLst>
                       <a:ext uri="{28A0092B-C50C-407E-A947-70E740481C1C}">
-                        <a14:useLocalDpi xmlns:a14="http://schemas.microsoft.com/office/drawing/2010/main" val="0"/>
+                        <a14:useLocalDpi xmlns:a14="http://schemas.microsoft.com/office/drawing/2010/main" xmlns:wps="http://schemas.microsoft.com/office/word/2010/wordprocessingShape" xmlns:wpi="http://schemas.microsoft.com/office/word/2010/wordprocessingInk" xmlns:wpg="http://schemas.microsoft.com/office/word/2010/wordprocessingGroup" xmlns:w14="http://schemas.microsoft.com/office/word/2010/wordml" xmlns:w="http://schemas.openxmlformats.org/wordprocessingml/2006/main" xmlns:w10="urn:schemas-microsoft-com:office:word" xmlns:wp14="http://schemas.microsoft.com/office/word/2010/wordprocessingDrawing" xmlns:v="urn:schemas-microsoft-com:vml" xmlns:o="urn:schemas-microsoft-com:office:office" xmlns:mc="http://schemas.openxmlformats.org/markup-compatibility/2006" xmlns:wpc="http://schemas.microsoft.com/office/word/2010/wordprocessingCanvas" xmlns="" val="0"/>
                       </a:ext>
                     </a:extLst>
                   </a:blip>
@@ -3453,7 +3416,7 @@
 </file>
 
 <file path=word/numbering.xml><?xml version="1.0" encoding="utf-8"?>
-<w:numbering xmlns:wpc="http://schemas.microsoft.com/office/word/2010/wordprocessingCanvas" xmlns:mc="http://schemas.openxmlformats.org/markup-compatibility/2006" xmlns:o="urn:schemas-microsoft-com:office:office" xmlns:r="http://schemas.openxmlformats.org/officeDocument/2006/relationships" xmlns:m="http://schemas.openxmlformats.org/officeDocument/2006/math" xmlns:v="urn:schemas-microsoft-com:vml" xmlns:wp14="http://schemas.microsoft.com/office/word/2010/wordprocessingDrawing" xmlns:wp="http://schemas.openxmlformats.org/drawingml/2006/wordprocessingDrawing" xmlns:w10="urn:schemas-microsoft-com:office:word" xmlns:w="http://schemas.openxmlformats.org/wordprocessingml/2006/main" xmlns:w14="http://schemas.microsoft.com/office/word/2010/wordml" xmlns:wpg="http://schemas.microsoft.com/office/word/2010/wordprocessingGroup" xmlns:wpi="http://schemas.microsoft.com/office/word/2010/wordprocessingInk" xmlns:wne="http://schemas.microsoft.com/office/word/2006/wordml" xmlns:wps="http://schemas.microsoft.com/office/word/2010/wordprocessingShape" mc:Ignorable="w14 wp14">
+<w:numbering xmlns:ve="http://schemas.openxmlformats.org/markup-compatibility/2006" xmlns:o="urn:schemas-microsoft-com:office:office" xmlns:r="http://schemas.openxmlformats.org/officeDocument/2006/relationships" xmlns:m="http://schemas.openxmlformats.org/officeDocument/2006/math" xmlns:v="urn:schemas-microsoft-com:vml" xmlns:wp="http://schemas.openxmlformats.org/drawingml/2006/wordprocessingDrawing" xmlns:w10="urn:schemas-microsoft-com:office:word" xmlns:w="http://schemas.openxmlformats.org/wordprocessingml/2006/main" xmlns:wne="http://schemas.microsoft.com/office/word/2006/wordml">
   <w:abstractNum w:abstractNumId="0">
     <w:nsid w:val="FFFFFFFB"/>
     <w:multiLevelType w:val="multilevel"/>
@@ -6209,7 +6172,7 @@
 </file>
 
 <file path=word/styles.xml><?xml version="1.0" encoding="utf-8"?>
-<w:styles xmlns:mc="http://schemas.openxmlformats.org/markup-compatibility/2006" xmlns:r="http://schemas.openxmlformats.org/officeDocument/2006/relationships" xmlns:w="http://schemas.openxmlformats.org/wordprocessingml/2006/main" xmlns:w14="http://schemas.microsoft.com/office/word/2010/wordml" mc:Ignorable="w14">
+<w:styles xmlns:r="http://schemas.openxmlformats.org/officeDocument/2006/relationships" xmlns:w="http://schemas.openxmlformats.org/wordprocessingml/2006/main">
   <w:docDefaults>
     <w:rPrDefault>
       <w:rPr>
@@ -6564,6 +6527,7 @@
     <w:uiPriority w:val="99"/>
     <w:semiHidden/>
     <w:unhideWhenUsed/>
+    <w:qFormat/>
     <w:tblPr>
       <w:tblInd w:w="0" w:type="dxa"/>
       <w:tblCellMar>
@@ -8725,7 +8689,7 @@
 </file>
 
 <file path=customXml/itemProps1.xml><?xml version="1.0" encoding="utf-8"?>
-<ds:datastoreItem xmlns:ds="http://schemas.openxmlformats.org/officeDocument/2006/customXml" ds:itemID="{E73D1FE6-FAB0-4EAE-852D-29E7384A533B}">
+<ds:datastoreItem xmlns:ds="http://schemas.openxmlformats.org/officeDocument/2006/customXml" ds:itemID="{39305751-4554-4CFC-8683-9CC830774BED}">
   <ds:schemaRefs>
     <ds:schemaRef ds:uri="http://schemas.openxmlformats.org/officeDocument/2006/bibliography"/>
   </ds:schemaRefs>

--- a/Documentacion/HIPERION MANUALES/Manual de Usuario - Clientes.docx
+++ b/Documentacion/HIPERION MANUALES/Manual de Usuario - Clientes.docx
@@ -1,6 +1,6 @@
 
 <file path=word/document.xml><?xml version="1.0" encoding="utf-8"?>
-<w:document xmlns:ve="http://schemas.openxmlformats.org/markup-compatibility/2006" xmlns:o="urn:schemas-microsoft-com:office:office" xmlns:r="http://schemas.openxmlformats.org/officeDocument/2006/relationships" xmlns:m="http://schemas.openxmlformats.org/officeDocument/2006/math" xmlns:v="urn:schemas-microsoft-com:vml" xmlns:wp="http://schemas.openxmlformats.org/drawingml/2006/wordprocessingDrawing" xmlns:w10="urn:schemas-microsoft-com:office:word" xmlns:w="http://schemas.openxmlformats.org/wordprocessingml/2006/main" xmlns:wne="http://schemas.microsoft.com/office/word/2006/wordml">
+<w:document xmlns:wpc="http://schemas.microsoft.com/office/word/2010/wordprocessingCanvas" xmlns:cx="http://schemas.microsoft.com/office/drawing/2014/chartex" xmlns:cx1="http://schemas.microsoft.com/office/drawing/2015/9/8/chartex" xmlns:cx2="http://schemas.microsoft.com/office/drawing/2015/10/21/chartex" xmlns:cx3="http://schemas.microsoft.com/office/drawing/2016/5/9/chartex" xmlns:cx4="http://schemas.microsoft.com/office/drawing/2016/5/10/chartex" xmlns:cx5="http://schemas.microsoft.com/office/drawing/2016/5/11/chartex" xmlns:mc="http://schemas.openxmlformats.org/markup-compatibility/2006" xmlns:o="urn:schemas-microsoft-com:office:office" xmlns:r="http://schemas.openxmlformats.org/officeDocument/2006/relationships" xmlns:m="http://schemas.openxmlformats.org/officeDocument/2006/math" xmlns:v="urn:schemas-microsoft-com:vml" xmlns:wp14="http://schemas.microsoft.com/office/word/2010/wordprocessingDrawing" xmlns:wp="http://schemas.openxmlformats.org/drawingml/2006/wordprocessingDrawing" xmlns:w10="urn:schemas-microsoft-com:office:word" xmlns:w="http://schemas.openxmlformats.org/wordprocessingml/2006/main" xmlns:w14="http://schemas.microsoft.com/office/word/2010/wordml" xmlns:w15="http://schemas.microsoft.com/office/word/2012/wordml" xmlns:w16se="http://schemas.microsoft.com/office/word/2015/wordml/symex" xmlns:wpg="http://schemas.microsoft.com/office/word/2010/wordprocessingGroup" xmlns:wpi="http://schemas.microsoft.com/office/word/2010/wordprocessingInk" xmlns:wne="http://schemas.microsoft.com/office/word/2006/wordml" xmlns:wps="http://schemas.microsoft.com/office/word/2010/wordprocessingShape" mc:Ignorable="w14 w15 w16se wp14">
   <w:body>
     <w:p>
       <w:bookmarkStart w:id="0" w:name="_Toc462321395"/>
@@ -128,7 +128,7 @@
           <w:left w:w="70" w:type="dxa"/>
           <w:right w:w="70" w:type="dxa"/>
         </w:tblCellMar>
-        <w:tblLook w:val="00A0"/>
+        <w:tblLook w:val="00A0" w:firstRow="1" w:lastRow="0" w:firstColumn="1" w:lastColumn="0" w:noHBand="0" w:noVBand="0"/>
       </w:tblPr>
       <w:tblGrid>
         <w:gridCol w:w="1258"/>
@@ -370,8 +370,6 @@
         </w:rPr>
         <w:br w:type="page"/>
       </w:r>
-      <w:bookmarkStart w:id="3" w:name="_GoBack"/>
-      <w:bookmarkEnd w:id="3"/>
     </w:p>
     <w:p>
       <w:pPr>
@@ -1499,7 +1497,7 @@
         <w:pStyle w:val="Ttulo1"/>
         <w:spacing w:before="240" w:after="0"/>
       </w:pPr>
-      <w:bookmarkStart w:id="4" w:name="_Toc425673489"/>
+      <w:bookmarkStart w:id="3" w:name="_Toc425673489"/>
       <w:r>
         <w:lastRenderedPageBreak/>
         <w:t>INTRODUCCIÓ</w:t>
@@ -1507,7 +1505,7 @@
       <w:r>
         <w:t>N</w:t>
       </w:r>
-      <w:bookmarkEnd w:id="4"/>
+      <w:bookmarkEnd w:id="3"/>
     </w:p>
     <w:p/>
     <w:p>
@@ -1517,7 +1515,7 @@
           <w:rFonts w:ascii="Trebuchet MS" w:hAnsi="Trebuchet MS"/>
         </w:rPr>
       </w:pPr>
-      <w:bookmarkStart w:id="5" w:name="_Toc425673490"/>
+      <w:bookmarkStart w:id="4" w:name="_Toc425673490"/>
       <w:r>
         <w:rPr>
           <w:rFonts w:ascii="Trebuchet MS" w:hAnsi="Trebuchet MS"/>
@@ -1530,7 +1528,7 @@
         </w:rPr>
         <w:t>.</w:t>
       </w:r>
-      <w:bookmarkEnd w:id="5"/>
+      <w:bookmarkEnd w:id="4"/>
     </w:p>
     <w:p>
       <w:r>
@@ -1547,29 +1545,30 @@
           <w:rFonts w:ascii="Trebuchet MS" w:hAnsi="Trebuchet MS"/>
         </w:rPr>
       </w:pPr>
-      <w:bookmarkStart w:id="6" w:name="_Toc425673491"/>
+      <w:bookmarkStart w:id="5" w:name="_Toc425673491"/>
       <w:r>
         <w:rPr>
           <w:rFonts w:ascii="Trebuchet MS" w:hAnsi="Trebuchet MS"/>
         </w:rPr>
         <w:t>Equipo de Trabajo.</w:t>
       </w:r>
-      <w:bookmarkEnd w:id="6"/>
+      <w:bookmarkEnd w:id="5"/>
     </w:p>
     <w:p>
-      <w:bookmarkStart w:id="7" w:name="_Toc163291466"/>
-      <w:bookmarkStart w:id="8" w:name="_Toc163368766"/>
-      <w:bookmarkStart w:id="9" w:name="_Toc163892871"/>
-      <w:bookmarkStart w:id="10" w:name="_Toc164045731"/>
-      <w:bookmarkStart w:id="11" w:name="_Toc164048880"/>
-      <w:bookmarkStart w:id="12" w:name="_Toc164049402"/>
-      <w:bookmarkStart w:id="13" w:name="_Toc164049882"/>
-      <w:bookmarkStart w:id="14" w:name="_Toc165436874"/>
-      <w:bookmarkStart w:id="15" w:name="_Toc314645360"/>
-      <w:bookmarkStart w:id="16" w:name="_Toc161446843"/>
+      <w:bookmarkStart w:id="6" w:name="_Toc163291466"/>
+      <w:bookmarkStart w:id="7" w:name="_Toc163368766"/>
+      <w:bookmarkStart w:id="8" w:name="_Toc163892871"/>
+      <w:bookmarkStart w:id="9" w:name="_Toc164045731"/>
+      <w:bookmarkStart w:id="10" w:name="_Toc164048880"/>
+      <w:bookmarkStart w:id="11" w:name="_Toc164049402"/>
+      <w:bookmarkStart w:id="12" w:name="_Toc164049882"/>
+      <w:bookmarkStart w:id="13" w:name="_Toc165436874"/>
+      <w:bookmarkStart w:id="14" w:name="_Toc314645360"/>
+      <w:bookmarkStart w:id="15" w:name="_Toc161446843"/>
       <w:r>
         <w:t>Las personas que directa o indirectamente intervinieron fueron las siguientes</w:t>
       </w:r>
+      <w:bookmarkEnd w:id="6"/>
       <w:bookmarkEnd w:id="7"/>
       <w:bookmarkEnd w:id="8"/>
       <w:bookmarkEnd w:id="9"/>
@@ -1578,7 +1577,6 @@
       <w:bookmarkEnd w:id="12"/>
       <w:bookmarkEnd w:id="13"/>
       <w:bookmarkEnd w:id="14"/>
-      <w:bookmarkEnd w:id="15"/>
       <w:r>
         <w:t>:</w:t>
       </w:r>
@@ -1596,7 +1594,7 @@
           <w:insideH w:val="single" w:sz="4" w:space="0" w:color="auto"/>
           <w:insideV w:val="single" w:sz="4" w:space="0" w:color="auto"/>
         </w:tblBorders>
-        <w:tblLook w:val="04A0"/>
+        <w:tblLook w:val="04A0" w:firstRow="1" w:lastRow="0" w:firstColumn="1" w:lastColumn="0" w:noHBand="0" w:noVBand="1"/>
       </w:tblPr>
       <w:tblGrid>
         <w:gridCol w:w="3936"/>
@@ -1604,7 +1602,7 @@
       </w:tblGrid>
       <w:tr>
         <w:trPr>
-          <w:cnfStyle w:val="100000000000"/>
+          <w:cnfStyle w:val="100000000000" w:firstRow="1" w:lastRow="0" w:firstColumn="0" w:lastColumn="0" w:oddVBand="0" w:evenVBand="0" w:oddHBand="0" w:evenHBand="0" w:firstRowFirstColumn="0" w:firstRowLastColumn="0" w:lastRowFirstColumn="0" w:lastRowLastColumn="0"/>
         </w:trPr>
         <w:tc>
           <w:tcPr>
@@ -1718,17 +1716,17 @@
           <w:rStyle w:val="Textoennegrita"/>
         </w:rPr>
       </w:pPr>
-      <w:bookmarkStart w:id="17" w:name="_Toc161446845"/>
-      <w:bookmarkStart w:id="18" w:name="_Toc163291468"/>
-      <w:bookmarkStart w:id="19" w:name="_Toc163368768"/>
-      <w:bookmarkStart w:id="20" w:name="_Toc163892873"/>
-      <w:bookmarkStart w:id="21" w:name="_Toc164045733"/>
-      <w:bookmarkStart w:id="22" w:name="_Toc164048882"/>
-      <w:bookmarkStart w:id="23" w:name="_Toc164049404"/>
-      <w:bookmarkStart w:id="24" w:name="_Toc164049884"/>
-      <w:bookmarkStart w:id="25" w:name="_Toc165436876"/>
-      <w:bookmarkStart w:id="26" w:name="_Toc314645362"/>
-      <w:bookmarkEnd w:id="16"/>
+      <w:bookmarkStart w:id="16" w:name="_Toc161446845"/>
+      <w:bookmarkStart w:id="17" w:name="_Toc163291468"/>
+      <w:bookmarkStart w:id="18" w:name="_Toc163368768"/>
+      <w:bookmarkStart w:id="19" w:name="_Toc163892873"/>
+      <w:bookmarkStart w:id="20" w:name="_Toc164045733"/>
+      <w:bookmarkStart w:id="21" w:name="_Toc164048882"/>
+      <w:bookmarkStart w:id="22" w:name="_Toc164049404"/>
+      <w:bookmarkStart w:id="23" w:name="_Toc164049884"/>
+      <w:bookmarkStart w:id="24" w:name="_Toc165436876"/>
+      <w:bookmarkStart w:id="25" w:name="_Toc314645362"/>
+      <w:bookmarkEnd w:id="15"/>
     </w:p>
     <w:p>
       <w:pPr>
@@ -1737,7 +1735,8 @@
           <w:rFonts w:ascii="Trebuchet MS" w:hAnsi="Trebuchet MS"/>
         </w:rPr>
       </w:pPr>
-      <w:bookmarkStart w:id="27" w:name="_Toc425673492"/>
+      <w:bookmarkStart w:id="26" w:name="_Toc425673492"/>
+      <w:bookmarkEnd w:id="16"/>
       <w:bookmarkEnd w:id="17"/>
       <w:bookmarkEnd w:id="18"/>
       <w:bookmarkEnd w:id="19"/>
@@ -1747,14 +1746,13 @@
       <w:bookmarkEnd w:id="23"/>
       <w:bookmarkEnd w:id="24"/>
       <w:bookmarkEnd w:id="25"/>
-      <w:bookmarkEnd w:id="26"/>
       <w:r>
         <w:rPr>
           <w:rFonts w:ascii="Trebuchet MS" w:hAnsi="Trebuchet MS"/>
         </w:rPr>
         <w:t>Material Revisado.</w:t>
       </w:r>
-      <w:bookmarkEnd w:id="27"/>
+      <w:bookmarkEnd w:id="26"/>
     </w:p>
     <w:p>
       <w:pPr>
@@ -1796,7 +1794,7 @@
       <w:pPr>
         <w:pStyle w:val="Ttulo1"/>
       </w:pPr>
-      <w:bookmarkStart w:id="28" w:name="_Toc425673493"/>
+      <w:bookmarkStart w:id="27" w:name="_Toc425673493"/>
       <w:bookmarkEnd w:id="0"/>
       <w:bookmarkEnd w:id="1"/>
       <w:bookmarkEnd w:id="2"/>
@@ -1804,7 +1802,7 @@
         <w:lastRenderedPageBreak/>
         <w:t>Ingresar al Sistema</w:t>
       </w:r>
-      <w:bookmarkEnd w:id="28"/>
+      <w:bookmarkEnd w:id="27"/>
       <w:r>
         <w:t xml:space="preserve"> </w:t>
       </w:r>
@@ -1813,19 +1811,42 @@
       <w:pPr>
         <w:pStyle w:val="Ttulo2"/>
       </w:pPr>
-      <w:bookmarkStart w:id="29" w:name="_Toc425673494"/>
+      <w:bookmarkStart w:id="28" w:name="_Toc425673494"/>
       <w:r>
         <w:t>Login</w:t>
       </w:r>
-      <w:bookmarkEnd w:id="29"/>
+      <w:bookmarkEnd w:id="28"/>
     </w:p>
     <w:p>
       <w:r>
-        <w:t xml:space="preserve">Un vez colocada la dirección en el navegador, </w:t>
-      </w:r>
-      <w:r>
-        <w:t>aparca</w:t>
-      </w:r>
+        <w:t>Un vez colocada la</w:t>
+      </w:r>
+      <w:r>
+        <w:t xml:space="preserve"> siguiente dirección http://192.168.1.6</w:t>
+      </w:r>
+      <w:r>
+        <w:t>:8080/hiperion_web/index.jsp</w:t>
+      </w:r>
+      <w:r>
+        <w:t xml:space="preserve"> </w:t>
+      </w:r>
+      <w:r>
+        <w:t xml:space="preserve"> en el navegador, </w:t>
+      </w:r>
+      <w:proofErr w:type="spellStart"/>
+      <w:r>
+        <w:t>apar</w:t>
+      </w:r>
+      <w:r>
+        <w:t>e</w:t>
+      </w:r>
+      <w:r>
+        <w:t>c</w:t>
+      </w:r>
+      <w:r>
+        <w:t>era</w:t>
+      </w:r>
+      <w:proofErr w:type="spellEnd"/>
       <w:r>
         <w:t xml:space="preserve"> la siguiente pantalla, Ingresamos a la aplicación usando el usuario y contraseña proporcionada por el administrador del sistema.</w:t>
       </w:r>
@@ -1860,7 +1881,7 @@
                     <a:blip r:embed="rId8" cstate="print">
                       <a:extLst>
                         <a:ext uri="{28A0092B-C50C-407E-A947-70E740481C1C}">
-                          <a14:useLocalDpi xmlns:a14="http://schemas.microsoft.com/office/drawing/2010/main" xmlns:wps="http://schemas.microsoft.com/office/word/2010/wordprocessingShape" xmlns:wpi="http://schemas.microsoft.com/office/word/2010/wordprocessingInk" xmlns:wpg="http://schemas.microsoft.com/office/word/2010/wordprocessingGroup" xmlns:w14="http://schemas.microsoft.com/office/word/2010/wordml" xmlns:w="http://schemas.openxmlformats.org/wordprocessingml/2006/main" xmlns:w10="urn:schemas-microsoft-com:office:word" xmlns:wp14="http://schemas.microsoft.com/office/word/2010/wordprocessingDrawing" xmlns:v="urn:schemas-microsoft-com:vml" xmlns:o="urn:schemas-microsoft-com:office:office" xmlns:mc="http://schemas.openxmlformats.org/markup-compatibility/2006" xmlns:wpc="http://schemas.microsoft.com/office/word/2010/wordprocessingCanvas" xmlns="" val="0"/>
+                          <a14:useLocalDpi xmlns:a14="http://schemas.microsoft.com/office/drawing/2010/main" val="0"/>
                         </a:ext>
                       </a:extLst>
                     </a:blip>
@@ -1893,12 +1914,12 @@
       <w:pPr>
         <w:pStyle w:val="Ttulo1"/>
       </w:pPr>
-      <w:bookmarkStart w:id="30" w:name="_Toc425673495"/>
+      <w:bookmarkStart w:id="29" w:name="_Toc425673495"/>
       <w:r>
         <w:lastRenderedPageBreak/>
         <w:t>Ingresar Cliente</w:t>
       </w:r>
-      <w:bookmarkEnd w:id="30"/>
+      <w:bookmarkEnd w:id="29"/>
     </w:p>
     <w:p>
       <w:pPr>
@@ -1938,7 +1959,7 @@
                     <a:blip r:embed="rId9" cstate="print">
                       <a:extLst>
                         <a:ext uri="{28A0092B-C50C-407E-A947-70E740481C1C}">
-                          <a14:useLocalDpi xmlns:a14="http://schemas.microsoft.com/office/drawing/2010/main" xmlns:wps="http://schemas.microsoft.com/office/word/2010/wordprocessingShape" xmlns:wpi="http://schemas.microsoft.com/office/word/2010/wordprocessingInk" xmlns:wpg="http://schemas.microsoft.com/office/word/2010/wordprocessingGroup" xmlns:w14="http://schemas.microsoft.com/office/word/2010/wordml" xmlns:w="http://schemas.openxmlformats.org/wordprocessingml/2006/main" xmlns:w10="urn:schemas-microsoft-com:office:word" xmlns:wp14="http://schemas.microsoft.com/office/word/2010/wordprocessingDrawing" xmlns:v="urn:schemas-microsoft-com:vml" xmlns:o="urn:schemas-microsoft-com:office:office" xmlns:mc="http://schemas.openxmlformats.org/markup-compatibility/2006" xmlns:wpc="http://schemas.microsoft.com/office/word/2010/wordprocessingCanvas" xmlns="" val="0"/>
+                          <a14:useLocalDpi xmlns:a14="http://schemas.microsoft.com/office/drawing/2010/main" val="0"/>
                         </a:ext>
                       </a:extLst>
                     </a:blip>
@@ -1971,11 +1992,11 @@
       <w:pPr>
         <w:pStyle w:val="Ttulo2"/>
       </w:pPr>
-      <w:bookmarkStart w:id="31" w:name="_Toc425673496"/>
+      <w:bookmarkStart w:id="30" w:name="_Toc425673496"/>
       <w:r>
         <w:t>Buscar clientes</w:t>
       </w:r>
-      <w:bookmarkEnd w:id="31"/>
+      <w:bookmarkEnd w:id="30"/>
     </w:p>
     <w:p>
       <w:pPr>
@@ -1992,19 +2013,16 @@
       </w:r>
     </w:p>
     <w:p>
-      <w:pPr>
-        <w:jc w:val="center"/>
-      </w:pPr>
       <w:r>
         <w:rPr>
           <w:noProof/>
           <w:lang w:eastAsia="es-EC"/>
         </w:rPr>
         <w:drawing>
-          <wp:inline distT="0" distB="0" distL="0" distR="0">
-            <wp:extent cx="4762500" cy="2514600"/>
-            <wp:effectExtent l="0" t="0" r="0" b="0"/>
-            <wp:docPr id="7" name="Imagen 7" descr="C:\Users\PAULJI~1\AppData\Local\Temp\SNAGHTML1a2d95.PNG"/>
+          <wp:inline distT="0" distB="0" distL="0" distR="0" wp14:anchorId="76B9F0C5" wp14:editId="66003AE6">
+            <wp:extent cx="5861685" cy="2664460"/>
+            <wp:effectExtent l="19050" t="19050" r="5715" b="2540"/>
+            <wp:docPr id="15" name="Imagen 15"/>
             <wp:cNvGraphicFramePr>
               <a:graphicFrameLocks xmlns:a="http://schemas.openxmlformats.org/drawingml/2006/main" noChangeAspect="1"/>
             </wp:cNvGraphicFramePr>
@@ -2012,35 +2030,27 @@
               <a:graphicData uri="http://schemas.openxmlformats.org/drawingml/2006/picture">
                 <pic:pic xmlns:pic="http://schemas.openxmlformats.org/drawingml/2006/picture">
                   <pic:nvPicPr>
-                    <pic:cNvPr id="0" name="Picture 5" descr="C:\Users\PAULJI~1\AppData\Local\Temp\SNAGHTML1a2d95.PNG"/>
-                    <pic:cNvPicPr>
-                      <a:picLocks noChangeAspect="1" noChangeArrowheads="1"/>
-                    </pic:cNvPicPr>
+                    <pic:cNvPr id="1" name=""/>
+                    <pic:cNvPicPr/>
                   </pic:nvPicPr>
                   <pic:blipFill>
-                    <a:blip r:embed="rId10" cstate="print">
-                      <a:extLst>
-                        <a:ext uri="{28A0092B-C50C-407E-A947-70E740481C1C}">
-                          <a14:useLocalDpi xmlns:a14="http://schemas.microsoft.com/office/drawing/2010/main" xmlns:wps="http://schemas.microsoft.com/office/word/2010/wordprocessingShape" xmlns:wpi="http://schemas.microsoft.com/office/word/2010/wordprocessingInk" xmlns:wpg="http://schemas.microsoft.com/office/word/2010/wordprocessingGroup" xmlns:w14="http://schemas.microsoft.com/office/word/2010/wordml" xmlns:w="http://schemas.openxmlformats.org/wordprocessingml/2006/main" xmlns:w10="urn:schemas-microsoft-com:office:word" xmlns:wp14="http://schemas.microsoft.com/office/word/2010/wordprocessingDrawing" xmlns:v="urn:schemas-microsoft-com:vml" xmlns:o="urn:schemas-microsoft-com:office:office" xmlns:mc="http://schemas.openxmlformats.org/markup-compatibility/2006" xmlns:wpc="http://schemas.microsoft.com/office/word/2010/wordprocessingCanvas" xmlns="" val="0"/>
-                        </a:ext>
-                      </a:extLst>
-                    </a:blip>
-                    <a:srcRect/>
+                    <a:blip r:embed="rId10"/>
                     <a:stretch>
                       <a:fillRect/>
                     </a:stretch>
                   </pic:blipFill>
-                  <pic:spPr bwMode="auto">
+                  <pic:spPr>
                     <a:xfrm>
                       <a:off x="0" y="0"/>
-                      <a:ext cx="4762500" cy="2514600"/>
+                      <a:ext cx="5861685" cy="2664460"/>
                     </a:xfrm>
                     <a:prstGeom prst="rect">
                       <a:avLst/>
                     </a:prstGeom>
-                    <a:noFill/>
                     <a:ln>
-                      <a:noFill/>
+                      <a:solidFill>
+                        <a:schemeClr val="tx1"/>
+                      </a:solidFill>
                     </a:ln>
                   </pic:spPr>
                 </pic:pic>
@@ -2054,12 +2064,12 @@
       <w:pPr>
         <w:pStyle w:val="Ttulo2"/>
       </w:pPr>
-      <w:bookmarkStart w:id="32" w:name="_Toc425673497"/>
+      <w:bookmarkStart w:id="31" w:name="_Toc425673497"/>
       <w:r>
         <w:lastRenderedPageBreak/>
         <w:t>Crear nuevo cliente</w:t>
       </w:r>
-      <w:bookmarkEnd w:id="32"/>
+      <w:bookmarkEnd w:id="31"/>
     </w:p>
     <w:p>
       <w:pPr>
@@ -2075,7 +2085,7 @@
         <w:rPr>
           <w:i/>
         </w:rPr>
-        <w:t>Crear nuevo cliente</w:t>
+        <w:t>Crear  cliente</w:t>
       </w:r>
       <w:r>
         <w:rPr>
@@ -2094,10 +2104,10 @@
           <w:lang w:eastAsia="es-EC"/>
         </w:rPr>
         <w:drawing>
-          <wp:inline distT="0" distB="0" distL="0" distR="0">
-            <wp:extent cx="1619250" cy="457200"/>
-            <wp:effectExtent l="0" t="0" r="0" b="0"/>
-            <wp:docPr id="10" name="Imagen 10" descr="C:\Users\PAULJI~1\AppData\Local\Temp\SNAGHTML1d5917.PNG"/>
+          <wp:inline distT="0" distB="0" distL="0" distR="0" wp14:anchorId="1D298DFF" wp14:editId="5119004D">
+            <wp:extent cx="1133333" cy="447619"/>
+            <wp:effectExtent l="19050" t="19050" r="0" b="0"/>
+            <wp:docPr id="17" name="Imagen 17"/>
             <wp:cNvGraphicFramePr>
               <a:graphicFrameLocks xmlns:a="http://schemas.openxmlformats.org/drawingml/2006/main" noChangeAspect="1"/>
             </wp:cNvGraphicFramePr>
@@ -2105,35 +2115,27 @@
               <a:graphicData uri="http://schemas.openxmlformats.org/drawingml/2006/picture">
                 <pic:pic xmlns:pic="http://schemas.openxmlformats.org/drawingml/2006/picture">
                   <pic:nvPicPr>
-                    <pic:cNvPr id="0" name="Picture 7" descr="C:\Users\PAULJI~1\AppData\Local\Temp\SNAGHTML1d5917.PNG"/>
-                    <pic:cNvPicPr>
-                      <a:picLocks noChangeAspect="1" noChangeArrowheads="1"/>
-                    </pic:cNvPicPr>
+                    <pic:cNvPr id="1" name=""/>
+                    <pic:cNvPicPr/>
                   </pic:nvPicPr>
                   <pic:blipFill>
-                    <a:blip r:embed="rId11" cstate="print">
-                      <a:extLst>
-                        <a:ext uri="{28A0092B-C50C-407E-A947-70E740481C1C}">
-                          <a14:useLocalDpi xmlns:a14="http://schemas.microsoft.com/office/drawing/2010/main" xmlns:wps="http://schemas.microsoft.com/office/word/2010/wordprocessingShape" xmlns:wpi="http://schemas.microsoft.com/office/word/2010/wordprocessingInk" xmlns:wpg="http://schemas.microsoft.com/office/word/2010/wordprocessingGroup" xmlns:w14="http://schemas.microsoft.com/office/word/2010/wordml" xmlns:w="http://schemas.openxmlformats.org/wordprocessingml/2006/main" xmlns:w10="urn:schemas-microsoft-com:office:word" xmlns:wp14="http://schemas.microsoft.com/office/word/2010/wordprocessingDrawing" xmlns:v="urn:schemas-microsoft-com:vml" xmlns:o="urn:schemas-microsoft-com:office:office" xmlns:mc="http://schemas.openxmlformats.org/markup-compatibility/2006" xmlns:wpc="http://schemas.microsoft.com/office/word/2010/wordprocessingCanvas" xmlns="" val="0"/>
-                        </a:ext>
-                      </a:extLst>
-                    </a:blip>
-                    <a:srcRect/>
+                    <a:blip r:embed="rId11"/>
                     <a:stretch>
                       <a:fillRect/>
                     </a:stretch>
                   </pic:blipFill>
-                  <pic:spPr bwMode="auto">
+                  <pic:spPr>
                     <a:xfrm>
                       <a:off x="0" y="0"/>
-                      <a:ext cx="1619250" cy="457200"/>
+                      <a:ext cx="1133333" cy="447619"/>
                     </a:xfrm>
                     <a:prstGeom prst="rect">
                       <a:avLst/>
                     </a:prstGeom>
-                    <a:noFill/>
                     <a:ln>
-                      <a:noFill/>
+                      <a:solidFill>
+                        <a:schemeClr val="tx1"/>
+                      </a:solidFill>
                     </a:ln>
                   </pic:spPr>
                 </pic:pic>
@@ -2161,10 +2163,10 @@
           <w:lang w:eastAsia="es-EC"/>
         </w:rPr>
         <w:drawing>
-          <wp:inline distT="0" distB="0" distL="0" distR="0">
-            <wp:extent cx="2847975" cy="2181225"/>
-            <wp:effectExtent l="0" t="0" r="0" b="0"/>
-            <wp:docPr id="11" name="Imagen 11" descr="C:\Users\PAULJI~1\AppData\Local\Temp\SNAGHTML1ebedc.PNG"/>
+          <wp:inline distT="0" distB="0" distL="0" distR="0" wp14:anchorId="27EC0A8C" wp14:editId="3427AD7C">
+            <wp:extent cx="2971429" cy="942857"/>
+            <wp:effectExtent l="19050" t="19050" r="635" b="0"/>
+            <wp:docPr id="18" name="Imagen 18"/>
             <wp:cNvGraphicFramePr>
               <a:graphicFrameLocks xmlns:a="http://schemas.openxmlformats.org/drawingml/2006/main" noChangeAspect="1"/>
             </wp:cNvGraphicFramePr>
@@ -2172,35 +2174,27 @@
               <a:graphicData uri="http://schemas.openxmlformats.org/drawingml/2006/picture">
                 <pic:pic xmlns:pic="http://schemas.openxmlformats.org/drawingml/2006/picture">
                   <pic:nvPicPr>
-                    <pic:cNvPr id="0" name="Picture 9" descr="C:\Users\PAULJI~1\AppData\Local\Temp\SNAGHTML1ebedc.PNG"/>
-                    <pic:cNvPicPr>
-                      <a:picLocks noChangeAspect="1" noChangeArrowheads="1"/>
-                    </pic:cNvPicPr>
+                    <pic:cNvPr id="1" name=""/>
+                    <pic:cNvPicPr/>
                   </pic:nvPicPr>
                   <pic:blipFill>
-                    <a:blip r:embed="rId12" cstate="print">
-                      <a:extLst>
-                        <a:ext uri="{28A0092B-C50C-407E-A947-70E740481C1C}">
-                          <a14:useLocalDpi xmlns:a14="http://schemas.microsoft.com/office/drawing/2010/main" xmlns:wps="http://schemas.microsoft.com/office/word/2010/wordprocessingShape" xmlns:wpi="http://schemas.microsoft.com/office/word/2010/wordprocessingInk" xmlns:wpg="http://schemas.microsoft.com/office/word/2010/wordprocessingGroup" xmlns:w14="http://schemas.microsoft.com/office/word/2010/wordml" xmlns:w="http://schemas.openxmlformats.org/wordprocessingml/2006/main" xmlns:w10="urn:schemas-microsoft-com:office:word" xmlns:wp14="http://schemas.microsoft.com/office/word/2010/wordprocessingDrawing" xmlns:v="urn:schemas-microsoft-com:vml" xmlns:o="urn:schemas-microsoft-com:office:office" xmlns:mc="http://schemas.openxmlformats.org/markup-compatibility/2006" xmlns:wpc="http://schemas.microsoft.com/office/word/2010/wordprocessingCanvas" xmlns="" val="0"/>
-                        </a:ext>
-                      </a:extLst>
-                    </a:blip>
-                    <a:srcRect/>
+                    <a:blip r:embed="rId12"/>
                     <a:stretch>
                       <a:fillRect/>
                     </a:stretch>
                   </pic:blipFill>
-                  <pic:spPr bwMode="auto">
+                  <pic:spPr>
                     <a:xfrm>
                       <a:off x="0" y="0"/>
-                      <a:ext cx="2847975" cy="2181225"/>
+                      <a:ext cx="2971429" cy="942857"/>
                     </a:xfrm>
                     <a:prstGeom prst="rect">
                       <a:avLst/>
                     </a:prstGeom>
-                    <a:noFill/>
                     <a:ln>
-                      <a:noFill/>
+                      <a:solidFill>
+                        <a:schemeClr val="tx1"/>
+                      </a:solidFill>
                     </a:ln>
                   </pic:spPr>
                 </pic:pic>
@@ -2286,20 +2280,35 @@
       <w:pPr>
         <w:pStyle w:val="Ttulo2"/>
       </w:pPr>
-      <w:bookmarkStart w:id="33" w:name="_Toc425673498"/>
-      <w:r>
-        <w:lastRenderedPageBreak/>
-        <w:t>Ingresar dirección</w:t>
-      </w:r>
-      <w:bookmarkEnd w:id="33"/>
+      <w:bookmarkStart w:id="32" w:name="_Toc425673498"/>
+      <w:r>
+        <w:t xml:space="preserve">Ingresar </w:t>
+      </w:r>
+      <w:bookmarkEnd w:id="32"/>
+      <w:r>
+        <w:t>contactos</w:t>
+      </w:r>
     </w:p>
     <w:p>
       <w:pPr>
         <w:jc w:val="left"/>
       </w:pPr>
       <w:r>
-        <w:t>Para ingresar la dirección del cliente se debe dar clic en la figura junto a la palabra dirección</w:t>
-      </w:r>
+        <w:t>Para ingresar</w:t>
+      </w:r>
+      <w:r>
+        <w:t xml:space="preserve"> los contactos del cliente debemos dar clic sobre la lista y escoger que tipo de contacto vamos a ingresar. </w:t>
+      </w:r>
+    </w:p>
+    <w:p>
+      <w:pPr>
+        <w:jc w:val="left"/>
+      </w:pPr>
+    </w:p>
+    <w:p>
+      <w:pPr>
+        <w:jc w:val="left"/>
+      </w:pPr>
     </w:p>
     <w:p>
       <w:pPr>
@@ -2310,11 +2319,12 @@
           <w:noProof/>
           <w:lang w:eastAsia="es-EC"/>
         </w:rPr>
+        <w:lastRenderedPageBreak/>
         <w:drawing>
           <wp:inline distT="0" distB="0" distL="0" distR="0">
-            <wp:extent cx="638175" cy="590550"/>
+            <wp:extent cx="5861685" cy="1990416"/>
             <wp:effectExtent l="0" t="0" r="0" b="0"/>
-            <wp:docPr id="13" name="Imagen 13" descr="C:\Users\PAULJI~1\AppData\Local\Temp\SNAGHTML22b625.PNG"/>
+            <wp:docPr id="20" name="Imagen 20" descr="C:\Users\Franklin\AppData\Local\Temp\SNAGHTML59d8f51.PNG"/>
             <wp:cNvGraphicFramePr>
               <a:graphicFrameLocks xmlns:a="http://schemas.openxmlformats.org/drawingml/2006/main" noChangeAspect="1"/>
             </wp:cNvGraphicFramePr>
@@ -2322,16 +2332,16 @@
               <a:graphicData uri="http://schemas.openxmlformats.org/drawingml/2006/picture">
                 <pic:pic xmlns:pic="http://schemas.openxmlformats.org/drawingml/2006/picture">
                   <pic:nvPicPr>
-                    <pic:cNvPr id="0" name="Picture 11" descr="C:\Users\PAULJI~1\AppData\Local\Temp\SNAGHTML22b625.PNG"/>
+                    <pic:cNvPr id="0" name="Picture 1" descr="C:\Users\Franklin\AppData\Local\Temp\SNAGHTML59d8f51.PNG"/>
                     <pic:cNvPicPr>
                       <a:picLocks noChangeAspect="1" noChangeArrowheads="1"/>
                     </pic:cNvPicPr>
                   </pic:nvPicPr>
                   <pic:blipFill>
-                    <a:blip r:embed="rId14" cstate="print">
+                    <a:blip r:embed="rId14">
                       <a:extLst>
                         <a:ext uri="{28A0092B-C50C-407E-A947-70E740481C1C}">
-                          <a14:useLocalDpi xmlns:a14="http://schemas.microsoft.com/office/drawing/2010/main" xmlns:wps="http://schemas.microsoft.com/office/word/2010/wordprocessingShape" xmlns:wpi="http://schemas.microsoft.com/office/word/2010/wordprocessingInk" xmlns:wpg="http://schemas.microsoft.com/office/word/2010/wordprocessingGroup" xmlns:w14="http://schemas.microsoft.com/office/word/2010/wordml" xmlns:w="http://schemas.openxmlformats.org/wordprocessingml/2006/main" xmlns:w10="urn:schemas-microsoft-com:office:word" xmlns:wp14="http://schemas.microsoft.com/office/word/2010/wordprocessingDrawing" xmlns:v="urn:schemas-microsoft-com:vml" xmlns:o="urn:schemas-microsoft-com:office:office" xmlns:mc="http://schemas.openxmlformats.org/markup-compatibility/2006" xmlns:wpc="http://schemas.microsoft.com/office/word/2010/wordprocessingCanvas" xmlns="" val="0"/>
+                          <a14:useLocalDpi xmlns:a14="http://schemas.microsoft.com/office/drawing/2010/main" val="0"/>
                         </a:ext>
                       </a:extLst>
                     </a:blip>
@@ -2343,7 +2353,7 @@
                   <pic:spPr bwMode="auto">
                     <a:xfrm>
                       <a:off x="0" y="0"/>
-                      <a:ext cx="638175" cy="590550"/>
+                      <a:ext cx="5861685" cy="1990416"/>
                     </a:xfrm>
                     <a:prstGeom prst="rect">
                       <a:avLst/>
@@ -2365,15 +2375,23 @@
         <w:jc w:val="left"/>
       </w:pPr>
       <w:r>
+        <w:t>Una vez que escogemos una opción aparecerá una ventana en la cual debemos ingresar la información.</w:t>
+      </w:r>
+    </w:p>
+    <w:p>
+      <w:pPr>
+        <w:jc w:val="left"/>
+      </w:pPr>
+      <w:r>
         <w:rPr>
           <w:noProof/>
           <w:lang w:eastAsia="es-EC"/>
         </w:rPr>
         <w:drawing>
           <wp:inline distT="0" distB="0" distL="0" distR="0">
-            <wp:extent cx="5861685" cy="1223308"/>
+            <wp:extent cx="5861685" cy="1196262"/>
             <wp:effectExtent l="0" t="0" r="0" b="0"/>
-            <wp:docPr id="14" name="Imagen 14" descr="C:\Users\PAULJI~1\AppData\Local\Temp\SNAGHTML23ecce.PNG"/>
+            <wp:docPr id="21" name="Imagen 21" descr="C:\Users\Franklin\AppData\Local\Temp\SNAGHTML5a36f68.PNG"/>
             <wp:cNvGraphicFramePr>
               <a:graphicFrameLocks xmlns:a="http://schemas.openxmlformats.org/drawingml/2006/main" noChangeAspect="1"/>
             </wp:cNvGraphicFramePr>
@@ -2381,16 +2399,16 @@
               <a:graphicData uri="http://schemas.openxmlformats.org/drawingml/2006/picture">
                 <pic:pic xmlns:pic="http://schemas.openxmlformats.org/drawingml/2006/picture">
                   <pic:nvPicPr>
-                    <pic:cNvPr id="0" name="Picture 13" descr="C:\Users\PAULJI~1\AppData\Local\Temp\SNAGHTML23ecce.PNG"/>
+                    <pic:cNvPr id="0" name="Picture 3" descr="C:\Users\Franklin\AppData\Local\Temp\SNAGHTML5a36f68.PNG"/>
                     <pic:cNvPicPr>
                       <a:picLocks noChangeAspect="1" noChangeArrowheads="1"/>
                     </pic:cNvPicPr>
                   </pic:nvPicPr>
                   <pic:blipFill>
-                    <a:blip r:embed="rId15" cstate="print">
+                    <a:blip r:embed="rId15">
                       <a:extLst>
                         <a:ext uri="{28A0092B-C50C-407E-A947-70E740481C1C}">
-                          <a14:useLocalDpi xmlns:a14="http://schemas.microsoft.com/office/drawing/2010/main" xmlns:wps="http://schemas.microsoft.com/office/word/2010/wordprocessingShape" xmlns:wpi="http://schemas.microsoft.com/office/word/2010/wordprocessingInk" xmlns:wpg="http://schemas.microsoft.com/office/word/2010/wordprocessingGroup" xmlns:w14="http://schemas.microsoft.com/office/word/2010/wordml" xmlns:w="http://schemas.openxmlformats.org/wordprocessingml/2006/main" xmlns:w10="urn:schemas-microsoft-com:office:word" xmlns:wp14="http://schemas.microsoft.com/office/word/2010/wordprocessingDrawing" xmlns:v="urn:schemas-microsoft-com:vml" xmlns:o="urn:schemas-microsoft-com:office:office" xmlns:mc="http://schemas.openxmlformats.org/markup-compatibility/2006" xmlns:wpc="http://schemas.microsoft.com/office/word/2010/wordprocessingCanvas" xmlns="" val="0"/>
+                          <a14:useLocalDpi xmlns:a14="http://schemas.microsoft.com/office/drawing/2010/main" val="0"/>
                         </a:ext>
                       </a:extLst>
                     </a:blip>
@@ -2402,7 +2420,7 @@
                   <pic:spPr bwMode="auto">
                     <a:xfrm>
                       <a:off x="0" y="0"/>
-                      <a:ext cx="5861685" cy="1223308"/>
+                      <a:ext cx="5861685" cy="1196262"/>
                     </a:xfrm>
                     <a:prstGeom prst="rect">
                       <a:avLst/>
@@ -2420,20 +2438,78 @@
       </w:r>
     </w:p>
     <w:p>
-      <w:pPr>
-        <w:jc w:val="left"/>
-      </w:pPr>
-      <w:r>
-        <w:t xml:space="preserve">De </w:t>
-      </w:r>
-      <w:r>
-        <w:t>igual</w:t>
-      </w:r>
-      <w:r>
-        <w:t xml:space="preserve"> manera en la ventana de dirección se debe completar por lo menos una de las direcciones </w:t>
-      </w:r>
-      <w:r>
-        <w:t>solicitadas igual se deben llenar todos los campos marcados con " * ".</w:t>
+      <w:r>
+        <w:t xml:space="preserve">Si el contacto fue por error ingresado mal en la imagen del lápiz pulsamos y nos permite modificar </w:t>
+      </w:r>
+      <w:r>
+        <w:t xml:space="preserve">el campo ingresado, también podemos seguir </w:t>
+      </w:r>
+      <w:proofErr w:type="spellStart"/>
+      <w:r>
+        <w:t>aderiendo</w:t>
+      </w:r>
+      <w:proofErr w:type="spellEnd"/>
+      <w:r>
+        <w:t xml:space="preserve"> a esta lista </w:t>
+      </w:r>
+      <w:proofErr w:type="spellStart"/>
+      <w:r>
+        <w:t>mas</w:t>
+      </w:r>
+      <w:proofErr w:type="spellEnd"/>
+      <w:r>
+        <w:t xml:space="preserve"> contactos como email, Skype, teléfono y </w:t>
+      </w:r>
+      <w:proofErr w:type="spellStart"/>
+      <w:r>
+        <w:t>twiter</w:t>
+      </w:r>
+      <w:proofErr w:type="spellEnd"/>
+      <w:r>
+        <w:t>.</w:t>
+      </w:r>
+    </w:p>
+    <w:p>
+      <w:pPr>
+        <w:pStyle w:val="Ttulo2"/>
+        <w:rPr>
+          <w:rStyle w:val="nfasis"/>
+          <w:i w:val="0"/>
+        </w:rPr>
+      </w:pPr>
+      <w:r>
+        <w:rPr>
+          <w:rStyle w:val="nfasis"/>
+          <w:i w:val="0"/>
+        </w:rPr>
+        <w:t xml:space="preserve">  </w:t>
+      </w:r>
+      <w:bookmarkStart w:id="33" w:name="_Toc425673499"/>
+      <w:r>
+        <w:rPr>
+          <w:rStyle w:val="nfasis"/>
+          <w:i w:val="0"/>
+        </w:rPr>
+        <w:t xml:space="preserve">Ingreso </w:t>
+      </w:r>
+      <w:bookmarkEnd w:id="33"/>
+      <w:r>
+        <w:rPr>
+          <w:rStyle w:val="nfasis"/>
+          <w:i w:val="0"/>
+        </w:rPr>
+        <w:t>Direcciones</w:t>
+      </w:r>
+    </w:p>
+    <w:p>
+      <w:r>
+        <w:t xml:space="preserve">Para </w:t>
+      </w:r>
+      <w:r>
+        <w:t>ingresar direcciones</w:t>
+      </w:r>
+      <w:r>
+        <w:t xml:space="preserve"> escogemos la opción de la dirección que deseamos ingresar.</w:t>
       </w:r>
     </w:p>
     <w:p>
@@ -2447,9 +2523,9 @@
         </w:rPr>
         <w:drawing>
           <wp:inline distT="0" distB="0" distL="0" distR="0">
-            <wp:extent cx="3838575" cy="2686050"/>
-            <wp:effectExtent l="19050" t="0" r="9525" b="0"/>
-            <wp:docPr id="4" name="Imagen 4"/>
+            <wp:extent cx="4019550" cy="2355850"/>
+            <wp:effectExtent l="19050" t="19050" r="0" b="6350"/>
+            <wp:docPr id="22" name="Imagen 22" descr="C:\Users\Franklin\AppData\Local\Temp\SNAGHTML5a9d401.PNG"/>
             <wp:cNvGraphicFramePr>
               <a:graphicFrameLocks xmlns:a="http://schemas.openxmlformats.org/drawingml/2006/main" noChangeAspect="1"/>
             </wp:cNvGraphicFramePr>
@@ -2457,13 +2533,19 @@
               <a:graphicData uri="http://schemas.openxmlformats.org/drawingml/2006/picture">
                 <pic:pic xmlns:pic="http://schemas.openxmlformats.org/drawingml/2006/picture">
                   <pic:nvPicPr>
-                    <pic:cNvPr id="0" name="Picture 4"/>
+                    <pic:cNvPr id="0" name="Picture 5" descr="C:\Users\Franklin\AppData\Local\Temp\SNAGHTML5a9d401.PNG"/>
                     <pic:cNvPicPr>
                       <a:picLocks noChangeAspect="1" noChangeArrowheads="1"/>
                     </pic:cNvPicPr>
                   </pic:nvPicPr>
                   <pic:blipFill>
-                    <a:blip r:embed="rId16" cstate="print"/>
+                    <a:blip r:embed="rId16">
+                      <a:extLst>
+                        <a:ext uri="{28A0092B-C50C-407E-A947-70E740481C1C}">
+                          <a14:useLocalDpi xmlns:a14="http://schemas.microsoft.com/office/drawing/2010/main" val="0"/>
+                        </a:ext>
+                      </a:extLst>
+                    </a:blip>
                     <a:srcRect/>
                     <a:stretch>
                       <a:fillRect/>
@@ -2472,17 +2554,16 @@
                   <pic:spPr bwMode="auto">
                     <a:xfrm>
                       <a:off x="0" y="0"/>
-                      <a:ext cx="3838575" cy="2686050"/>
+                      <a:ext cx="4027549" cy="2360538"/>
                     </a:xfrm>
                     <a:prstGeom prst="rect">
                       <a:avLst/>
                     </a:prstGeom>
                     <a:noFill/>
-                    <a:ln w="9525">
-                      <a:noFill/>
-                      <a:miter lim="800000"/>
-                      <a:headEnd/>
-                      <a:tailEnd/>
+                    <a:ln>
+                      <a:solidFill>
+                        <a:schemeClr val="tx1"/>
+                      </a:solidFill>
                     </a:ln>
                   </pic:spPr>
                 </pic:pic>
@@ -2493,60 +2574,38 @@
       </w:r>
     </w:p>
     <w:p>
-      <w:pPr>
-        <w:pStyle w:val="Ttulo2"/>
-        <w:rPr>
-          <w:rStyle w:val="nfasis"/>
-          <w:i w:val="0"/>
-        </w:rPr>
-      </w:pPr>
-      <w:r>
-        <w:rPr>
-          <w:rStyle w:val="nfasis"/>
-          <w:i w:val="0"/>
-        </w:rPr>
-        <w:t xml:space="preserve">  </w:t>
-      </w:r>
-      <w:bookmarkStart w:id="34" w:name="_Toc425673499"/>
-      <w:r>
-        <w:rPr>
-          <w:rStyle w:val="nfasis"/>
-          <w:i w:val="0"/>
-        </w:rPr>
-        <w:t xml:space="preserve">Ingreso </w:t>
-      </w:r>
-      <w:r>
-        <w:rPr>
-          <w:rStyle w:val="nfasis"/>
-          <w:i w:val="0"/>
-        </w:rPr>
-        <w:t>Información</w:t>
-      </w:r>
-      <w:r>
-        <w:rPr>
-          <w:rStyle w:val="nfasis"/>
-          <w:i w:val="0"/>
-        </w:rPr>
-        <w:t xml:space="preserve"> Contacto</w:t>
-      </w:r>
-      <w:bookmarkEnd w:id="34"/>
+      <w:r>
+        <w:lastRenderedPageBreak/>
+        <w:t xml:space="preserve">Se procede a llenar todos </w:t>
+      </w:r>
+      <w:proofErr w:type="spellStart"/>
+      <w:r>
+        <w:t>lo</w:t>
+      </w:r>
+      <w:proofErr w:type="spellEnd"/>
+      <w:r>
+        <w:t xml:space="preserve"> campos, podemos también ingresar varios campos y la lista de direcciones seguirá incrementado los campos dirección.</w:t>
+      </w:r>
     </w:p>
     <w:p>
       <w:r>
-        <w:t>Para ingresar  información del contacto debemos dirigirnos al siguiente link</w:t>
+        <w:t>Una vez ingresados todos los campos pulsamos el botón guardar.</w:t>
       </w:r>
     </w:p>
     <w:p>
+      <w:pPr>
+        <w:jc w:val="center"/>
+      </w:pPr>
       <w:r>
         <w:rPr>
           <w:noProof/>
           <w:lang w:eastAsia="es-EC"/>
         </w:rPr>
         <w:drawing>
-          <wp:inline distT="0" distB="0" distL="0" distR="0">
-            <wp:extent cx="742950" cy="485775"/>
-            <wp:effectExtent l="19050" t="0" r="0" b="0"/>
-            <wp:docPr id="8" name="Imagen 7"/>
+          <wp:inline distT="0" distB="0" distL="0" distR="0" wp14:anchorId="0EDF6DDF" wp14:editId="454B9E53">
+            <wp:extent cx="885714" cy="295238"/>
+            <wp:effectExtent l="19050" t="19050" r="0" b="0"/>
+            <wp:docPr id="23" name="Imagen 23"/>
             <wp:cNvGraphicFramePr>
               <a:graphicFrameLocks xmlns:a="http://schemas.openxmlformats.org/drawingml/2006/main" noChangeAspect="1"/>
             </wp:cNvGraphicFramePr>
@@ -2554,32 +2613,27 @@
               <a:graphicData uri="http://schemas.openxmlformats.org/drawingml/2006/picture">
                 <pic:pic xmlns:pic="http://schemas.openxmlformats.org/drawingml/2006/picture">
                   <pic:nvPicPr>
-                    <pic:cNvPr id="0" name="Picture 7"/>
-                    <pic:cNvPicPr>
-                      <a:picLocks noChangeAspect="1" noChangeArrowheads="1"/>
-                    </pic:cNvPicPr>
+                    <pic:cNvPr id="1" name=""/>
+                    <pic:cNvPicPr/>
                   </pic:nvPicPr>
                   <pic:blipFill>
-                    <a:blip r:embed="rId17" cstate="print"/>
-                    <a:srcRect/>
+                    <a:blip r:embed="rId17"/>
                     <a:stretch>
                       <a:fillRect/>
                     </a:stretch>
                   </pic:blipFill>
-                  <pic:spPr bwMode="auto">
+                  <pic:spPr>
                     <a:xfrm>
                       <a:off x="0" y="0"/>
-                      <a:ext cx="742950" cy="485775"/>
+                      <a:ext cx="885714" cy="295238"/>
                     </a:xfrm>
                     <a:prstGeom prst="rect">
                       <a:avLst/>
                     </a:prstGeom>
-                    <a:noFill/>
-                    <a:ln w="9525">
-                      <a:noFill/>
-                      <a:miter lim="800000"/>
-                      <a:headEnd/>
-                      <a:tailEnd/>
+                    <a:ln>
+                      <a:solidFill>
+                        <a:schemeClr val="tx1"/>
+                      </a:solidFill>
                     </a:ln>
                   </pic:spPr>
                 </pic:pic>
@@ -2589,199 +2643,42 @@
         </w:drawing>
       </w:r>
     </w:p>
-    <w:p/>
     <w:p>
       <w:pPr>
-        <w:jc w:val="center"/>
-      </w:pPr>
-      <w:r>
-        <w:rPr>
-          <w:noProof/>
-          <w:lang w:eastAsia="es-EC"/>
-        </w:rPr>
-        <w:lastRenderedPageBreak/>
-        <w:drawing>
-          <wp:inline distT="0" distB="0" distL="0" distR="0">
-            <wp:extent cx="5861685" cy="1699982"/>
-            <wp:effectExtent l="19050" t="0" r="5715" b="0"/>
-            <wp:docPr id="9" name="Imagen 10" descr="C:\Users\Franklin\AppData\Local\Temp\SNAGHTML823c678.PNG"/>
-            <wp:cNvGraphicFramePr>
-              <a:graphicFrameLocks xmlns:a="http://schemas.openxmlformats.org/drawingml/2006/main" noChangeAspect="1"/>
-            </wp:cNvGraphicFramePr>
-            <a:graphic xmlns:a="http://schemas.openxmlformats.org/drawingml/2006/main">
-              <a:graphicData uri="http://schemas.openxmlformats.org/drawingml/2006/picture">
-                <pic:pic xmlns:pic="http://schemas.openxmlformats.org/drawingml/2006/picture">
-                  <pic:nvPicPr>
-                    <pic:cNvPr id="0" name="Picture 10" descr="C:\Users\Franklin\AppData\Local\Temp\SNAGHTML823c678.PNG"/>
-                    <pic:cNvPicPr>
-                      <a:picLocks noChangeAspect="1" noChangeArrowheads="1"/>
-                    </pic:cNvPicPr>
-                  </pic:nvPicPr>
-                  <pic:blipFill>
-                    <a:blip r:embed="rId18" cstate="print"/>
-                    <a:srcRect/>
-                    <a:stretch>
-                      <a:fillRect/>
-                    </a:stretch>
-                  </pic:blipFill>
-                  <pic:spPr bwMode="auto">
-                    <a:xfrm>
-                      <a:off x="0" y="0"/>
-                      <a:ext cx="5861685" cy="1699982"/>
-                    </a:xfrm>
-                    <a:prstGeom prst="rect">
-                      <a:avLst/>
-                    </a:prstGeom>
-                    <a:noFill/>
-                    <a:ln w="9525">
-                      <a:noFill/>
-                      <a:miter lim="800000"/>
-                      <a:headEnd/>
-                      <a:tailEnd/>
-                    </a:ln>
-                  </pic:spPr>
-                </pic:pic>
-              </a:graphicData>
-            </a:graphic>
-          </wp:inline>
-        </w:drawing>
-      </w:r>
+        <w:jc w:val="left"/>
+      </w:pPr>
     </w:p>
     <w:p>
       <w:pPr>
-        <w:jc w:val="left"/>
-      </w:pPr>
-      <w:r>
-        <w:t xml:space="preserve">Damos click sobre el siguiente icono que nos </w:t>
-      </w:r>
-      <w:r>
-        <w:t>permitirá</w:t>
-      </w:r>
-      <w:r>
-        <w:t xml:space="preserve"> continuar con el ingreso de información.</w:t>
+        <w:pStyle w:val="Ttulo2"/>
+        <w:numPr>
+          <w:ilvl w:val="0"/>
+          <w:numId w:val="0"/>
+        </w:numPr>
+      </w:pPr>
+      <w:r>
+        <w:t xml:space="preserve">4.1 </w:t>
+      </w:r>
+      <w:proofErr w:type="spellStart"/>
+      <w:r>
+        <w:t>Busqueda</w:t>
+      </w:r>
+      <w:proofErr w:type="spellEnd"/>
+      <w:r>
+        <w:t xml:space="preserve"> Clientes</w:t>
       </w:r>
     </w:p>
     <w:p>
       <w:pPr>
         <w:jc w:val="left"/>
       </w:pPr>
-      <w:r>
-        <w:rPr>
-          <w:noProof/>
-          <w:lang w:eastAsia="es-EC"/>
-        </w:rPr>
-        <w:drawing>
-          <wp:inline distT="0" distB="0" distL="0" distR="0">
-            <wp:extent cx="781050" cy="266700"/>
-            <wp:effectExtent l="19050" t="0" r="0" b="0"/>
-            <wp:docPr id="12" name="Imagen 13"/>
-            <wp:cNvGraphicFramePr>
-              <a:graphicFrameLocks xmlns:a="http://schemas.openxmlformats.org/drawingml/2006/main" noChangeAspect="1"/>
-            </wp:cNvGraphicFramePr>
-            <a:graphic xmlns:a="http://schemas.openxmlformats.org/drawingml/2006/main">
-              <a:graphicData uri="http://schemas.openxmlformats.org/drawingml/2006/picture">
-                <pic:pic xmlns:pic="http://schemas.openxmlformats.org/drawingml/2006/picture">
-                  <pic:nvPicPr>
-                    <pic:cNvPr id="0" name="Picture 13"/>
-                    <pic:cNvPicPr>
-                      <a:picLocks noChangeAspect="1" noChangeArrowheads="1"/>
-                    </pic:cNvPicPr>
-                  </pic:nvPicPr>
-                  <pic:blipFill>
-                    <a:blip r:embed="rId19" cstate="print"/>
-                    <a:srcRect/>
-                    <a:stretch>
-                      <a:fillRect/>
-                    </a:stretch>
-                  </pic:blipFill>
-                  <pic:spPr bwMode="auto">
-                    <a:xfrm>
-                      <a:off x="0" y="0"/>
-                      <a:ext cx="781050" cy="266700"/>
-                    </a:xfrm>
-                    <a:prstGeom prst="rect">
-                      <a:avLst/>
-                    </a:prstGeom>
-                    <a:noFill/>
-                    <a:ln w="9525">
-                      <a:noFill/>
-                      <a:miter lim="800000"/>
-                      <a:headEnd/>
-                      <a:tailEnd/>
-                    </a:ln>
-                  </pic:spPr>
-                </pic:pic>
-              </a:graphicData>
-            </a:graphic>
-          </wp:inline>
-        </w:drawing>
-      </w:r>
-    </w:p>
-    <w:p>
-      <w:pPr>
-        <w:jc w:val="center"/>
-      </w:pPr>
-      <w:r>
-        <w:rPr>
-          <w:noProof/>
-          <w:lang w:eastAsia="es-EC"/>
-        </w:rPr>
-        <w:drawing>
-          <wp:inline distT="0" distB="0" distL="0" distR="0">
-            <wp:extent cx="3495675" cy="1914525"/>
-            <wp:effectExtent l="19050" t="0" r="9525" b="0"/>
-            <wp:docPr id="16" name="Imagen 16"/>
-            <wp:cNvGraphicFramePr>
-              <a:graphicFrameLocks xmlns:a="http://schemas.openxmlformats.org/drawingml/2006/main" noChangeAspect="1"/>
-            </wp:cNvGraphicFramePr>
-            <a:graphic xmlns:a="http://schemas.openxmlformats.org/drawingml/2006/main">
-              <a:graphicData uri="http://schemas.openxmlformats.org/drawingml/2006/picture">
-                <pic:pic xmlns:pic="http://schemas.openxmlformats.org/drawingml/2006/picture">
-                  <pic:nvPicPr>
-                    <pic:cNvPr id="0" name="Picture 16"/>
-                    <pic:cNvPicPr>
-                      <a:picLocks noChangeAspect="1" noChangeArrowheads="1"/>
-                    </pic:cNvPicPr>
-                  </pic:nvPicPr>
-                  <pic:blipFill>
-                    <a:blip r:embed="rId20" cstate="print"/>
-                    <a:srcRect/>
-                    <a:stretch>
-                      <a:fillRect/>
-                    </a:stretch>
-                  </pic:blipFill>
-                  <pic:spPr bwMode="auto">
-                    <a:xfrm>
-                      <a:off x="0" y="0"/>
-                      <a:ext cx="3495675" cy="1914525"/>
-                    </a:xfrm>
-                    <a:prstGeom prst="rect">
-                      <a:avLst/>
-                    </a:prstGeom>
-                    <a:noFill/>
-                    <a:ln w="9525">
-                      <a:noFill/>
-                      <a:miter lim="800000"/>
-                      <a:headEnd/>
-                      <a:tailEnd/>
-                    </a:ln>
-                  </pic:spPr>
-                </pic:pic>
-              </a:graphicData>
-            </a:graphic>
-          </wp:inline>
-        </w:drawing>
-      </w:r>
-    </w:p>
-    <w:p>
-      <w:pPr>
-        <w:jc w:val="left"/>
-      </w:pPr>
+      <w:bookmarkStart w:id="34" w:name="_GoBack"/>
+      <w:bookmarkEnd w:id="34"/>
     </w:p>
     <w:sectPr>
-      <w:headerReference w:type="default" r:id="rId21"/>
-      <w:footerReference w:type="default" r:id="rId22"/>
-      <w:headerReference w:type="first" r:id="rId23"/>
+      <w:headerReference w:type="default" r:id="rId18"/>
+      <w:footerReference w:type="default" r:id="rId19"/>
+      <w:headerReference w:type="first" r:id="rId20"/>
       <w:pgSz w:w="12242" w:h="15842" w:code="1"/>
       <w:pgMar w:top="1418" w:right="1758" w:bottom="1412" w:left="1253" w:header="448" w:footer="890" w:gutter="0"/>
       <w:pgNumType w:chapStyle="1"/>
@@ -2794,7 +2691,7 @@
 </file>
 
 <file path=word/endnotes.xml><?xml version="1.0" encoding="utf-8"?>
-<w:endnotes xmlns:ve="http://schemas.openxmlformats.org/markup-compatibility/2006" xmlns:o="urn:schemas-microsoft-com:office:office" xmlns:r="http://schemas.openxmlformats.org/officeDocument/2006/relationships" xmlns:m="http://schemas.openxmlformats.org/officeDocument/2006/math" xmlns:v="urn:schemas-microsoft-com:vml" xmlns:wp="http://schemas.openxmlformats.org/drawingml/2006/wordprocessingDrawing" xmlns:w10="urn:schemas-microsoft-com:office:word" xmlns:w="http://schemas.openxmlformats.org/wordprocessingml/2006/main" xmlns:wne="http://schemas.microsoft.com/office/word/2006/wordml">
+<w:endnotes xmlns:wpc="http://schemas.microsoft.com/office/word/2010/wordprocessingCanvas" xmlns:cx="http://schemas.microsoft.com/office/drawing/2014/chartex" xmlns:cx1="http://schemas.microsoft.com/office/drawing/2015/9/8/chartex" xmlns:cx2="http://schemas.microsoft.com/office/drawing/2015/10/21/chartex" xmlns:cx3="http://schemas.microsoft.com/office/drawing/2016/5/9/chartex" xmlns:cx4="http://schemas.microsoft.com/office/drawing/2016/5/10/chartex" xmlns:cx5="http://schemas.microsoft.com/office/drawing/2016/5/11/chartex" xmlns:mc="http://schemas.openxmlformats.org/markup-compatibility/2006" xmlns:o="urn:schemas-microsoft-com:office:office" xmlns:r="http://schemas.openxmlformats.org/officeDocument/2006/relationships" xmlns:m="http://schemas.openxmlformats.org/officeDocument/2006/math" xmlns:v="urn:schemas-microsoft-com:vml" xmlns:wp14="http://schemas.microsoft.com/office/word/2010/wordprocessingDrawing" xmlns:wp="http://schemas.openxmlformats.org/drawingml/2006/wordprocessingDrawing" xmlns:w10="urn:schemas-microsoft-com:office:word" xmlns:w="http://schemas.openxmlformats.org/wordprocessingml/2006/main" xmlns:w14="http://schemas.microsoft.com/office/word/2010/wordml" xmlns:w15="http://schemas.microsoft.com/office/word/2012/wordml" xmlns:w16se="http://schemas.microsoft.com/office/word/2015/wordml/symex" xmlns:wpg="http://schemas.microsoft.com/office/word/2010/wordprocessingGroup" xmlns:wpi="http://schemas.microsoft.com/office/word/2010/wordprocessingInk" xmlns:wne="http://schemas.microsoft.com/office/word/2006/wordml" xmlns:wps="http://schemas.microsoft.com/office/word/2010/wordprocessingShape" mc:Ignorable="w14 w15 w16se wp14">
   <w:endnote w:type="separator" w:id="-1">
     <w:p>
       <w:r>
@@ -2813,7 +2710,7 @@
 </file>
 
 <file path=word/footer1.xml><?xml version="1.0" encoding="utf-8"?>
-<w:ftr xmlns:ve="http://schemas.openxmlformats.org/markup-compatibility/2006" xmlns:o="urn:schemas-microsoft-com:office:office" xmlns:r="http://schemas.openxmlformats.org/officeDocument/2006/relationships" xmlns:m="http://schemas.openxmlformats.org/officeDocument/2006/math" xmlns:v="urn:schemas-microsoft-com:vml" xmlns:wp="http://schemas.openxmlformats.org/drawingml/2006/wordprocessingDrawing" xmlns:w10="urn:schemas-microsoft-com:office:word" xmlns:w="http://schemas.openxmlformats.org/wordprocessingml/2006/main" xmlns:wne="http://schemas.microsoft.com/office/word/2006/wordml">
+<w:ftr xmlns:wpc="http://schemas.microsoft.com/office/word/2010/wordprocessingCanvas" xmlns:cx="http://schemas.microsoft.com/office/drawing/2014/chartex" xmlns:cx1="http://schemas.microsoft.com/office/drawing/2015/9/8/chartex" xmlns:cx2="http://schemas.microsoft.com/office/drawing/2015/10/21/chartex" xmlns:cx3="http://schemas.microsoft.com/office/drawing/2016/5/9/chartex" xmlns:cx4="http://schemas.microsoft.com/office/drawing/2016/5/10/chartex" xmlns:cx5="http://schemas.microsoft.com/office/drawing/2016/5/11/chartex" xmlns:mc="http://schemas.openxmlformats.org/markup-compatibility/2006" xmlns:o="urn:schemas-microsoft-com:office:office" xmlns:r="http://schemas.openxmlformats.org/officeDocument/2006/relationships" xmlns:m="http://schemas.openxmlformats.org/officeDocument/2006/math" xmlns:v="urn:schemas-microsoft-com:vml" xmlns:wp14="http://schemas.microsoft.com/office/word/2010/wordprocessingDrawing" xmlns:wp="http://schemas.openxmlformats.org/drawingml/2006/wordprocessingDrawing" xmlns:w10="urn:schemas-microsoft-com:office:word" xmlns:w="http://schemas.openxmlformats.org/wordprocessingml/2006/main" xmlns:w14="http://schemas.microsoft.com/office/word/2010/wordml" xmlns:w15="http://schemas.microsoft.com/office/word/2012/wordml" xmlns:w16se="http://schemas.microsoft.com/office/word/2015/wordml/symex" xmlns:wpg="http://schemas.microsoft.com/office/word/2010/wordprocessingGroup" xmlns:wpi="http://schemas.microsoft.com/office/word/2010/wordprocessingInk" xmlns:wne="http://schemas.microsoft.com/office/word/2006/wordml" xmlns:wps="http://schemas.microsoft.com/office/word/2010/wordprocessingShape" mc:Ignorable="w14 w15 w16se wp14">
   <w:p>
     <w:pPr>
       <w:ind w:right="360"/>
@@ -2836,7 +2733,7 @@
     <w:tblPr>
       <w:tblW w:w="16031" w:type="dxa"/>
       <w:tblLayout w:type="fixed"/>
-      <w:tblLook w:val="0000"/>
+      <w:tblLook w:val="0000" w:firstRow="0" w:lastRow="0" w:firstColumn="0" w:lastColumn="0" w:noHBand="0" w:noVBand="0"/>
     </w:tblPr>
     <w:tblGrid>
       <w:gridCol w:w="7905"/>
@@ -3003,7 +2900,7 @@
               <w:sz w:val="14"/>
               <w:lang w:val="es-CO"/>
             </w:rPr>
-            <w:t>3-9</w:t>
+            <w:t>2-5</w:t>
           </w:r>
           <w:r>
             <w:rPr>
@@ -3030,7 +2927,7 @@
 </file>
 
 <file path=word/footnotes.xml><?xml version="1.0" encoding="utf-8"?>
-<w:footnotes xmlns:ve="http://schemas.openxmlformats.org/markup-compatibility/2006" xmlns:o="urn:schemas-microsoft-com:office:office" xmlns:r="http://schemas.openxmlformats.org/officeDocument/2006/relationships" xmlns:m="http://schemas.openxmlformats.org/officeDocument/2006/math" xmlns:v="urn:schemas-microsoft-com:vml" xmlns:wp="http://schemas.openxmlformats.org/drawingml/2006/wordprocessingDrawing" xmlns:w10="urn:schemas-microsoft-com:office:word" xmlns:w="http://schemas.openxmlformats.org/wordprocessingml/2006/main" xmlns:wne="http://schemas.microsoft.com/office/word/2006/wordml">
+<w:footnotes xmlns:wpc="http://schemas.microsoft.com/office/word/2010/wordprocessingCanvas" xmlns:cx="http://schemas.microsoft.com/office/drawing/2014/chartex" xmlns:cx1="http://schemas.microsoft.com/office/drawing/2015/9/8/chartex" xmlns:cx2="http://schemas.microsoft.com/office/drawing/2015/10/21/chartex" xmlns:cx3="http://schemas.microsoft.com/office/drawing/2016/5/9/chartex" xmlns:cx4="http://schemas.microsoft.com/office/drawing/2016/5/10/chartex" xmlns:cx5="http://schemas.microsoft.com/office/drawing/2016/5/11/chartex" xmlns:mc="http://schemas.openxmlformats.org/markup-compatibility/2006" xmlns:o="urn:schemas-microsoft-com:office:office" xmlns:r="http://schemas.openxmlformats.org/officeDocument/2006/relationships" xmlns:m="http://schemas.openxmlformats.org/officeDocument/2006/math" xmlns:v="urn:schemas-microsoft-com:vml" xmlns:wp14="http://schemas.microsoft.com/office/word/2010/wordprocessingDrawing" xmlns:wp="http://schemas.openxmlformats.org/drawingml/2006/wordprocessingDrawing" xmlns:w10="urn:schemas-microsoft-com:office:word" xmlns:w="http://schemas.openxmlformats.org/wordprocessingml/2006/main" xmlns:w14="http://schemas.microsoft.com/office/word/2010/wordml" xmlns:w15="http://schemas.microsoft.com/office/word/2012/wordml" xmlns:w16se="http://schemas.microsoft.com/office/word/2015/wordml/symex" xmlns:wpg="http://schemas.microsoft.com/office/word/2010/wordprocessingGroup" xmlns:wpi="http://schemas.microsoft.com/office/word/2010/wordprocessingInk" xmlns:wne="http://schemas.microsoft.com/office/word/2006/wordml" xmlns:wps="http://schemas.microsoft.com/office/word/2010/wordprocessingShape" mc:Ignorable="w14 w15 w16se wp14">
   <w:footnote w:type="separator" w:id="-1">
     <w:p>
       <w:r>
@@ -3049,12 +2946,12 @@
 </file>
 
 <file path=word/header1.xml><?xml version="1.0" encoding="utf-8"?>
-<w:hdr xmlns:ve="http://schemas.openxmlformats.org/markup-compatibility/2006" xmlns:o="urn:schemas-microsoft-com:office:office" xmlns:r="http://schemas.openxmlformats.org/officeDocument/2006/relationships" xmlns:m="http://schemas.openxmlformats.org/officeDocument/2006/math" xmlns:v="urn:schemas-microsoft-com:vml" xmlns:wp="http://schemas.openxmlformats.org/drawingml/2006/wordprocessingDrawing" xmlns:w10="urn:schemas-microsoft-com:office:word" xmlns:w="http://schemas.openxmlformats.org/wordprocessingml/2006/main" xmlns:wne="http://schemas.microsoft.com/office/word/2006/wordml">
+<w:hdr xmlns:wpc="http://schemas.microsoft.com/office/word/2010/wordprocessingCanvas" xmlns:cx="http://schemas.microsoft.com/office/drawing/2014/chartex" xmlns:cx1="http://schemas.microsoft.com/office/drawing/2015/9/8/chartex" xmlns:cx2="http://schemas.microsoft.com/office/drawing/2015/10/21/chartex" xmlns:cx3="http://schemas.microsoft.com/office/drawing/2016/5/9/chartex" xmlns:cx4="http://schemas.microsoft.com/office/drawing/2016/5/10/chartex" xmlns:cx5="http://schemas.microsoft.com/office/drawing/2016/5/11/chartex" xmlns:mc="http://schemas.openxmlformats.org/markup-compatibility/2006" xmlns:o="urn:schemas-microsoft-com:office:office" xmlns:r="http://schemas.openxmlformats.org/officeDocument/2006/relationships" xmlns:m="http://schemas.openxmlformats.org/officeDocument/2006/math" xmlns:v="urn:schemas-microsoft-com:vml" xmlns:wp14="http://schemas.microsoft.com/office/word/2010/wordprocessingDrawing" xmlns:wp="http://schemas.openxmlformats.org/drawingml/2006/wordprocessingDrawing" xmlns:w10="urn:schemas-microsoft-com:office:word" xmlns:w="http://schemas.openxmlformats.org/wordprocessingml/2006/main" xmlns:w14="http://schemas.microsoft.com/office/word/2010/wordml" xmlns:w15="http://schemas.microsoft.com/office/word/2012/wordml" xmlns:w16se="http://schemas.microsoft.com/office/word/2015/wordml/symex" xmlns:wpg="http://schemas.microsoft.com/office/word/2010/wordprocessingGroup" xmlns:wpi="http://schemas.microsoft.com/office/word/2010/wordprocessingInk" xmlns:wne="http://schemas.microsoft.com/office/word/2006/wordml" xmlns:wps="http://schemas.microsoft.com/office/word/2010/wordprocessingShape" mc:Ignorable="w14 w15 w16se wp14">
   <w:tbl>
     <w:tblPr>
       <w:tblW w:w="9378" w:type="dxa"/>
       <w:tblLayout w:type="fixed"/>
-      <w:tblLook w:val="0000"/>
+      <w:tblLook w:val="0000" w:firstRow="0" w:lastRow="0" w:firstColumn="0" w:lastColumn="0" w:noHBand="0" w:noVBand="0"/>
     </w:tblPr>
     <w:tblGrid>
       <w:gridCol w:w="2718"/>
@@ -3118,7 +3015,7 @@
                         <a:blip r:embed="rId1" cstate="print">
                           <a:extLst>
                             <a:ext uri="{28A0092B-C50C-407E-A947-70E740481C1C}">
-                              <a14:useLocalDpi xmlns:a14="http://schemas.microsoft.com/office/drawing/2010/main" xmlns:wps="http://schemas.microsoft.com/office/word/2010/wordprocessingShape" xmlns:wpi="http://schemas.microsoft.com/office/word/2010/wordprocessingInk" xmlns:wpg="http://schemas.microsoft.com/office/word/2010/wordprocessingGroup" xmlns:w14="http://schemas.microsoft.com/office/word/2010/wordml" xmlns:w="http://schemas.openxmlformats.org/wordprocessingml/2006/main" xmlns:w10="urn:schemas-microsoft-com:office:word" xmlns:wp14="http://schemas.microsoft.com/office/word/2010/wordprocessingDrawing" xmlns:v="urn:schemas-microsoft-com:vml" xmlns:o="urn:schemas-microsoft-com:office:office" xmlns:mc="http://schemas.openxmlformats.org/markup-compatibility/2006" xmlns:wpc="http://schemas.microsoft.com/office/word/2010/wordprocessingCanvas" xmlns="" val="0"/>
+                              <a14:useLocalDpi xmlns:a14="http://schemas.microsoft.com/office/drawing/2010/main" val="0"/>
                             </a:ext>
                           </a:extLst>
                         </a:blip>
@@ -3220,7 +3117,7 @@
                         <a:blip r:embed="rId2">
                           <a:extLst>
                             <a:ext uri="{28A0092B-C50C-407E-A947-70E740481C1C}">
-                              <a14:useLocalDpi xmlns:a14="http://schemas.microsoft.com/office/drawing/2010/main" xmlns:wps="http://schemas.microsoft.com/office/word/2010/wordprocessingShape" xmlns:wpi="http://schemas.microsoft.com/office/word/2010/wordprocessingInk" xmlns:wpg="http://schemas.microsoft.com/office/word/2010/wordprocessingGroup" xmlns:w14="http://schemas.microsoft.com/office/word/2010/wordml" xmlns:w="http://schemas.openxmlformats.org/wordprocessingml/2006/main" xmlns:w10="urn:schemas-microsoft-com:office:word" xmlns:wp14="http://schemas.microsoft.com/office/word/2010/wordprocessingDrawing" xmlns:v="urn:schemas-microsoft-com:vml" xmlns:o="urn:schemas-microsoft-com:office:office" xmlns:mc="http://schemas.openxmlformats.org/markup-compatibility/2006" xmlns:wpc="http://schemas.microsoft.com/office/word/2010/wordprocessingCanvas" xmlns="" val="0"/>
+                              <a14:useLocalDpi xmlns:a14="http://schemas.microsoft.com/office/drawing/2010/main" val="0"/>
                             </a:ext>
                           </a:extLst>
                         </a:blip>
@@ -3266,7 +3163,7 @@
 </file>
 
 <file path=word/header2.xml><?xml version="1.0" encoding="utf-8"?>
-<w:hdr xmlns:ve="http://schemas.openxmlformats.org/markup-compatibility/2006" xmlns:o="urn:schemas-microsoft-com:office:office" xmlns:r="http://schemas.openxmlformats.org/officeDocument/2006/relationships" xmlns:m="http://schemas.openxmlformats.org/officeDocument/2006/math" xmlns:v="urn:schemas-microsoft-com:vml" xmlns:wp="http://schemas.openxmlformats.org/drawingml/2006/wordprocessingDrawing" xmlns:w10="urn:schemas-microsoft-com:office:word" xmlns:w="http://schemas.openxmlformats.org/wordprocessingml/2006/main" xmlns:wne="http://schemas.microsoft.com/office/word/2006/wordml">
+<w:hdr xmlns:wpc="http://schemas.microsoft.com/office/word/2010/wordprocessingCanvas" xmlns:cx="http://schemas.microsoft.com/office/drawing/2014/chartex" xmlns:cx1="http://schemas.microsoft.com/office/drawing/2015/9/8/chartex" xmlns:cx2="http://schemas.microsoft.com/office/drawing/2015/10/21/chartex" xmlns:cx3="http://schemas.microsoft.com/office/drawing/2016/5/9/chartex" xmlns:cx4="http://schemas.microsoft.com/office/drawing/2016/5/10/chartex" xmlns:cx5="http://schemas.microsoft.com/office/drawing/2016/5/11/chartex" xmlns:mc="http://schemas.openxmlformats.org/markup-compatibility/2006" xmlns:o="urn:schemas-microsoft-com:office:office" xmlns:r="http://schemas.openxmlformats.org/officeDocument/2006/relationships" xmlns:m="http://schemas.openxmlformats.org/officeDocument/2006/math" xmlns:v="urn:schemas-microsoft-com:vml" xmlns:wp14="http://schemas.microsoft.com/office/word/2010/wordprocessingDrawing" xmlns:wp="http://schemas.openxmlformats.org/drawingml/2006/wordprocessingDrawing" xmlns:w10="urn:schemas-microsoft-com:office:word" xmlns:w="http://schemas.openxmlformats.org/wordprocessingml/2006/main" xmlns:w14="http://schemas.microsoft.com/office/word/2010/wordml" xmlns:w15="http://schemas.microsoft.com/office/word/2012/wordml" xmlns:w16se="http://schemas.microsoft.com/office/word/2015/wordml/symex" xmlns:wpg="http://schemas.microsoft.com/office/word/2010/wordprocessingGroup" xmlns:wpi="http://schemas.microsoft.com/office/word/2010/wordprocessingInk" xmlns:wne="http://schemas.microsoft.com/office/word/2006/wordml" xmlns:wps="http://schemas.microsoft.com/office/word/2010/wordprocessingShape" mc:Ignorable="w14 w15 w16se wp14">
   <w:p>
     <w:pPr>
       <w:pStyle w:val="Encabezado"/>
@@ -3383,7 +3280,7 @@
                   <a:blip r:embed="rId1">
                     <a:extLst>
                       <a:ext uri="{28A0092B-C50C-407E-A947-70E740481C1C}">
-                        <a14:useLocalDpi xmlns:a14="http://schemas.microsoft.com/office/drawing/2010/main" xmlns:wps="http://schemas.microsoft.com/office/word/2010/wordprocessingShape" xmlns:wpi="http://schemas.microsoft.com/office/word/2010/wordprocessingInk" xmlns:wpg="http://schemas.microsoft.com/office/word/2010/wordprocessingGroup" xmlns:w14="http://schemas.microsoft.com/office/word/2010/wordml" xmlns:w="http://schemas.openxmlformats.org/wordprocessingml/2006/main" xmlns:w10="urn:schemas-microsoft-com:office:word" xmlns:wp14="http://schemas.microsoft.com/office/word/2010/wordprocessingDrawing" xmlns:v="urn:schemas-microsoft-com:vml" xmlns:o="urn:schemas-microsoft-com:office:office" xmlns:mc="http://schemas.openxmlformats.org/markup-compatibility/2006" xmlns:wpc="http://schemas.microsoft.com/office/word/2010/wordprocessingCanvas" xmlns="" val="0"/>
+                        <a14:useLocalDpi xmlns:a14="http://schemas.microsoft.com/office/drawing/2010/main" val="0"/>
                       </a:ext>
                     </a:extLst>
                   </a:blip>
@@ -3416,8 +3313,8 @@
 </file>
 
 <file path=word/numbering.xml><?xml version="1.0" encoding="utf-8"?>
-<w:numbering xmlns:ve="http://schemas.openxmlformats.org/markup-compatibility/2006" xmlns:o="urn:schemas-microsoft-com:office:office" xmlns:r="http://schemas.openxmlformats.org/officeDocument/2006/relationships" xmlns:m="http://schemas.openxmlformats.org/officeDocument/2006/math" xmlns:v="urn:schemas-microsoft-com:vml" xmlns:wp="http://schemas.openxmlformats.org/drawingml/2006/wordprocessingDrawing" xmlns:w10="urn:schemas-microsoft-com:office:word" xmlns:w="http://schemas.openxmlformats.org/wordprocessingml/2006/main" xmlns:wne="http://schemas.microsoft.com/office/word/2006/wordml">
-  <w:abstractNum w:abstractNumId="0">
+<w:numbering xmlns:wpc="http://schemas.microsoft.com/office/word/2010/wordprocessingCanvas" xmlns:cx="http://schemas.microsoft.com/office/drawing/2014/chartex" xmlns:cx1="http://schemas.microsoft.com/office/drawing/2015/9/8/chartex" xmlns:cx2="http://schemas.microsoft.com/office/drawing/2015/10/21/chartex" xmlns:cx3="http://schemas.microsoft.com/office/drawing/2016/5/9/chartex" xmlns:cx4="http://schemas.microsoft.com/office/drawing/2016/5/10/chartex" xmlns:cx5="http://schemas.microsoft.com/office/drawing/2016/5/11/chartex" xmlns:mc="http://schemas.openxmlformats.org/markup-compatibility/2006" xmlns:o="urn:schemas-microsoft-com:office:office" xmlns:r="http://schemas.openxmlformats.org/officeDocument/2006/relationships" xmlns:m="http://schemas.openxmlformats.org/officeDocument/2006/math" xmlns:v="urn:schemas-microsoft-com:vml" xmlns:wp14="http://schemas.microsoft.com/office/word/2010/wordprocessingDrawing" xmlns:wp="http://schemas.openxmlformats.org/drawingml/2006/wordprocessingDrawing" xmlns:w10="urn:schemas-microsoft-com:office:word" xmlns:w="http://schemas.openxmlformats.org/wordprocessingml/2006/main" xmlns:w14="http://schemas.microsoft.com/office/word/2010/wordml" xmlns:w15="http://schemas.microsoft.com/office/word/2012/wordml" xmlns:w16se="http://schemas.microsoft.com/office/word/2015/wordml/symex" xmlns:wpg="http://schemas.microsoft.com/office/word/2010/wordprocessingGroup" xmlns:wpi="http://schemas.microsoft.com/office/word/2010/wordprocessingInk" xmlns:wne="http://schemas.microsoft.com/office/word/2006/wordml" xmlns:wps="http://schemas.microsoft.com/office/word/2010/wordprocessingShape" mc:Ignorable="w14 w15 w16se wp14">
+  <w:abstractNum w:abstractNumId="0" w15:restartNumberingAfterBreak="0">
     <w:nsid w:val="FFFFFFFB"/>
     <w:multiLevelType w:val="multilevel"/>
     <w:tmpl w:val="241EDB86"/>
@@ -3539,7 +3436,7 @@
       </w:pPr>
     </w:lvl>
   </w:abstractNum>
-  <w:abstractNum w:abstractNumId="1">
+  <w:abstractNum w:abstractNumId="1" w15:restartNumberingAfterBreak="0">
     <w:nsid w:val="00A445FA"/>
     <w:multiLevelType w:val="hybridMultilevel"/>
     <w:tmpl w:val="A5C26B7A"/>
@@ -3652,7 +3549,7 @@
       </w:rPr>
     </w:lvl>
   </w:abstractNum>
-  <w:abstractNum w:abstractNumId="2">
+  <w:abstractNum w:abstractNumId="2" w15:restartNumberingAfterBreak="0">
     <w:nsid w:val="04AC66A0"/>
     <w:multiLevelType w:val="hybridMultilevel"/>
     <w:tmpl w:val="FFF6274C"/>
@@ -3796,7 +3693,7 @@
       </w:rPr>
     </w:lvl>
   </w:abstractNum>
-  <w:abstractNum w:abstractNumId="3">
+  <w:abstractNum w:abstractNumId="3" w15:restartNumberingAfterBreak="0">
     <w:nsid w:val="0EF0359A"/>
     <w:multiLevelType w:val="hybridMultilevel"/>
     <w:tmpl w:val="18665128"/>
@@ -3909,7 +3806,7 @@
       </w:rPr>
     </w:lvl>
   </w:abstractNum>
-  <w:abstractNum w:abstractNumId="4">
+  <w:abstractNum w:abstractNumId="4" w15:restartNumberingAfterBreak="0">
     <w:nsid w:val="0FE61F7A"/>
     <w:multiLevelType w:val="hybridMultilevel"/>
     <w:tmpl w:val="772C30B2"/>
@@ -4049,7 +3946,7 @@
       </w:rPr>
     </w:lvl>
   </w:abstractNum>
-  <w:abstractNum w:abstractNumId="5">
+  <w:abstractNum w:abstractNumId="5" w15:restartNumberingAfterBreak="0">
     <w:nsid w:val="17E723D4"/>
     <w:multiLevelType w:val="hybridMultilevel"/>
     <w:tmpl w:val="4DDE8F36"/>
@@ -4162,7 +4059,7 @@
       </w:rPr>
     </w:lvl>
   </w:abstractNum>
-  <w:abstractNum w:abstractNumId="6">
+  <w:abstractNum w:abstractNumId="6" w15:restartNumberingAfterBreak="0">
     <w:nsid w:val="33201E6E"/>
     <w:multiLevelType w:val="hybridMultilevel"/>
     <w:tmpl w:val="15F84AF8"/>
@@ -4275,7 +4172,7 @@
       </w:rPr>
     </w:lvl>
   </w:abstractNum>
-  <w:abstractNum w:abstractNumId="7">
+  <w:abstractNum w:abstractNumId="7" w15:restartNumberingAfterBreak="0">
     <w:nsid w:val="36646236"/>
     <w:multiLevelType w:val="hybridMultilevel"/>
     <w:tmpl w:val="E3DE7CD4"/>
@@ -4388,7 +4285,7 @@
       </w:rPr>
     </w:lvl>
   </w:abstractNum>
-  <w:abstractNum w:abstractNumId="8">
+  <w:abstractNum w:abstractNumId="8" w15:restartNumberingAfterBreak="0">
     <w:nsid w:val="37F73FAF"/>
     <w:multiLevelType w:val="hybridMultilevel"/>
     <w:tmpl w:val="810A00F2"/>
@@ -4501,7 +4398,7 @@
       </w:rPr>
     </w:lvl>
   </w:abstractNum>
-  <w:abstractNum w:abstractNumId="9">
+  <w:abstractNum w:abstractNumId="9" w15:restartNumberingAfterBreak="0">
     <w:nsid w:val="44AB2177"/>
     <w:multiLevelType w:val="hybridMultilevel"/>
     <w:tmpl w:val="365CC3F0"/>
@@ -4614,7 +4511,7 @@
       </w:rPr>
     </w:lvl>
   </w:abstractNum>
-  <w:abstractNum w:abstractNumId="10">
+  <w:abstractNum w:abstractNumId="10" w15:restartNumberingAfterBreak="0">
     <w:nsid w:val="4AF55DBE"/>
     <w:multiLevelType w:val="hybridMultilevel"/>
     <w:tmpl w:val="FDE857B8"/>
@@ -4727,7 +4624,7 @@
       </w:rPr>
     </w:lvl>
   </w:abstractNum>
-  <w:abstractNum w:abstractNumId="11">
+  <w:abstractNum w:abstractNumId="11" w15:restartNumberingAfterBreak="0">
     <w:nsid w:val="4F2090A2"/>
     <w:multiLevelType w:val="multilevel"/>
     <w:tmpl w:val="00000001"/>
@@ -4792,7 +4689,7 @@
       <w:lvlJc w:val="left"/>
     </w:lvl>
   </w:abstractNum>
-  <w:abstractNum w:abstractNumId="12">
+  <w:abstractNum w:abstractNumId="12" w15:restartNumberingAfterBreak="0">
     <w:nsid w:val="536D4F52"/>
     <w:multiLevelType w:val="hybridMultilevel"/>
     <w:tmpl w:val="8EB42C72"/>
@@ -4905,7 +4802,7 @@
       </w:rPr>
     </w:lvl>
   </w:abstractNum>
-  <w:abstractNum w:abstractNumId="13">
+  <w:abstractNum w:abstractNumId="13" w15:restartNumberingAfterBreak="0">
     <w:nsid w:val="53C15F38"/>
     <w:multiLevelType w:val="hybridMultilevel"/>
     <w:tmpl w:val="659688CE"/>
@@ -5018,7 +4915,7 @@
       </w:rPr>
     </w:lvl>
   </w:abstractNum>
-  <w:abstractNum w:abstractNumId="14">
+  <w:abstractNum w:abstractNumId="14" w15:restartNumberingAfterBreak="0">
     <w:nsid w:val="557A79EE"/>
     <w:multiLevelType w:val="hybridMultilevel"/>
     <w:tmpl w:val="F30CBEEA"/>
@@ -5131,7 +5028,7 @@
       </w:rPr>
     </w:lvl>
   </w:abstractNum>
-  <w:abstractNum w:abstractNumId="15">
+  <w:abstractNum w:abstractNumId="15" w15:restartNumberingAfterBreak="0">
     <w:nsid w:val="56954E17"/>
     <w:multiLevelType w:val="hybridMultilevel"/>
     <w:tmpl w:val="0E6A7AAC"/>
@@ -5244,7 +5141,7 @@
       </w:rPr>
     </w:lvl>
   </w:abstractNum>
-  <w:abstractNum w:abstractNumId="16">
+  <w:abstractNum w:abstractNumId="16" w15:restartNumberingAfterBreak="0">
     <w:nsid w:val="5A263731"/>
     <w:multiLevelType w:val="hybridMultilevel"/>
     <w:tmpl w:val="063EDCC2"/>
@@ -5357,7 +5254,7 @@
       </w:rPr>
     </w:lvl>
   </w:abstractNum>
-  <w:abstractNum w:abstractNumId="17">
+  <w:abstractNum w:abstractNumId="17" w15:restartNumberingAfterBreak="0">
     <w:nsid w:val="616C2652"/>
     <w:multiLevelType w:val="hybridMultilevel"/>
     <w:tmpl w:val="AA5E4A76"/>
@@ -5470,7 +5367,7 @@
       </w:rPr>
     </w:lvl>
   </w:abstractNum>
-  <w:abstractNum w:abstractNumId="18">
+  <w:abstractNum w:abstractNumId="18" w15:restartNumberingAfterBreak="0">
     <w:nsid w:val="631B5716"/>
     <w:multiLevelType w:val="hybridMultilevel"/>
     <w:tmpl w:val="60E822C2"/>
@@ -5583,7 +5480,7 @@
       </w:rPr>
     </w:lvl>
   </w:abstractNum>
-  <w:abstractNum w:abstractNumId="19">
+  <w:abstractNum w:abstractNumId="19" w15:restartNumberingAfterBreak="0">
     <w:nsid w:val="6C747998"/>
     <w:multiLevelType w:val="hybridMultilevel"/>
     <w:tmpl w:val="1BE47FF4"/>
@@ -5696,7 +5593,7 @@
       </w:rPr>
     </w:lvl>
   </w:abstractNum>
-  <w:abstractNum w:abstractNumId="20">
+  <w:abstractNum w:abstractNumId="20" w15:restartNumberingAfterBreak="0">
     <w:nsid w:val="73125793"/>
     <w:multiLevelType w:val="hybridMultilevel"/>
     <w:tmpl w:val="DE6C7EEC"/>
@@ -5809,7 +5706,7 @@
       </w:rPr>
     </w:lvl>
   </w:abstractNum>
-  <w:abstractNum w:abstractNumId="21">
+  <w:abstractNum w:abstractNumId="21" w15:restartNumberingAfterBreak="0">
     <w:nsid w:val="731B25BE"/>
     <w:multiLevelType w:val="hybridMultilevel"/>
     <w:tmpl w:val="61705D2C"/>
@@ -5922,7 +5819,7 @@
       </w:rPr>
     </w:lvl>
   </w:abstractNum>
-  <w:abstractNum w:abstractNumId="22">
+  <w:abstractNum w:abstractNumId="22" w15:restartNumberingAfterBreak="0">
     <w:nsid w:val="786D4522"/>
     <w:multiLevelType w:val="hybridMultilevel"/>
     <w:tmpl w:val="174628BA"/>
@@ -6172,7 +6069,7 @@
 </file>
 
 <file path=word/styles.xml><?xml version="1.0" encoding="utf-8"?>
-<w:styles xmlns:r="http://schemas.openxmlformats.org/officeDocument/2006/relationships" xmlns:w="http://schemas.openxmlformats.org/wordprocessingml/2006/main">
+<w:styles xmlns:mc="http://schemas.openxmlformats.org/markup-compatibility/2006" xmlns:r="http://schemas.openxmlformats.org/officeDocument/2006/relationships" xmlns:w="http://schemas.openxmlformats.org/wordprocessingml/2006/main" xmlns:w14="http://schemas.microsoft.com/office/word/2010/wordml" xmlns:w15="http://schemas.microsoft.com/office/word/2012/wordml" xmlns:w16se="http://schemas.microsoft.com/office/word/2015/wordml/symex" mc:Ignorable="w14 w15 w16se">
   <w:docDefaults>
     <w:rPrDefault>
       <w:rPr>
@@ -6182,34 +6079,154 @@
     </w:rPrDefault>
     <w:pPrDefault/>
   </w:docDefaults>
-  <w:latentStyles w:defLockedState="0" w:defUIPriority="0" w:defSemiHidden="0" w:defUnhideWhenUsed="0" w:defQFormat="0" w:count="267">
+  <w:latentStyles w:defLockedState="0" w:defUIPriority="0" w:defSemiHidden="0" w:defUnhideWhenUsed="0" w:defQFormat="0" w:count="374">
     <w:lsdException w:name="Normal" w:qFormat="1"/>
     <w:lsdException w:name="heading 1" w:qFormat="1"/>
     <w:lsdException w:name="heading 2" w:qFormat="1"/>
     <w:lsdException w:name="heading 3" w:qFormat="1"/>
-    <w:lsdException w:name="heading 4" w:qFormat="1"/>
-    <w:lsdException w:name="heading 5" w:qFormat="1"/>
-    <w:lsdException w:name="heading 6" w:qFormat="1"/>
-    <w:lsdException w:name="heading 7" w:qFormat="1"/>
-    <w:lsdException w:name="heading 8" w:qFormat="1"/>
-    <w:lsdException w:name="heading 9" w:qFormat="1"/>
-    <w:lsdException w:name="toc 1" w:uiPriority="39"/>
-    <w:lsdException w:name="toc 2" w:uiPriority="39"/>
-    <w:lsdException w:name="toc 3" w:uiPriority="39"/>
-    <w:lsdException w:name="toc 4" w:uiPriority="39"/>
-    <w:lsdException w:name="toc 5" w:uiPriority="39"/>
-    <w:lsdException w:name="toc 6" w:uiPriority="39"/>
-    <w:lsdException w:name="toc 7" w:uiPriority="39"/>
-    <w:lsdException w:name="toc 8" w:uiPriority="39"/>
-    <w:lsdException w:name="toc 9" w:uiPriority="39"/>
-    <w:lsdException w:name="caption" w:qFormat="1"/>
+    <w:lsdException w:name="heading 4" w:semiHidden="1" w:unhideWhenUsed="1" w:qFormat="1"/>
+    <w:lsdException w:name="heading 5" w:semiHidden="1" w:unhideWhenUsed="1" w:qFormat="1"/>
+    <w:lsdException w:name="heading 6" w:semiHidden="1" w:unhideWhenUsed="1" w:qFormat="1"/>
+    <w:lsdException w:name="heading 7" w:semiHidden="1" w:unhideWhenUsed="1" w:qFormat="1"/>
+    <w:lsdException w:name="heading 8" w:semiHidden="1" w:unhideWhenUsed="1" w:qFormat="1"/>
+    <w:lsdException w:name="heading 9" w:semiHidden="1" w:unhideWhenUsed="1" w:qFormat="1"/>
+    <w:lsdException w:name="index 1" w:semiHidden="1" w:unhideWhenUsed="1"/>
+    <w:lsdException w:name="index 2" w:semiHidden="1" w:unhideWhenUsed="1"/>
+    <w:lsdException w:name="index 3" w:semiHidden="1" w:unhideWhenUsed="1"/>
+    <w:lsdException w:name="index 4" w:semiHidden="1" w:unhideWhenUsed="1"/>
+    <w:lsdException w:name="index 5" w:semiHidden="1" w:unhideWhenUsed="1"/>
+    <w:lsdException w:name="index 6" w:semiHidden="1" w:unhideWhenUsed="1"/>
+    <w:lsdException w:name="index 7" w:semiHidden="1" w:unhideWhenUsed="1"/>
+    <w:lsdException w:name="index 8" w:semiHidden="1" w:unhideWhenUsed="1"/>
+    <w:lsdException w:name="index 9" w:semiHidden="1" w:unhideWhenUsed="1"/>
+    <w:lsdException w:name="toc 1" w:semiHidden="1" w:uiPriority="39" w:unhideWhenUsed="1"/>
+    <w:lsdException w:name="toc 2" w:semiHidden="1" w:uiPriority="39" w:unhideWhenUsed="1"/>
+    <w:lsdException w:name="toc 3" w:semiHidden="1" w:uiPriority="39" w:unhideWhenUsed="1"/>
+    <w:lsdException w:name="toc 4" w:semiHidden="1" w:uiPriority="39" w:unhideWhenUsed="1"/>
+    <w:lsdException w:name="toc 5" w:semiHidden="1" w:uiPriority="39" w:unhideWhenUsed="1"/>
+    <w:lsdException w:name="toc 6" w:semiHidden="1" w:uiPriority="39" w:unhideWhenUsed="1"/>
+    <w:lsdException w:name="toc 7" w:semiHidden="1" w:uiPriority="39" w:unhideWhenUsed="1"/>
+    <w:lsdException w:name="toc 8" w:semiHidden="1" w:uiPriority="39" w:unhideWhenUsed="1"/>
+    <w:lsdException w:name="toc 9" w:semiHidden="1" w:uiPriority="39" w:unhideWhenUsed="1"/>
+    <w:lsdException w:name="Normal Indent" w:semiHidden="1" w:unhideWhenUsed="1"/>
+    <w:lsdException w:name="footnote text" w:semiHidden="1" w:unhideWhenUsed="1"/>
+    <w:lsdException w:name="annotation text" w:semiHidden="1" w:unhideWhenUsed="1"/>
+    <w:lsdException w:name="header" w:semiHidden="1" w:unhideWhenUsed="1"/>
+    <w:lsdException w:name="footer" w:semiHidden="1" w:unhideWhenUsed="1"/>
+    <w:lsdException w:name="index heading" w:semiHidden="1" w:unhideWhenUsed="1"/>
+    <w:lsdException w:name="caption" w:semiHidden="1" w:unhideWhenUsed="1" w:qFormat="1"/>
+    <w:lsdException w:name="table of figures" w:semiHidden="1" w:unhideWhenUsed="1"/>
+    <w:lsdException w:name="envelope address" w:semiHidden="1" w:unhideWhenUsed="1"/>
+    <w:lsdException w:name="envelope return" w:semiHidden="1" w:unhideWhenUsed="1"/>
+    <w:lsdException w:name="footnote reference" w:semiHidden="1" w:unhideWhenUsed="1"/>
+    <w:lsdException w:name="annotation reference" w:semiHidden="1" w:unhideWhenUsed="1"/>
+    <w:lsdException w:name="line number" w:semiHidden="1" w:unhideWhenUsed="1"/>
+    <w:lsdException w:name="page number" w:semiHidden="1" w:unhideWhenUsed="1"/>
+    <w:lsdException w:name="endnote reference" w:semiHidden="1" w:unhideWhenUsed="1"/>
+    <w:lsdException w:name="endnote text" w:semiHidden="1" w:unhideWhenUsed="1"/>
+    <w:lsdException w:name="table of authorities" w:semiHidden="1" w:unhideWhenUsed="1"/>
+    <w:lsdException w:name="macro" w:semiHidden="1" w:unhideWhenUsed="1"/>
+    <w:lsdException w:name="List" w:semiHidden="1" w:unhideWhenUsed="1"/>
+    <w:lsdException w:name="List Bullet" w:semiHidden="1" w:unhideWhenUsed="1"/>
+    <w:lsdException w:name="List 3" w:semiHidden="1" w:unhideWhenUsed="1"/>
+    <w:lsdException w:name="List 4" w:semiHidden="1" w:unhideWhenUsed="1"/>
+    <w:lsdException w:name="List 5" w:semiHidden="1" w:unhideWhenUsed="1"/>
+    <w:lsdException w:name="List Bullet 2" w:semiHidden="1" w:unhideWhenUsed="1"/>
+    <w:lsdException w:name="List Bullet 3" w:semiHidden="1" w:unhideWhenUsed="1"/>
+    <w:lsdException w:name="List Bullet 4" w:semiHidden="1" w:unhideWhenUsed="1"/>
+    <w:lsdException w:name="List Bullet 5" w:semiHidden="1" w:unhideWhenUsed="1"/>
+    <w:lsdException w:name="List Number 2" w:semiHidden="1" w:unhideWhenUsed="1"/>
+    <w:lsdException w:name="List Number 3" w:semiHidden="1" w:unhideWhenUsed="1"/>
+    <w:lsdException w:name="List Number 4" w:semiHidden="1" w:unhideWhenUsed="1"/>
+    <w:lsdException w:name="List Number 5" w:semiHidden="1" w:unhideWhenUsed="1"/>
     <w:lsdException w:name="Title" w:qFormat="1"/>
+    <w:lsdException w:name="Closing" w:semiHidden="1" w:unhideWhenUsed="1"/>
+    <w:lsdException w:name="Signature" w:semiHidden="1" w:unhideWhenUsed="1"/>
+    <w:lsdException w:name="Default Paragraph Font" w:semiHidden="1" w:unhideWhenUsed="1"/>
+    <w:lsdException w:name="Body Text" w:semiHidden="1" w:unhideWhenUsed="1"/>
+    <w:lsdException w:name="Body Text Indent" w:semiHidden="1" w:unhideWhenUsed="1"/>
+    <w:lsdException w:name="List Continue" w:semiHidden="1" w:unhideWhenUsed="1"/>
+    <w:lsdException w:name="List Continue 2" w:semiHidden="1" w:unhideWhenUsed="1"/>
+    <w:lsdException w:name="List Continue 3" w:semiHidden="1" w:unhideWhenUsed="1"/>
     <w:lsdException w:name="Subtitle" w:qFormat="1"/>
-    <w:lsdException w:name="Hyperlink" w:uiPriority="99"/>
+    <w:lsdException w:name="Salutation" w:semiHidden="1" w:unhideWhenUsed="1"/>
+    <w:lsdException w:name="Date" w:semiHidden="1" w:unhideWhenUsed="1"/>
+    <w:lsdException w:name="Body Text First Indent" w:semiHidden="1" w:unhideWhenUsed="1"/>
+    <w:lsdException w:name="Body Text First Indent 2" w:semiHidden="1" w:unhideWhenUsed="1"/>
+    <w:lsdException w:name="Note Heading" w:semiHidden="1" w:unhideWhenUsed="1"/>
+    <w:lsdException w:name="Body Text 2" w:semiHidden="1" w:unhideWhenUsed="1"/>
+    <w:lsdException w:name="Body Text 3" w:semiHidden="1" w:unhideWhenUsed="1"/>
+    <w:lsdException w:name="Body Text Indent 2" w:semiHidden="1" w:unhideWhenUsed="1"/>
+    <w:lsdException w:name="Body Text Indent 3" w:semiHidden="1" w:unhideWhenUsed="1"/>
+    <w:lsdException w:name="Block Text" w:semiHidden="1" w:unhideWhenUsed="1"/>
+    <w:lsdException w:name="Hyperlink" w:semiHidden="1" w:uiPriority="99" w:unhideWhenUsed="1"/>
+    <w:lsdException w:name="FollowedHyperlink" w:semiHidden="1" w:unhideWhenUsed="1"/>
     <w:lsdException w:name="Strong" w:uiPriority="22" w:qFormat="1"/>
     <w:lsdException w:name="Emphasis" w:qFormat="1"/>
-    <w:lsdException w:name="Normal (Web)" w:uiPriority="99"/>
-    <w:lsdException w:name="No List" w:uiPriority="99"/>
+    <w:lsdException w:name="Document Map" w:semiHidden="1" w:unhideWhenUsed="1"/>
+    <w:lsdException w:name="Plain Text" w:semiHidden="1" w:unhideWhenUsed="1"/>
+    <w:lsdException w:name="E-mail Signature" w:semiHidden="1" w:unhideWhenUsed="1"/>
+    <w:lsdException w:name="HTML Top of Form" w:semiHidden="1" w:unhideWhenUsed="1"/>
+    <w:lsdException w:name="HTML Bottom of Form" w:semiHidden="1" w:unhideWhenUsed="1"/>
+    <w:lsdException w:name="Normal (Web)" w:semiHidden="1" w:uiPriority="99" w:unhideWhenUsed="1"/>
+    <w:lsdException w:name="HTML Acronym" w:semiHidden="1" w:unhideWhenUsed="1"/>
+    <w:lsdException w:name="HTML Address" w:semiHidden="1" w:unhideWhenUsed="1"/>
+    <w:lsdException w:name="HTML Cite" w:semiHidden="1" w:unhideWhenUsed="1"/>
+    <w:lsdException w:name="HTML Code" w:semiHidden="1" w:unhideWhenUsed="1"/>
+    <w:lsdException w:name="HTML Definition" w:semiHidden="1" w:unhideWhenUsed="1"/>
+    <w:lsdException w:name="HTML Keyboard" w:semiHidden="1" w:unhideWhenUsed="1"/>
+    <w:lsdException w:name="HTML Preformatted" w:semiHidden="1" w:unhideWhenUsed="1"/>
+    <w:lsdException w:name="HTML Sample" w:semiHidden="1" w:unhideWhenUsed="1"/>
+    <w:lsdException w:name="HTML Typewriter" w:semiHidden="1" w:unhideWhenUsed="1"/>
+    <w:lsdException w:name="HTML Variable" w:semiHidden="1" w:unhideWhenUsed="1"/>
+    <w:lsdException w:name="Normal Table" w:semiHidden="1" w:unhideWhenUsed="1"/>
+    <w:lsdException w:name="annotation subject" w:semiHidden="1" w:unhideWhenUsed="1"/>
+    <w:lsdException w:name="No List" w:semiHidden="1" w:uiPriority="99" w:unhideWhenUsed="1"/>
+    <w:lsdException w:name="Outline List 1" w:semiHidden="1" w:unhideWhenUsed="1"/>
+    <w:lsdException w:name="Outline List 2" w:semiHidden="1" w:unhideWhenUsed="1"/>
+    <w:lsdException w:name="Outline List 3" w:semiHidden="1" w:unhideWhenUsed="1"/>
+    <w:lsdException w:name="Table Simple 1" w:semiHidden="1" w:unhideWhenUsed="1"/>
+    <w:lsdException w:name="Table Simple 2" w:semiHidden="1" w:unhideWhenUsed="1"/>
+    <w:lsdException w:name="Table Simple 3" w:semiHidden="1" w:unhideWhenUsed="1"/>
+    <w:lsdException w:name="Table Classic 1" w:semiHidden="1" w:unhideWhenUsed="1"/>
+    <w:lsdException w:name="Table Classic 2" w:semiHidden="1" w:unhideWhenUsed="1"/>
+    <w:lsdException w:name="Table Classic 3" w:semiHidden="1" w:unhideWhenUsed="1"/>
+    <w:lsdException w:name="Table Classic 4" w:semiHidden="1" w:unhideWhenUsed="1"/>
+    <w:lsdException w:name="Table Colorful 1" w:semiHidden="1" w:unhideWhenUsed="1"/>
+    <w:lsdException w:name="Table Colorful 2" w:semiHidden="1" w:unhideWhenUsed="1"/>
+    <w:lsdException w:name="Table Colorful 3" w:semiHidden="1" w:unhideWhenUsed="1"/>
+    <w:lsdException w:name="Table Columns 1" w:semiHidden="1" w:unhideWhenUsed="1"/>
+    <w:lsdException w:name="Table Columns 2" w:semiHidden="1" w:unhideWhenUsed="1"/>
+    <w:lsdException w:name="Table Columns 3" w:semiHidden="1" w:unhideWhenUsed="1"/>
+    <w:lsdException w:name="Table Columns 4" w:semiHidden="1" w:unhideWhenUsed="1"/>
+    <w:lsdException w:name="Table Columns 5" w:semiHidden="1" w:unhideWhenUsed="1"/>
+    <w:lsdException w:name="Table Grid 1" w:semiHidden="1" w:unhideWhenUsed="1"/>
+    <w:lsdException w:name="Table Grid 2" w:semiHidden="1" w:unhideWhenUsed="1"/>
+    <w:lsdException w:name="Table Grid 3" w:semiHidden="1" w:unhideWhenUsed="1"/>
+    <w:lsdException w:name="Table Grid 4" w:semiHidden="1" w:unhideWhenUsed="1"/>
+    <w:lsdException w:name="Table Grid 5" w:semiHidden="1" w:unhideWhenUsed="1"/>
+    <w:lsdException w:name="Table Grid 6" w:semiHidden="1" w:unhideWhenUsed="1"/>
+    <w:lsdException w:name="Table Grid 7" w:semiHidden="1" w:unhideWhenUsed="1"/>
+    <w:lsdException w:name="Table Grid 8" w:semiHidden="1" w:unhideWhenUsed="1"/>
+    <w:lsdException w:name="Table List 1" w:semiHidden="1" w:unhideWhenUsed="1"/>
+    <w:lsdException w:name="Table List 2" w:semiHidden="1" w:unhideWhenUsed="1"/>
+    <w:lsdException w:name="Table List 3" w:semiHidden="1" w:unhideWhenUsed="1"/>
+    <w:lsdException w:name="Table List 4" w:semiHidden="1" w:unhideWhenUsed="1"/>
+    <w:lsdException w:name="Table List 5" w:semiHidden="1" w:unhideWhenUsed="1"/>
+    <w:lsdException w:name="Table List 6" w:semiHidden="1" w:unhideWhenUsed="1"/>
+    <w:lsdException w:name="Table List 7" w:semiHidden="1" w:unhideWhenUsed="1"/>
+    <w:lsdException w:name="Table List 8" w:semiHidden="1" w:unhideWhenUsed="1"/>
+    <w:lsdException w:name="Table 3D effects 1" w:semiHidden="1" w:unhideWhenUsed="1"/>
+    <w:lsdException w:name="Table 3D effects 2" w:semiHidden="1" w:unhideWhenUsed="1"/>
+    <w:lsdException w:name="Table 3D effects 3" w:semiHidden="1" w:unhideWhenUsed="1"/>
+    <w:lsdException w:name="Table Contemporary" w:semiHidden="1" w:unhideWhenUsed="1"/>
+    <w:lsdException w:name="Table Elegant" w:semiHidden="1" w:unhideWhenUsed="1"/>
+    <w:lsdException w:name="Table Professional" w:semiHidden="1" w:unhideWhenUsed="1"/>
+    <w:lsdException w:name="Table Subtle 1" w:semiHidden="1" w:unhideWhenUsed="1"/>
+    <w:lsdException w:name="Table Subtle 2" w:semiHidden="1" w:unhideWhenUsed="1"/>
+    <w:lsdException w:name="Table Web 1" w:semiHidden="1" w:unhideWhenUsed="1"/>
+    <w:lsdException w:name="Table Web 2" w:semiHidden="1" w:unhideWhenUsed="1"/>
+    <w:lsdException w:name="Table Web 3" w:semiHidden="1" w:unhideWhenUsed="1"/>
     <w:lsdException w:name="Placeholder Text" w:semiHidden="1" w:uiPriority="99"/>
     <w:lsdException w:name="No Spacing" w:uiPriority="1" w:qFormat="1"/>
     <w:lsdException w:name="Light Shading" w:uiPriority="60"/>
@@ -6321,1124 +6338,113 @@
     <w:lsdException w:name="Book Title" w:uiPriority="33" w:qFormat="1"/>
     <w:lsdException w:name="Bibliography" w:semiHidden="1" w:uiPriority="37" w:unhideWhenUsed="1"/>
     <w:lsdException w:name="TOC Heading" w:semiHidden="1" w:uiPriority="39" w:unhideWhenUsed="1" w:qFormat="1"/>
-  </w:latentStyles>
-  <w:style w:type="paragraph" w:default="1" w:styleId="Normal">
-    <w:name w:val="Normal"/>
-    <w:qFormat/>
-    <w:rsid w:val="00A33CA3"/>
-    <w:pPr>
-      <w:spacing w:before="240"/>
-      <w:jc w:val="both"/>
-    </w:pPr>
-    <w:rPr>
-      <w:rFonts w:ascii="Arial Narrow" w:hAnsi="Arial Narrow"/>
-      <w:sz w:val="22"/>
-      <w:lang w:val="es-EC"/>
-    </w:rPr>
-  </w:style>
-  <w:style w:type="paragraph" w:styleId="Ttulo1">
-    <w:name w:val="heading 1"/>
-    <w:basedOn w:val="Normal"/>
-    <w:next w:val="Normal"/>
-    <w:qFormat/>
-    <w:rsid w:val="002A41B3"/>
-    <w:pPr>
-      <w:keepNext/>
-      <w:pageBreakBefore/>
-      <w:numPr>
-        <w:numId w:val="1"/>
-      </w:numPr>
-      <w:shd w:val="pct5" w:color="92D050" w:fill="92D050"/>
-      <w:spacing w:before="720" w:after="480"/>
-      <w:jc w:val="right"/>
-      <w:outlineLvl w:val="0"/>
-    </w:pPr>
-    <w:rPr>
-      <w:b/>
-      <w:color w:val="FFFFFF"/>
-      <w:kern w:val="28"/>
-      <w:sz w:val="28"/>
-    </w:rPr>
-  </w:style>
-  <w:style w:type="paragraph" w:styleId="Ttulo2">
-    <w:name w:val="heading 2"/>
-    <w:basedOn w:val="Normal"/>
-    <w:next w:val="Normal"/>
-    <w:qFormat/>
-    <w:rsid w:val="002A41B3"/>
-    <w:pPr>
-      <w:keepNext/>
-      <w:numPr>
-        <w:ilvl w:val="1"/>
-        <w:numId w:val="1"/>
-      </w:numPr>
-      <w:outlineLvl w:val="1"/>
-    </w:pPr>
-    <w:rPr>
-      <w:rFonts w:ascii="Arial" w:hAnsi="Arial"/>
-      <w:b/>
-      <w:color w:val="548DD4" w:themeColor="text2" w:themeTint="99"/>
-      <w:sz w:val="24"/>
-    </w:rPr>
-  </w:style>
-  <w:style w:type="paragraph" w:styleId="Ttulo3">
-    <w:name w:val="heading 3"/>
-    <w:basedOn w:val="Normal"/>
-    <w:next w:val="Normal"/>
-    <w:qFormat/>
-    <w:rsid w:val="00AE396C"/>
-    <w:pPr>
-      <w:keepNext/>
-      <w:numPr>
-        <w:ilvl w:val="2"/>
-        <w:numId w:val="1"/>
-      </w:numPr>
-      <w:spacing w:after="60"/>
-      <w:outlineLvl w:val="2"/>
-    </w:pPr>
-    <w:rPr>
-      <w:b/>
-      <w:color w:val="595959" w:themeColor="text1" w:themeTint="A6"/>
-      <w:sz w:val="24"/>
-    </w:rPr>
-  </w:style>
-  <w:style w:type="paragraph" w:styleId="Ttulo4">
-    <w:name w:val="heading 4"/>
-    <w:basedOn w:val="Normal"/>
-    <w:next w:val="Normal"/>
-    <w:qFormat/>
-    <w:rsid w:val="00AE396C"/>
-    <w:pPr>
-      <w:keepNext/>
-      <w:numPr>
-        <w:ilvl w:val="3"/>
-        <w:numId w:val="1"/>
-      </w:numPr>
-      <w:outlineLvl w:val="3"/>
-    </w:pPr>
-    <w:rPr>
-      <w:b/>
-      <w:color w:val="7F7F7F" w:themeColor="text1" w:themeTint="80"/>
-    </w:rPr>
-  </w:style>
-  <w:style w:type="paragraph" w:styleId="Ttulo5">
-    <w:name w:val="heading 5"/>
-    <w:basedOn w:val="Normal"/>
-    <w:next w:val="Normal"/>
-    <w:qFormat/>
-    <w:rsid w:val="00BF0FE0"/>
-    <w:pPr>
-      <w:numPr>
-        <w:ilvl w:val="4"/>
-        <w:numId w:val="1"/>
-      </w:numPr>
-      <w:spacing w:after="60"/>
-      <w:outlineLvl w:val="4"/>
-    </w:pPr>
-    <w:rPr>
-      <w:rFonts w:ascii="Arial" w:hAnsi="Arial"/>
-    </w:rPr>
-  </w:style>
-  <w:style w:type="paragraph" w:styleId="Ttulo6">
-    <w:name w:val="heading 6"/>
-    <w:basedOn w:val="Normal"/>
-    <w:next w:val="Normal"/>
-    <w:qFormat/>
-    <w:rsid w:val="00BF0FE0"/>
-    <w:pPr>
-      <w:numPr>
-        <w:ilvl w:val="5"/>
-        <w:numId w:val="1"/>
-      </w:numPr>
-      <w:spacing w:after="60"/>
-      <w:outlineLvl w:val="5"/>
-    </w:pPr>
-    <w:rPr>
-      <w:rFonts w:ascii="Times New Roman" w:hAnsi="Times New Roman"/>
-      <w:i/>
-    </w:rPr>
-  </w:style>
-  <w:style w:type="paragraph" w:styleId="Ttulo7">
-    <w:name w:val="heading 7"/>
-    <w:basedOn w:val="Normal"/>
-    <w:next w:val="Normal"/>
-    <w:qFormat/>
-    <w:rsid w:val="00BF0FE0"/>
-    <w:pPr>
-      <w:numPr>
-        <w:ilvl w:val="6"/>
-        <w:numId w:val="1"/>
-      </w:numPr>
-      <w:spacing w:after="60"/>
-      <w:outlineLvl w:val="6"/>
-    </w:pPr>
-    <w:rPr>
-      <w:rFonts w:ascii="Arial" w:hAnsi="Arial"/>
-    </w:rPr>
-  </w:style>
-  <w:style w:type="paragraph" w:styleId="Ttulo8">
-    <w:name w:val="heading 8"/>
-    <w:basedOn w:val="Normal"/>
-    <w:next w:val="Normal"/>
-    <w:qFormat/>
-    <w:rsid w:val="00BF0FE0"/>
-    <w:pPr>
-      <w:numPr>
-        <w:ilvl w:val="7"/>
-        <w:numId w:val="1"/>
-      </w:numPr>
-      <w:spacing w:after="60"/>
-      <w:outlineLvl w:val="7"/>
-    </w:pPr>
-    <w:rPr>
-      <w:rFonts w:ascii="Arial" w:hAnsi="Arial"/>
-      <w:i/>
-    </w:rPr>
-  </w:style>
-  <w:style w:type="paragraph" w:styleId="Ttulo9">
-    <w:name w:val="heading 9"/>
-    <w:basedOn w:val="Normal"/>
-    <w:next w:val="Normal"/>
-    <w:qFormat/>
-    <w:rsid w:val="00BF0FE0"/>
-    <w:pPr>
-      <w:numPr>
-        <w:ilvl w:val="8"/>
-        <w:numId w:val="1"/>
-      </w:numPr>
-      <w:spacing w:after="60"/>
-      <w:outlineLvl w:val="8"/>
-    </w:pPr>
-    <w:rPr>
-      <w:rFonts w:ascii="Arial" w:hAnsi="Arial"/>
-      <w:b/>
-      <w:i/>
-      <w:sz w:val="18"/>
-    </w:rPr>
-  </w:style>
-  <w:style w:type="character" w:default="1" w:styleId="Fuentedeprrafopredeter">
-    <w:name w:val="Default Paragraph Font"/>
-    <w:uiPriority w:val="1"/>
-    <w:semiHidden/>
-    <w:unhideWhenUsed/>
-  </w:style>
-  <w:style w:type="table" w:default="1" w:styleId="Tablanormal">
-    <w:name w:val="Normal Table"/>
-    <w:uiPriority w:val="99"/>
-    <w:semiHidden/>
-    <w:unhideWhenUsed/>
-    <w:qFormat/>
-    <w:tblPr>
-      <w:tblInd w:w="0" w:type="dxa"/>
-      <w:tblCellMar>
-        <w:top w:w="0" w:type="dxa"/>
-        <w:left w:w="108" w:type="dxa"/>
-        <w:bottom w:w="0" w:type="dxa"/>
-        <w:right w:w="108" w:type="dxa"/>
-      </w:tblCellMar>
-    </w:tblPr>
-  </w:style>
-  <w:style w:type="numbering" w:default="1" w:styleId="Sinlista">
-    <w:name w:val="No List"/>
-    <w:uiPriority w:val="99"/>
-    <w:semiHidden/>
-    <w:unhideWhenUsed/>
-  </w:style>
-  <w:style w:type="character" w:styleId="Nmerodepgina">
-    <w:name w:val="page number"/>
-    <w:basedOn w:val="Fuentedeprrafopredeter"/>
-    <w:rsid w:val="00BF0FE0"/>
-  </w:style>
-  <w:style w:type="paragraph" w:styleId="Encabezado">
-    <w:name w:val="header"/>
-    <w:basedOn w:val="Normal"/>
-    <w:rsid w:val="00997E58"/>
-    <w:pPr>
-      <w:tabs>
-        <w:tab w:val="center" w:pos="4320"/>
-        <w:tab w:val="left" w:pos="5220"/>
-        <w:tab w:val="right" w:pos="8640"/>
-      </w:tabs>
-      <w:spacing w:before="0"/>
-    </w:pPr>
-  </w:style>
-  <w:style w:type="paragraph" w:styleId="Piedepgina">
-    <w:name w:val="footer"/>
-    <w:basedOn w:val="Normal"/>
-    <w:rsid w:val="00997E58"/>
-    <w:pPr>
-      <w:tabs>
-        <w:tab w:val="center" w:pos="4320"/>
-        <w:tab w:val="left" w:pos="5220"/>
-        <w:tab w:val="right" w:pos="8640"/>
-      </w:tabs>
-      <w:spacing w:before="0"/>
-    </w:pPr>
-  </w:style>
-  <w:style w:type="paragraph" w:styleId="TDC1">
-    <w:name w:val="toc 1"/>
-    <w:basedOn w:val="Normal"/>
-    <w:next w:val="Normal"/>
-    <w:uiPriority w:val="39"/>
-    <w:rsid w:val="00BF0FE0"/>
-    <w:pPr>
-      <w:spacing w:before="120" w:after="120"/>
-      <w:jc w:val="left"/>
-    </w:pPr>
-    <w:rPr>
-      <w:rFonts w:ascii="Times New Roman" w:hAnsi="Times New Roman"/>
-      <w:b/>
-      <w:caps/>
-    </w:rPr>
-  </w:style>
-  <w:style w:type="paragraph" w:styleId="TDC2">
-    <w:name w:val="toc 2"/>
-    <w:basedOn w:val="Normal"/>
-    <w:next w:val="Normal"/>
-    <w:uiPriority w:val="39"/>
-    <w:rsid w:val="00BF0FE0"/>
-    <w:pPr>
-      <w:ind w:left="220"/>
-      <w:jc w:val="left"/>
-    </w:pPr>
-    <w:rPr>
-      <w:rFonts w:ascii="Times New Roman" w:hAnsi="Times New Roman"/>
-      <w:smallCaps/>
-    </w:rPr>
-  </w:style>
-  <w:style w:type="paragraph" w:styleId="TDC3">
-    <w:name w:val="toc 3"/>
-    <w:basedOn w:val="Normal"/>
-    <w:next w:val="Normal"/>
-    <w:uiPriority w:val="39"/>
-    <w:rsid w:val="00BF0FE0"/>
-    <w:pPr>
-      <w:ind w:left="440"/>
-      <w:jc w:val="left"/>
-    </w:pPr>
-    <w:rPr>
-      <w:rFonts w:ascii="Times New Roman" w:hAnsi="Times New Roman"/>
-      <w:i/>
-    </w:rPr>
-  </w:style>
-  <w:style w:type="paragraph" w:styleId="TDC4">
-    <w:name w:val="toc 4"/>
-    <w:basedOn w:val="Normal"/>
-    <w:next w:val="Normal"/>
-    <w:uiPriority w:val="39"/>
-    <w:rsid w:val="00BF0FE0"/>
-    <w:pPr>
-      <w:ind w:left="660"/>
-      <w:jc w:val="left"/>
-    </w:pPr>
-    <w:rPr>
-      <w:rFonts w:ascii="Times New Roman" w:hAnsi="Times New Roman"/>
-      <w:sz w:val="18"/>
-    </w:rPr>
-  </w:style>
-  <w:style w:type="paragraph" w:styleId="TDC5">
-    <w:name w:val="toc 5"/>
-    <w:basedOn w:val="Normal"/>
-    <w:next w:val="Normal"/>
-    <w:uiPriority w:val="39"/>
-    <w:rsid w:val="00BF0FE0"/>
-    <w:pPr>
-      <w:ind w:left="880"/>
-      <w:jc w:val="left"/>
-    </w:pPr>
-    <w:rPr>
-      <w:rFonts w:ascii="Times New Roman" w:hAnsi="Times New Roman"/>
-      <w:sz w:val="18"/>
-    </w:rPr>
-  </w:style>
-  <w:style w:type="paragraph" w:styleId="TDC6">
-    <w:name w:val="toc 6"/>
-    <w:basedOn w:val="Normal"/>
-    <w:next w:val="Normal"/>
-    <w:uiPriority w:val="39"/>
-    <w:rsid w:val="00BF0FE0"/>
-    <w:pPr>
-      <w:ind w:left="1100"/>
-      <w:jc w:val="left"/>
-    </w:pPr>
-    <w:rPr>
-      <w:rFonts w:ascii="Times New Roman" w:hAnsi="Times New Roman"/>
-      <w:sz w:val="18"/>
-    </w:rPr>
-  </w:style>
-  <w:style w:type="paragraph" w:styleId="TDC7">
-    <w:name w:val="toc 7"/>
-    <w:basedOn w:val="Normal"/>
-    <w:next w:val="Normal"/>
-    <w:uiPriority w:val="39"/>
-    <w:rsid w:val="00BF0FE0"/>
-    <w:pPr>
-      <w:ind w:left="1320"/>
-      <w:jc w:val="left"/>
-    </w:pPr>
-    <w:rPr>
-      <w:rFonts w:ascii="Times New Roman" w:hAnsi="Times New Roman"/>
-      <w:sz w:val="18"/>
-    </w:rPr>
-  </w:style>
-  <w:style w:type="paragraph" w:styleId="TDC8">
-    <w:name w:val="toc 8"/>
-    <w:basedOn w:val="Normal"/>
-    <w:next w:val="Normal"/>
-    <w:uiPriority w:val="39"/>
-    <w:rsid w:val="00BF0FE0"/>
-    <w:pPr>
-      <w:ind w:left="1540"/>
-      <w:jc w:val="left"/>
-    </w:pPr>
-    <w:rPr>
-      <w:rFonts w:ascii="Times New Roman" w:hAnsi="Times New Roman"/>
-      <w:sz w:val="18"/>
-    </w:rPr>
-  </w:style>
-  <w:style w:type="paragraph" w:styleId="TDC9">
-    <w:name w:val="toc 9"/>
-    <w:basedOn w:val="Normal"/>
-    <w:next w:val="Normal"/>
-    <w:uiPriority w:val="39"/>
-    <w:rsid w:val="00BF0FE0"/>
-    <w:pPr>
-      <w:ind w:left="1760"/>
-      <w:jc w:val="left"/>
-    </w:pPr>
-    <w:rPr>
-      <w:rFonts w:ascii="Times New Roman" w:hAnsi="Times New Roman"/>
-      <w:sz w:val="18"/>
-    </w:rPr>
-  </w:style>
-  <w:style w:type="paragraph" w:customStyle="1" w:styleId="WhitePaperTitle">
-    <w:name w:val="White Paper Title"/>
-    <w:rsid w:val="00BF0FE0"/>
-    <w:pPr>
-      <w:widowControl w:val="0"/>
-      <w:jc w:val="center"/>
-    </w:pPr>
-    <w:rPr>
-      <w:rFonts w:ascii="Arial" w:hAnsi="Arial"/>
-      <w:b/>
-      <w:sz w:val="44"/>
-      <w:lang w:val="de-DE"/>
-    </w:rPr>
-  </w:style>
-  <w:style w:type="paragraph" w:styleId="Textoindependiente">
-    <w:name w:val="Body Text"/>
-    <w:basedOn w:val="Normal"/>
-    <w:rsid w:val="00BF0FE0"/>
-    <w:rPr>
-      <w:rFonts w:ascii="Arial" w:hAnsi="Arial"/>
-      <w:snapToGrid w:val="0"/>
-      <w:sz w:val="24"/>
-      <w:lang w:val="es-CO"/>
-    </w:rPr>
-  </w:style>
-  <w:style w:type="paragraph" w:styleId="Sangradetextonormal">
-    <w:name w:val="Body Text Indent"/>
-    <w:basedOn w:val="Normal"/>
-    <w:rsid w:val="00BF0FE0"/>
-    <w:pPr>
-      <w:ind w:left="360"/>
-    </w:pPr>
-    <w:rPr>
-      <w:lang w:val="es-CO"/>
-    </w:rPr>
-  </w:style>
-  <w:style w:type="paragraph" w:styleId="Textoindependiente2">
-    <w:name w:val="Body Text 2"/>
-    <w:basedOn w:val="Normal"/>
-    <w:rsid w:val="00BF0FE0"/>
-    <w:rPr>
-      <w:i/>
-      <w:lang w:val="es-CO"/>
-    </w:rPr>
-  </w:style>
-  <w:style w:type="paragraph" w:styleId="Mapadeldocumento">
-    <w:name w:val="Document Map"/>
-    <w:basedOn w:val="Normal"/>
-    <w:semiHidden/>
-    <w:rsid w:val="00BF0FE0"/>
-    <w:pPr>
-      <w:shd w:val="clear" w:color="auto" w:fill="000080"/>
-    </w:pPr>
-    <w:rPr>
-      <w:rFonts w:ascii="Tahoma" w:hAnsi="Tahoma"/>
-    </w:rPr>
-  </w:style>
-  <w:style w:type="paragraph" w:styleId="Sangra2detindependiente">
-    <w:name w:val="Body Text Indent 2"/>
-    <w:basedOn w:val="Normal"/>
-    <w:rsid w:val="00BF0FE0"/>
-    <w:pPr>
-      <w:ind w:left="720"/>
-    </w:pPr>
-    <w:rPr>
-      <w:lang w:val="es-CO"/>
-    </w:rPr>
-  </w:style>
-  <w:style w:type="paragraph" w:styleId="Textosinformato">
-    <w:name w:val="Plain Text"/>
-    <w:basedOn w:val="Normal"/>
-    <w:rsid w:val="00BF0FE0"/>
-    <w:pPr>
-      <w:jc w:val="left"/>
-    </w:pPr>
-    <w:rPr>
-      <w:rFonts w:ascii="Courier New" w:hAnsi="Courier New"/>
-      <w:lang w:val="en-US"/>
-    </w:rPr>
-  </w:style>
-  <w:style w:type="paragraph" w:styleId="Sangra3detindependiente">
-    <w:name w:val="Body Text Indent 3"/>
-    <w:basedOn w:val="Normal"/>
-    <w:rsid w:val="00BF0FE0"/>
-    <w:pPr>
-      <w:spacing w:before="120"/>
-      <w:ind w:left="360"/>
-    </w:pPr>
-    <w:rPr>
-      <w:sz w:val="24"/>
-      <w:lang w:val="es-CO"/>
-    </w:rPr>
-  </w:style>
-  <w:style w:type="paragraph" w:styleId="Textonotapie">
-    <w:name w:val="footnote text"/>
-    <w:basedOn w:val="Normal"/>
-    <w:semiHidden/>
-    <w:rsid w:val="007968C9"/>
-    <w:pPr>
-      <w:spacing w:before="0"/>
-    </w:pPr>
-  </w:style>
-  <w:style w:type="character" w:styleId="Refdenotaalpie">
-    <w:name w:val="footnote reference"/>
-    <w:semiHidden/>
-    <w:rsid w:val="00BF0FE0"/>
-    <w:rPr>
-      <w:vertAlign w:val="superscript"/>
-    </w:rPr>
-  </w:style>
-  <w:style w:type="paragraph" w:styleId="Textoindependiente3">
-    <w:name w:val="Body Text 3"/>
-    <w:basedOn w:val="Normal"/>
-    <w:rsid w:val="00BF0FE0"/>
-    <w:rPr>
-      <w:snapToGrid w:val="0"/>
-      <w:color w:val="000000"/>
-      <w:sz w:val="24"/>
-      <w:lang w:eastAsia="en-US"/>
-    </w:rPr>
-  </w:style>
-  <w:style w:type="paragraph" w:styleId="Epgrafe">
-    <w:name w:val="caption"/>
-    <w:basedOn w:val="Normal"/>
-    <w:next w:val="Normal"/>
-    <w:qFormat/>
-    <w:rsid w:val="00BF0FE0"/>
-    <w:pPr>
-      <w:spacing w:before="120"/>
-    </w:pPr>
-    <w:rPr>
-      <w:b/>
-    </w:rPr>
-  </w:style>
-  <w:style w:type="paragraph" w:styleId="Tabladeilustraciones">
-    <w:name w:val="table of figures"/>
-    <w:basedOn w:val="Normal"/>
-    <w:next w:val="Normal"/>
-    <w:semiHidden/>
-    <w:rsid w:val="00BF0FE0"/>
-    <w:pPr>
-      <w:ind w:left="440" w:hanging="440"/>
-    </w:pPr>
-  </w:style>
-  <w:style w:type="table" w:styleId="Tablaconcuadrcula">
-    <w:name w:val="Table Grid"/>
-    <w:basedOn w:val="Tablanormal"/>
-    <w:rsid w:val="001022B0"/>
-    <w:pPr>
-      <w:spacing w:before="240"/>
-      <w:jc w:val="both"/>
-    </w:pPr>
-    <w:tblPr>
-      <w:tblInd w:w="0" w:type="dxa"/>
-      <w:tblBorders>
-        <w:top w:val="single" w:sz="4" w:space="0" w:color="auto"/>
-        <w:left w:val="single" w:sz="4" w:space="0" w:color="auto"/>
-        <w:bottom w:val="single" w:sz="4" w:space="0" w:color="auto"/>
-        <w:right w:val="single" w:sz="4" w:space="0" w:color="auto"/>
-        <w:insideH w:val="single" w:sz="4" w:space="0" w:color="auto"/>
-        <w:insideV w:val="single" w:sz="4" w:space="0" w:color="auto"/>
-      </w:tblBorders>
-      <w:tblCellMar>
-        <w:top w:w="0" w:type="dxa"/>
-        <w:left w:w="108" w:type="dxa"/>
-        <w:bottom w:w="0" w:type="dxa"/>
-        <w:right w:w="108" w:type="dxa"/>
-      </w:tblCellMar>
-    </w:tblPr>
-  </w:style>
-  <w:style w:type="character" w:styleId="Refdecomentario">
-    <w:name w:val="annotation reference"/>
-    <w:semiHidden/>
-    <w:rsid w:val="00C82295"/>
-    <w:rPr>
-      <w:sz w:val="16"/>
-      <w:szCs w:val="16"/>
-    </w:rPr>
-  </w:style>
-  <w:style w:type="paragraph" w:styleId="Textocomentario">
-    <w:name w:val="annotation text"/>
-    <w:basedOn w:val="Normal"/>
-    <w:semiHidden/>
-    <w:rsid w:val="00C82295"/>
-    <w:rPr>
-      <w:sz w:val="20"/>
-    </w:rPr>
-  </w:style>
-  <w:style w:type="paragraph" w:styleId="Asuntodelcomentario">
-    <w:name w:val="annotation subject"/>
-    <w:basedOn w:val="Textocomentario"/>
-    <w:next w:val="Textocomentario"/>
-    <w:semiHidden/>
-    <w:rsid w:val="00C82295"/>
-    <w:rPr>
-      <w:b/>
-      <w:bCs/>
-    </w:rPr>
-  </w:style>
-  <w:style w:type="paragraph" w:styleId="Textodeglobo">
-    <w:name w:val="Balloon Text"/>
-    <w:basedOn w:val="Normal"/>
-    <w:semiHidden/>
-    <w:rsid w:val="00C82295"/>
-    <w:rPr>
-      <w:rFonts w:ascii="Tahoma" w:hAnsi="Tahoma" w:cs="Tahoma"/>
-      <w:sz w:val="16"/>
-      <w:szCs w:val="16"/>
-    </w:rPr>
-  </w:style>
-  <w:style w:type="character" w:styleId="Hipervnculo">
-    <w:name w:val="Hyperlink"/>
-    <w:uiPriority w:val="99"/>
-    <w:rsid w:val="00B72E60"/>
-    <w:rPr>
-      <w:color w:val="0000FF"/>
-      <w:u w:val="single"/>
-    </w:rPr>
-  </w:style>
-  <w:style w:type="paragraph" w:customStyle="1" w:styleId="Estilo1">
-    <w:name w:val="Estilo1"/>
-    <w:basedOn w:val="Ttulo"/>
-    <w:next w:val="Ttulo"/>
-    <w:rsid w:val="00B72E60"/>
-    <w:rPr>
-      <w:b w:val="0"/>
-      <w:sz w:val="40"/>
-      <w:szCs w:val="40"/>
-    </w:rPr>
-  </w:style>
-  <w:style w:type="paragraph" w:customStyle="1" w:styleId="Estilo20ptNegritaCentrado">
-    <w:name w:val="Estilo 20 pt Negrita Centrado"/>
-    <w:basedOn w:val="Ttulo"/>
-    <w:next w:val="Ttulo"/>
-    <w:autoRedefine/>
-    <w:rsid w:val="004E10FA"/>
-    <w:rPr>
-      <w:b w:val="0"/>
-      <w:bCs w:val="0"/>
-      <w:sz w:val="40"/>
-    </w:rPr>
-  </w:style>
-  <w:style w:type="paragraph" w:styleId="Ttulo">
-    <w:name w:val="Title"/>
-    <w:basedOn w:val="Normal"/>
-    <w:qFormat/>
-    <w:rsid w:val="00B72E60"/>
-    <w:pPr>
-      <w:spacing w:after="60"/>
-      <w:jc w:val="center"/>
-      <w:outlineLvl w:val="0"/>
-    </w:pPr>
-    <w:rPr>
-      <w:rFonts w:ascii="Arial" w:hAnsi="Arial" w:cs="Arial"/>
-      <w:b/>
-      <w:bCs/>
-      <w:kern w:val="28"/>
-      <w:sz w:val="32"/>
-      <w:szCs w:val="32"/>
-    </w:rPr>
-  </w:style>
-  <w:style w:type="paragraph" w:customStyle="1" w:styleId="Estilo20ptNegritaCentrado1">
-    <w:name w:val="Estilo 20 pt Negrita Centrado1"/>
-    <w:basedOn w:val="Ttulo"/>
-    <w:next w:val="Ttulo"/>
-    <w:rsid w:val="004E10FA"/>
-    <w:rPr>
-      <w:bCs w:val="0"/>
-      <w:sz w:val="40"/>
-    </w:rPr>
-  </w:style>
-  <w:style w:type="paragraph" w:customStyle="1" w:styleId="Bullets">
-    <w:name w:val="Bullets"/>
-    <w:basedOn w:val="Normal"/>
-    <w:next w:val="Textoindependiente"/>
-    <w:rsid w:val="00FE3041"/>
-    <w:pPr>
-      <w:spacing w:before="40" w:after="120"/>
-      <w:jc w:val="left"/>
-    </w:pPr>
-    <w:rPr>
-      <w:rFonts w:ascii="Arial" w:eastAsia="MS Mincho" w:hAnsi="Arial"/>
-      <w:sz w:val="24"/>
-      <w:szCs w:val="24"/>
-      <w:lang w:val="en-US" w:eastAsia="ja-JP"/>
-    </w:rPr>
-  </w:style>
-  <w:style w:type="paragraph" w:customStyle="1" w:styleId="Vieta">
-    <w:name w:val="Viñeta"/>
-    <w:basedOn w:val="Normal"/>
-    <w:rsid w:val="00194BD3"/>
-    <w:pPr>
-      <w:numPr>
-        <w:numId w:val="2"/>
-      </w:numPr>
-      <w:spacing w:before="0" w:after="120"/>
-    </w:pPr>
-    <w:rPr>
-      <w:rFonts w:ascii="Book Antiqua" w:hAnsi="Book Antiqua"/>
-    </w:rPr>
-  </w:style>
-  <w:style w:type="character" w:styleId="Hipervnculovisitado">
-    <w:name w:val="FollowedHyperlink"/>
-    <w:rsid w:val="00391A1A"/>
-    <w:rPr>
-      <w:color w:val="800080"/>
-      <w:u w:val="single"/>
-    </w:rPr>
-  </w:style>
-  <w:style w:type="paragraph" w:customStyle="1" w:styleId="TITULO">
-    <w:name w:val="TITULO"/>
-    <w:basedOn w:val="Normal"/>
-    <w:next w:val="Normal"/>
-    <w:autoRedefine/>
-    <w:rsid w:val="00062C28"/>
-    <w:pPr>
-      <w:pageBreakBefore/>
-      <w:shd w:val="clear" w:color="auto" w:fill="CCCCCC"/>
-      <w:spacing w:before="0"/>
-      <w:jc w:val="left"/>
-    </w:pPr>
-    <w:rPr>
-      <w:rFonts w:ascii="Verdana" w:hAnsi="Verdana"/>
-      <w:b/>
-      <w:caps/>
-      <w:sz w:val="32"/>
-      <w:szCs w:val="24"/>
-      <w:lang w:val="es-ES"/>
-    </w:rPr>
-  </w:style>
-  <w:style w:type="character" w:customStyle="1" w:styleId="thptitle1">
-    <w:name w:val="thptitle1"/>
-    <w:rsid w:val="00AE32DB"/>
-    <w:rPr>
-      <w:color w:val="000000"/>
-    </w:rPr>
-  </w:style>
-  <w:style w:type="paragraph" w:customStyle="1" w:styleId="Normal1">
-    <w:name w:val="Normal1"/>
-    <w:basedOn w:val="Normal"/>
-    <w:rsid w:val="007518B2"/>
-    <w:pPr>
-      <w:spacing w:before="100" w:beforeAutospacing="1" w:after="100" w:afterAutospacing="1"/>
-      <w:jc w:val="left"/>
-    </w:pPr>
-    <w:rPr>
-      <w:rFonts w:ascii="Times New Roman" w:eastAsia="Times New Roman" w:hAnsi="Times New Roman"/>
-      <w:sz w:val="24"/>
-      <w:szCs w:val="24"/>
-      <w:lang w:val="en-US" w:eastAsia="en-US"/>
-    </w:rPr>
-  </w:style>
-  <w:style w:type="paragraph" w:styleId="Sinespaciado">
-    <w:name w:val="No Spacing"/>
-    <w:link w:val="SinespaciadoCar"/>
-    <w:uiPriority w:val="1"/>
-    <w:qFormat/>
-    <w:rsid w:val="00FB183F"/>
-    <w:rPr>
-      <w:rFonts w:ascii="Calibri" w:eastAsia="Times New Roman" w:hAnsi="Calibri"/>
-      <w:sz w:val="22"/>
-      <w:szCs w:val="22"/>
-      <w:lang w:val="en-US" w:eastAsia="en-US"/>
-    </w:rPr>
-  </w:style>
-  <w:style w:type="character" w:customStyle="1" w:styleId="SinespaciadoCar">
-    <w:name w:val="Sin espaciado Car"/>
-    <w:link w:val="Sinespaciado"/>
-    <w:uiPriority w:val="1"/>
-    <w:rsid w:val="00FB183F"/>
-    <w:rPr>
-      <w:rFonts w:ascii="Calibri" w:eastAsia="Times New Roman" w:hAnsi="Calibri"/>
-      <w:sz w:val="22"/>
-      <w:szCs w:val="22"/>
-      <w:lang w:val="en-US" w:eastAsia="en-US" w:bidi="ar-SA"/>
-    </w:rPr>
-  </w:style>
-  <w:style w:type="paragraph" w:styleId="Prrafodelista">
-    <w:name w:val="List Paragraph"/>
-    <w:basedOn w:val="Normal"/>
-    <w:uiPriority w:val="34"/>
-    <w:qFormat/>
-    <w:rsid w:val="00530D0C"/>
-    <w:pPr>
-      <w:ind w:left="720"/>
-      <w:contextualSpacing/>
-    </w:pPr>
-  </w:style>
-  <w:style w:type="character" w:styleId="Textoennegrita">
-    <w:name w:val="Strong"/>
-    <w:basedOn w:val="Fuentedeprrafopredeter"/>
-    <w:uiPriority w:val="22"/>
-    <w:qFormat/>
-    <w:rsid w:val="00DA1096"/>
-    <w:rPr>
-      <w:b/>
-      <w:bCs/>
-    </w:rPr>
-  </w:style>
-  <w:style w:type="paragraph" w:styleId="NormalWeb">
-    <w:name w:val="Normal (Web)"/>
-    <w:basedOn w:val="Normal"/>
-    <w:uiPriority w:val="99"/>
-    <w:unhideWhenUsed/>
-    <w:rsid w:val="005D3300"/>
-    <w:pPr>
-      <w:spacing w:before="100" w:beforeAutospacing="1" w:after="100" w:afterAutospacing="1"/>
-      <w:jc w:val="left"/>
-    </w:pPr>
-    <w:rPr>
-      <w:rFonts w:ascii="Times New Roman" w:eastAsia="Times New Roman" w:hAnsi="Times New Roman"/>
-      <w:sz w:val="24"/>
-      <w:szCs w:val="24"/>
-      <w:lang w:val="es-ES"/>
-    </w:rPr>
-  </w:style>
-  <w:style w:type="paragraph" w:customStyle="1" w:styleId="center">
-    <w:name w:val="center"/>
-    <w:basedOn w:val="Normal"/>
-    <w:rsid w:val="005D3300"/>
-    <w:pPr>
-      <w:spacing w:before="100" w:beforeAutospacing="1" w:after="100" w:afterAutospacing="1"/>
-      <w:jc w:val="center"/>
-    </w:pPr>
-    <w:rPr>
-      <w:rFonts w:ascii="Times New Roman" w:eastAsia="Times New Roman" w:hAnsi="Times New Roman"/>
-      <w:sz w:val="24"/>
-      <w:szCs w:val="24"/>
-      <w:lang w:val="es-ES"/>
-    </w:rPr>
-  </w:style>
-  <w:style w:type="character" w:customStyle="1" w:styleId="hps">
-    <w:name w:val="hps"/>
-    <w:basedOn w:val="Fuentedeprrafopredeter"/>
-    <w:rsid w:val="00162622"/>
-  </w:style>
-  <w:style w:type="table" w:styleId="Tablaconcuadrcula8">
-    <w:name w:val="Table Grid 8"/>
-    <w:basedOn w:val="Tablanormal"/>
-    <w:rsid w:val="00BC64E6"/>
-    <w:pPr>
-      <w:spacing w:before="240"/>
-      <w:jc w:val="both"/>
-    </w:pPr>
-    <w:tblPr>
-      <w:tblInd w:w="0" w:type="dxa"/>
-      <w:tblBorders>
-        <w:top w:val="single" w:sz="6" w:space="0" w:color="000080"/>
-        <w:left w:val="single" w:sz="6" w:space="0" w:color="000080"/>
-        <w:bottom w:val="single" w:sz="6" w:space="0" w:color="000080"/>
-        <w:right w:val="single" w:sz="6" w:space="0" w:color="000080"/>
-        <w:insideH w:val="single" w:sz="6" w:space="0" w:color="000080"/>
-        <w:insideV w:val="single" w:sz="6" w:space="0" w:color="000080"/>
-      </w:tblBorders>
-      <w:tblCellMar>
-        <w:top w:w="0" w:type="dxa"/>
-        <w:left w:w="108" w:type="dxa"/>
-        <w:bottom w:w="0" w:type="dxa"/>
-        <w:right w:w="108" w:type="dxa"/>
-      </w:tblCellMar>
-    </w:tblPr>
-    <w:tcPr>
-      <w:shd w:val="clear" w:color="auto" w:fill="auto"/>
-    </w:tcPr>
-    <w:tblStylePr w:type="firstRow">
-      <w:rPr>
-        <w:b/>
-        <w:bCs/>
-        <w:color w:val="FFFFFF"/>
-      </w:rPr>
-      <w:tblPr/>
-      <w:tcPr>
-        <w:tcBorders>
-          <w:tl2br w:val="none" w:sz="0" w:space="0" w:color="auto"/>
-          <w:tr2bl w:val="none" w:sz="0" w:space="0" w:color="auto"/>
-        </w:tcBorders>
-        <w:shd w:val="solid" w:color="000080" w:fill="FFFFFF"/>
-      </w:tcPr>
-    </w:tblStylePr>
-    <w:tblStylePr w:type="lastRow">
-      <w:rPr>
-        <w:b/>
-        <w:bCs/>
-        <w:color w:val="auto"/>
-      </w:rPr>
-      <w:tblPr/>
-      <w:tcPr>
-        <w:tcBorders>
-          <w:tl2br w:val="none" w:sz="0" w:space="0" w:color="auto"/>
-          <w:tr2bl w:val="none" w:sz="0" w:space="0" w:color="auto"/>
-        </w:tcBorders>
-      </w:tcPr>
-    </w:tblStylePr>
-    <w:tblStylePr w:type="lastCol">
-      <w:rPr>
-        <w:b/>
-        <w:bCs/>
-        <w:color w:val="auto"/>
-      </w:rPr>
-      <w:tblPr/>
-      <w:tcPr>
-        <w:tcBorders>
-          <w:tl2br w:val="none" w:sz="0" w:space="0" w:color="auto"/>
-          <w:tr2bl w:val="none" w:sz="0" w:space="0" w:color="auto"/>
-        </w:tcBorders>
-      </w:tcPr>
-    </w:tblStylePr>
-  </w:style>
-  <w:style w:type="table" w:styleId="Tablabsica3">
-    <w:name w:val="Table Simple 3"/>
-    <w:basedOn w:val="Tablanormal"/>
-    <w:rsid w:val="002B1587"/>
-    <w:pPr>
-      <w:spacing w:before="240"/>
-      <w:jc w:val="both"/>
-    </w:pPr>
-    <w:tblPr>
-      <w:tblInd w:w="0" w:type="dxa"/>
-      <w:tblBorders>
-        <w:top w:val="single" w:sz="12" w:space="0" w:color="000000"/>
-        <w:left w:val="single" w:sz="12" w:space="0" w:color="000000"/>
-        <w:bottom w:val="single" w:sz="12" w:space="0" w:color="000000"/>
-        <w:right w:val="single" w:sz="12" w:space="0" w:color="000000"/>
-      </w:tblBorders>
-      <w:tblCellMar>
-        <w:top w:w="0" w:type="dxa"/>
-        <w:left w:w="108" w:type="dxa"/>
-        <w:bottom w:w="0" w:type="dxa"/>
-        <w:right w:w="108" w:type="dxa"/>
-      </w:tblCellMar>
-    </w:tblPr>
-    <w:tcPr>
-      <w:shd w:val="clear" w:color="auto" w:fill="auto"/>
-    </w:tcPr>
-    <w:tblStylePr w:type="firstRow">
-      <w:rPr>
-        <w:b/>
-        <w:bCs/>
-        <w:color w:val="FFFFFF"/>
-      </w:rPr>
-      <w:tblPr/>
-      <w:tcPr>
-        <w:tcBorders>
-          <w:tl2br w:val="none" w:sz="0" w:space="0" w:color="auto"/>
-          <w:tr2bl w:val="none" w:sz="0" w:space="0" w:color="auto"/>
-        </w:tcBorders>
-        <w:shd w:val="solid" w:color="000000" w:fill="FFFFFF"/>
-      </w:tcPr>
-    </w:tblStylePr>
-  </w:style>
-  <w:style w:type="paragraph" w:customStyle="1" w:styleId="TITULODOCUMENTO">
-    <w:name w:val="TITULO DOCUMENTO"/>
-    <w:basedOn w:val="Normal"/>
-    <w:autoRedefine/>
-    <w:rsid w:val="00605B68"/>
-    <w:pPr>
-      <w:spacing w:before="0"/>
-      <w:jc w:val="center"/>
-    </w:pPr>
-    <w:rPr>
-      <w:rFonts w:ascii="Verdana" w:eastAsia="Times New Roman" w:hAnsi="Verdana"/>
-      <w:sz w:val="72"/>
-      <w:szCs w:val="72"/>
-    </w:rPr>
-  </w:style>
-  <w:style w:type="character" w:styleId="nfasis">
-    <w:name w:val="Emphasis"/>
-    <w:basedOn w:val="Fuentedeprrafopredeter"/>
-    <w:qFormat/>
-    <w:rsid w:val="00A646E3"/>
-    <w:rPr>
-      <w:i/>
-      <w:iCs/>
-    </w:rPr>
-  </w:style>
-</w:styles>
-</file>
-
-<file path=word/stylesWithEffects.xml><?xml version="1.0" encoding="utf-8"?>
-<w:styles xmlns:wpc="http://schemas.microsoft.com/office/word/2010/wordprocessingCanvas" xmlns:mc="http://schemas.openxmlformats.org/markup-compatibility/2006" xmlns:o="urn:schemas-microsoft-com:office:office" xmlns:r="http://schemas.openxmlformats.org/officeDocument/2006/relationships" xmlns:m="http://schemas.openxmlformats.org/officeDocument/2006/math" xmlns:v="urn:schemas-microsoft-com:vml" xmlns:wp14="http://schemas.microsoft.com/office/word/2010/wordprocessingDrawing" xmlns:wp="http://schemas.openxmlformats.org/drawingml/2006/wordprocessingDrawing" xmlns:w10="urn:schemas-microsoft-com:office:word" xmlns:w="http://schemas.openxmlformats.org/wordprocessingml/2006/main" xmlns:w14="http://schemas.microsoft.com/office/word/2010/wordml" xmlns:wpg="http://schemas.microsoft.com/office/word/2010/wordprocessingGroup" xmlns:wpi="http://schemas.microsoft.com/office/word/2010/wordprocessingInk" xmlns:wne="http://schemas.microsoft.com/office/word/2006/wordml" xmlns:wps="http://schemas.microsoft.com/office/word/2010/wordprocessingShape" mc:Ignorable="w14 wp14">
-  <w:docDefaults>
-    <w:rPrDefault>
-      <w:rPr>
-        <w:rFonts w:ascii="Times New Roman" w:eastAsia="Batang" w:hAnsi="Times New Roman" w:cs="Times New Roman"/>
-        <w:lang w:val="es-ES" w:eastAsia="es-ES" w:bidi="ar-SA"/>
-      </w:rPr>
-    </w:rPrDefault>
-    <w:pPrDefault/>
-  </w:docDefaults>
-  <w:latentStyles w:defLockedState="0" w:defUIPriority="0" w:defSemiHidden="0" w:defUnhideWhenUsed="0" w:defQFormat="0" w:count="267">
-    <w:lsdException w:name="Normal" w:qFormat="1"/>
-    <w:lsdException w:name="heading 1" w:qFormat="1"/>
-    <w:lsdException w:name="heading 2" w:qFormat="1"/>
-    <w:lsdException w:name="heading 3" w:qFormat="1"/>
-    <w:lsdException w:name="heading 4" w:qFormat="1"/>
-    <w:lsdException w:name="heading 5" w:qFormat="1"/>
-    <w:lsdException w:name="heading 6" w:qFormat="1"/>
-    <w:lsdException w:name="heading 7" w:qFormat="1"/>
-    <w:lsdException w:name="heading 8" w:qFormat="1"/>
-    <w:lsdException w:name="heading 9" w:qFormat="1"/>
-    <w:lsdException w:name="toc 1" w:uiPriority="39"/>
-    <w:lsdException w:name="toc 2" w:uiPriority="39"/>
-    <w:lsdException w:name="toc 3" w:uiPriority="39"/>
-    <w:lsdException w:name="toc 4" w:uiPriority="39"/>
-    <w:lsdException w:name="toc 5" w:uiPriority="39"/>
-    <w:lsdException w:name="toc 6" w:uiPriority="39"/>
-    <w:lsdException w:name="toc 7" w:uiPriority="39"/>
-    <w:lsdException w:name="toc 8" w:uiPriority="39"/>
-    <w:lsdException w:name="toc 9" w:uiPriority="39"/>
-    <w:lsdException w:name="caption" w:qFormat="1"/>
-    <w:lsdException w:name="Title" w:qFormat="1"/>
-    <w:lsdException w:name="Subtitle" w:qFormat="1"/>
-    <w:lsdException w:name="Hyperlink" w:uiPriority="99"/>
-    <w:lsdException w:name="Strong" w:uiPriority="22" w:qFormat="1"/>
-    <w:lsdException w:name="Emphasis" w:qFormat="1"/>
-    <w:lsdException w:name="Normal (Web)" w:uiPriority="99"/>
-    <w:lsdException w:name="No List" w:uiPriority="99"/>
-    <w:lsdException w:name="Placeholder Text" w:semiHidden="1" w:uiPriority="99"/>
-    <w:lsdException w:name="No Spacing" w:uiPriority="1" w:qFormat="1"/>
-    <w:lsdException w:name="Light Shading" w:uiPriority="60"/>
-    <w:lsdException w:name="Light List" w:uiPriority="61"/>
-    <w:lsdException w:name="Light Grid" w:uiPriority="62"/>
-    <w:lsdException w:name="Medium Shading 1" w:uiPriority="63"/>
-    <w:lsdException w:name="Medium Shading 2" w:uiPriority="64"/>
-    <w:lsdException w:name="Medium List 1" w:uiPriority="65"/>
-    <w:lsdException w:name="Medium List 2" w:uiPriority="66"/>
-    <w:lsdException w:name="Medium Grid 1" w:uiPriority="67"/>
-    <w:lsdException w:name="Medium Grid 2" w:uiPriority="68"/>
-    <w:lsdException w:name="Medium Grid 3" w:uiPriority="69"/>
-    <w:lsdException w:name="Dark List" w:uiPriority="70"/>
-    <w:lsdException w:name="Colorful Shading" w:uiPriority="71"/>
-    <w:lsdException w:name="Colorful List" w:uiPriority="72"/>
-    <w:lsdException w:name="Colorful Grid" w:uiPriority="73"/>
-    <w:lsdException w:name="Light Shading Accent 1" w:uiPriority="60"/>
-    <w:lsdException w:name="Light List Accent 1" w:uiPriority="61"/>
-    <w:lsdException w:name="Light Grid Accent 1" w:uiPriority="62"/>
-    <w:lsdException w:name="Medium Shading 1 Accent 1" w:uiPriority="63"/>
-    <w:lsdException w:name="Medium Shading 2 Accent 1" w:uiPriority="64"/>
-    <w:lsdException w:name="Medium List 1 Accent 1" w:uiPriority="65"/>
-    <w:lsdException w:name="Revision" w:semiHidden="1" w:uiPriority="99"/>
-    <w:lsdException w:name="List Paragraph" w:uiPriority="34" w:qFormat="1"/>
-    <w:lsdException w:name="Quote" w:uiPriority="29" w:qFormat="1"/>
-    <w:lsdException w:name="Intense Quote" w:uiPriority="30" w:qFormat="1"/>
-    <w:lsdException w:name="Medium List 2 Accent 1" w:uiPriority="66"/>
-    <w:lsdException w:name="Medium Grid 1 Accent 1" w:uiPriority="67"/>
-    <w:lsdException w:name="Medium Grid 2 Accent 1" w:uiPriority="68"/>
-    <w:lsdException w:name="Medium Grid 3 Accent 1" w:uiPriority="69"/>
-    <w:lsdException w:name="Dark List Accent 1" w:uiPriority="70"/>
-    <w:lsdException w:name="Colorful Shading Accent 1" w:uiPriority="71"/>
-    <w:lsdException w:name="Colorful List Accent 1" w:uiPriority="72"/>
-    <w:lsdException w:name="Colorful Grid Accent 1" w:uiPriority="73"/>
-    <w:lsdException w:name="Light Shading Accent 2" w:uiPriority="60"/>
-    <w:lsdException w:name="Light List Accent 2" w:uiPriority="61"/>
-    <w:lsdException w:name="Light Grid Accent 2" w:uiPriority="62"/>
-    <w:lsdException w:name="Medium Shading 1 Accent 2" w:uiPriority="63"/>
-    <w:lsdException w:name="Medium Shading 2 Accent 2" w:uiPriority="64"/>
-    <w:lsdException w:name="Medium List 1 Accent 2" w:uiPriority="65"/>
-    <w:lsdException w:name="Medium List 2 Accent 2" w:uiPriority="66"/>
-    <w:lsdException w:name="Medium Grid 1 Accent 2" w:uiPriority="67"/>
-    <w:lsdException w:name="Medium Grid 2 Accent 2" w:uiPriority="68"/>
-    <w:lsdException w:name="Medium Grid 3 Accent 2" w:uiPriority="69"/>
-    <w:lsdException w:name="Dark List Accent 2" w:uiPriority="70"/>
-    <w:lsdException w:name="Colorful Shading Accent 2" w:uiPriority="71"/>
-    <w:lsdException w:name="Colorful List Accent 2" w:uiPriority="72"/>
-    <w:lsdException w:name="Colorful Grid Accent 2" w:uiPriority="73"/>
-    <w:lsdException w:name="Light Shading Accent 3" w:uiPriority="60"/>
-    <w:lsdException w:name="Light List Accent 3" w:uiPriority="61"/>
-    <w:lsdException w:name="Light Grid Accent 3" w:uiPriority="62"/>
-    <w:lsdException w:name="Medium Shading 1 Accent 3" w:uiPriority="63"/>
-    <w:lsdException w:name="Medium Shading 2 Accent 3" w:uiPriority="64"/>
-    <w:lsdException w:name="Medium List 1 Accent 3" w:uiPriority="65"/>
-    <w:lsdException w:name="Medium List 2 Accent 3" w:uiPriority="66"/>
-    <w:lsdException w:name="Medium Grid 1 Accent 3" w:uiPriority="67"/>
-    <w:lsdException w:name="Medium Grid 2 Accent 3" w:uiPriority="68"/>
-    <w:lsdException w:name="Medium Grid 3 Accent 3" w:uiPriority="69"/>
-    <w:lsdException w:name="Dark List Accent 3" w:uiPriority="70"/>
-    <w:lsdException w:name="Colorful Shading Accent 3" w:uiPriority="71"/>
-    <w:lsdException w:name="Colorful List Accent 3" w:uiPriority="72"/>
-    <w:lsdException w:name="Colorful Grid Accent 3" w:uiPriority="73"/>
-    <w:lsdException w:name="Light Shading Accent 4" w:uiPriority="60"/>
-    <w:lsdException w:name="Light List Accent 4" w:uiPriority="61"/>
-    <w:lsdException w:name="Light Grid Accent 4" w:uiPriority="62"/>
-    <w:lsdException w:name="Medium Shading 1 Accent 4" w:uiPriority="63"/>
-    <w:lsdException w:name="Medium Shading 2 Accent 4" w:uiPriority="64"/>
-    <w:lsdException w:name="Medium List 1 Accent 4" w:uiPriority="65"/>
-    <w:lsdException w:name="Medium List 2 Accent 4" w:uiPriority="66"/>
-    <w:lsdException w:name="Medium Grid 1 Accent 4" w:uiPriority="67"/>
-    <w:lsdException w:name="Medium Grid 2 Accent 4" w:uiPriority="68"/>
-    <w:lsdException w:name="Medium Grid 3 Accent 4" w:uiPriority="69"/>
-    <w:lsdException w:name="Dark List Accent 4" w:uiPriority="70"/>
-    <w:lsdException w:name="Colorful Shading Accent 4" w:uiPriority="71"/>
-    <w:lsdException w:name="Colorful List Accent 4" w:uiPriority="72"/>
-    <w:lsdException w:name="Colorful Grid Accent 4" w:uiPriority="73"/>
-    <w:lsdException w:name="Light Shading Accent 5" w:uiPriority="60"/>
-    <w:lsdException w:name="Light List Accent 5" w:uiPriority="61"/>
-    <w:lsdException w:name="Light Grid Accent 5" w:uiPriority="62"/>
-    <w:lsdException w:name="Medium Shading 1 Accent 5" w:uiPriority="63"/>
-    <w:lsdException w:name="Medium Shading 2 Accent 5" w:uiPriority="64"/>
-    <w:lsdException w:name="Medium List 1 Accent 5" w:uiPriority="65"/>
-    <w:lsdException w:name="Medium List 2 Accent 5" w:uiPriority="66"/>
-    <w:lsdException w:name="Medium Grid 1 Accent 5" w:uiPriority="67"/>
-    <w:lsdException w:name="Medium Grid 2 Accent 5" w:uiPriority="68"/>
-    <w:lsdException w:name="Medium Grid 3 Accent 5" w:uiPriority="69"/>
-    <w:lsdException w:name="Dark List Accent 5" w:uiPriority="70"/>
-    <w:lsdException w:name="Colorful Shading Accent 5" w:uiPriority="71"/>
-    <w:lsdException w:name="Colorful List Accent 5" w:uiPriority="72"/>
-    <w:lsdException w:name="Colorful Grid Accent 5" w:uiPriority="73"/>
-    <w:lsdException w:name="Light Shading Accent 6" w:uiPriority="60"/>
-    <w:lsdException w:name="Light List Accent 6" w:uiPriority="61"/>
-    <w:lsdException w:name="Light Grid Accent 6" w:uiPriority="62"/>
-    <w:lsdException w:name="Medium Shading 1 Accent 6" w:uiPriority="63"/>
-    <w:lsdException w:name="Medium Shading 2 Accent 6" w:uiPriority="64"/>
-    <w:lsdException w:name="Medium List 1 Accent 6" w:uiPriority="65"/>
-    <w:lsdException w:name="Medium List 2 Accent 6" w:uiPriority="66"/>
-    <w:lsdException w:name="Medium Grid 1 Accent 6" w:uiPriority="67"/>
-    <w:lsdException w:name="Medium Grid 2 Accent 6" w:uiPriority="68"/>
-    <w:lsdException w:name="Medium Grid 3 Accent 6" w:uiPriority="69"/>
-    <w:lsdException w:name="Dark List Accent 6" w:uiPriority="70"/>
-    <w:lsdException w:name="Colorful Shading Accent 6" w:uiPriority="71"/>
-    <w:lsdException w:name="Colorful List Accent 6" w:uiPriority="72"/>
-    <w:lsdException w:name="Colorful Grid Accent 6" w:uiPriority="73"/>
-    <w:lsdException w:name="Subtle Emphasis" w:uiPriority="19" w:qFormat="1"/>
-    <w:lsdException w:name="Intense Emphasis" w:uiPriority="21" w:qFormat="1"/>
-    <w:lsdException w:name="Subtle Reference" w:uiPriority="31" w:qFormat="1"/>
-    <w:lsdException w:name="Intense Reference" w:uiPriority="32" w:qFormat="1"/>
-    <w:lsdException w:name="Book Title" w:uiPriority="33" w:qFormat="1"/>
-    <w:lsdException w:name="Bibliography" w:semiHidden="1" w:uiPriority="37" w:unhideWhenUsed="1"/>
-    <w:lsdException w:name="TOC Heading" w:semiHidden="1" w:uiPriority="39" w:unhideWhenUsed="1" w:qFormat="1"/>
+    <w:lsdException w:name="Plain Table 1" w:uiPriority="41"/>
+    <w:lsdException w:name="Plain Table 2" w:uiPriority="42"/>
+    <w:lsdException w:name="Plain Table 3" w:uiPriority="43"/>
+    <w:lsdException w:name="Plain Table 4" w:uiPriority="44"/>
+    <w:lsdException w:name="Plain Table 5" w:uiPriority="45"/>
+    <w:lsdException w:name="Grid Table Light" w:uiPriority="40"/>
+    <w:lsdException w:name="Grid Table 1 Light" w:uiPriority="46"/>
+    <w:lsdException w:name="Grid Table 2" w:uiPriority="47"/>
+    <w:lsdException w:name="Grid Table 3" w:uiPriority="48"/>
+    <w:lsdException w:name="Grid Table 4" w:uiPriority="49"/>
+    <w:lsdException w:name="Grid Table 5 Dark" w:uiPriority="50"/>
+    <w:lsdException w:name="Grid Table 6 Colorful" w:uiPriority="51"/>
+    <w:lsdException w:name="Grid Table 7 Colorful" w:uiPriority="52"/>
+    <w:lsdException w:name="Grid Table 1 Light Accent 1" w:uiPriority="46"/>
+    <w:lsdException w:name="Grid Table 2 Accent 1" w:uiPriority="47"/>
+    <w:lsdException w:name="Grid Table 3 Accent 1" w:uiPriority="48"/>
+    <w:lsdException w:name="Grid Table 4 Accent 1" w:uiPriority="49"/>
+    <w:lsdException w:name="Grid Table 5 Dark Accent 1" w:uiPriority="50"/>
+    <w:lsdException w:name="Grid Table 6 Colorful Accent 1" w:uiPriority="51"/>
+    <w:lsdException w:name="Grid Table 7 Colorful Accent 1" w:uiPriority="52"/>
+    <w:lsdException w:name="Grid Table 1 Light Accent 2" w:uiPriority="46"/>
+    <w:lsdException w:name="Grid Table 2 Accent 2" w:uiPriority="47"/>
+    <w:lsdException w:name="Grid Table 3 Accent 2" w:uiPriority="48"/>
+    <w:lsdException w:name="Grid Table 4 Accent 2" w:uiPriority="49"/>
+    <w:lsdException w:name="Grid Table 5 Dark Accent 2" w:uiPriority="50"/>
+    <w:lsdException w:name="Grid Table 6 Colorful Accent 2" w:uiPriority="51"/>
+    <w:lsdException w:name="Grid Table 7 Colorful Accent 2" w:uiPriority="52"/>
+    <w:lsdException w:name="Grid Table 1 Light Accent 3" w:uiPriority="46"/>
+    <w:lsdException w:name="Grid Table 2 Accent 3" w:uiPriority="47"/>
+    <w:lsdException w:name="Grid Table 3 Accent 3" w:uiPriority="48"/>
+    <w:lsdException w:name="Grid Table 4 Accent 3" w:uiPriority="49"/>
+    <w:lsdException w:name="Grid Table 5 Dark Accent 3" w:uiPriority="50"/>
+    <w:lsdException w:name="Grid Table 6 Colorful Accent 3" w:uiPriority="51"/>
+    <w:lsdException w:name="Grid Table 7 Colorful Accent 3" w:uiPriority="52"/>
+    <w:lsdException w:name="Grid Table 1 Light Accent 4" w:uiPriority="46"/>
+    <w:lsdException w:name="Grid Table 2 Accent 4" w:uiPriority="47"/>
+    <w:lsdException w:name="Grid Table 3 Accent 4" w:uiPriority="48"/>
+    <w:lsdException w:name="Grid Table 4 Accent 4" w:uiPriority="49"/>
+    <w:lsdException w:name="Grid Table 5 Dark Accent 4" w:uiPriority="50"/>
+    <w:lsdException w:name="Grid Table 6 Colorful Accent 4" w:uiPriority="51"/>
+    <w:lsdException w:name="Grid Table 7 Colorful Accent 4" w:uiPriority="52"/>
+    <w:lsdException w:name="Grid Table 1 Light Accent 5" w:uiPriority="46"/>
+    <w:lsdException w:name="Grid Table 2 Accent 5" w:uiPriority="47"/>
+    <w:lsdException w:name="Grid Table 3 Accent 5" w:uiPriority="48"/>
+    <w:lsdException w:name="Grid Table 4 Accent 5" w:uiPriority="49"/>
+    <w:lsdException w:name="Grid Table 5 Dark Accent 5" w:uiPriority="50"/>
+    <w:lsdException w:name="Grid Table 6 Colorful Accent 5" w:uiPriority="51"/>
+    <w:lsdException w:name="Grid Table 7 Colorful Accent 5" w:uiPriority="52"/>
+    <w:lsdException w:name="Grid Table 1 Light Accent 6" w:uiPriority="46"/>
+    <w:lsdException w:name="Grid Table 2 Accent 6" w:uiPriority="47"/>
+    <w:lsdException w:name="Grid Table 3 Accent 6" w:uiPriority="48"/>
+    <w:lsdException w:name="Grid Table 4 Accent 6" w:uiPriority="49"/>
+    <w:lsdException w:name="Grid Table 5 Dark Accent 6" w:uiPriority="50"/>
+    <w:lsdException w:name="Grid Table 6 Colorful Accent 6" w:uiPriority="51"/>
+    <w:lsdException w:name="Grid Table 7 Colorful Accent 6" w:uiPriority="52"/>
+    <w:lsdException w:name="List Table 1 Light" w:uiPriority="46"/>
+    <w:lsdException w:name="List Table 2" w:uiPriority="47"/>
+    <w:lsdException w:name="List Table 3" w:uiPriority="48"/>
+    <w:lsdException w:name="List Table 4" w:uiPriority="49"/>
+    <w:lsdException w:name="List Table 5 Dark" w:uiPriority="50"/>
+    <w:lsdException w:name="List Table 6 Colorful" w:uiPriority="51"/>
+    <w:lsdException w:name="List Table 7 Colorful" w:uiPriority="52"/>
+    <w:lsdException w:name="List Table 1 Light Accent 1" w:uiPriority="46"/>
+    <w:lsdException w:name="List Table 2 Accent 1" w:uiPriority="47"/>
+    <w:lsdException w:name="List Table 3 Accent 1" w:uiPriority="48"/>
+    <w:lsdException w:name="List Table 4 Accent 1" w:uiPriority="49"/>
+    <w:lsdException w:name="List Table 5 Dark Accent 1" w:uiPriority="50"/>
+    <w:lsdException w:name="List Table 6 Colorful Accent 1" w:uiPriority="51"/>
+    <w:lsdException w:name="List Table 7 Colorful Accent 1" w:uiPriority="52"/>
+    <w:lsdException w:name="List Table 1 Light Accent 2" w:uiPriority="46"/>
+    <w:lsdException w:name="List Table 2 Accent 2" w:uiPriority="47"/>
+    <w:lsdException w:name="List Table 3 Accent 2" w:uiPriority="48"/>
+    <w:lsdException w:name="List Table 4 Accent 2" w:uiPriority="49"/>
+    <w:lsdException w:name="List Table 5 Dark Accent 2" w:uiPriority="50"/>
+    <w:lsdException w:name="List Table 6 Colorful Accent 2" w:uiPriority="51"/>
+    <w:lsdException w:name="List Table 7 Colorful Accent 2" w:uiPriority="52"/>
+    <w:lsdException w:name="List Table 1 Light Accent 3" w:uiPriority="46"/>
+    <w:lsdException w:name="List Table 2 Accent 3" w:uiPriority="47"/>
+    <w:lsdException w:name="List Table 3 Accent 3" w:uiPriority="48"/>
+    <w:lsdException w:name="List Table 4 Accent 3" w:uiPriority="49"/>
+    <w:lsdException w:name="List Table 5 Dark Accent 3" w:uiPriority="50"/>
+    <w:lsdException w:name="List Table 6 Colorful Accent 3" w:uiPriority="51"/>
+    <w:lsdException w:name="List Table 7 Colorful Accent 3" w:uiPriority="52"/>
+    <w:lsdException w:name="List Table 1 Light Accent 4" w:uiPriority="46"/>
+    <w:lsdException w:name="List Table 2 Accent 4" w:uiPriority="47"/>
+    <w:lsdException w:name="List Table 3 Accent 4" w:uiPriority="48"/>
+    <w:lsdException w:name="List Table 4 Accent 4" w:uiPriority="49"/>
+    <w:lsdException w:name="List Table 5 Dark Accent 4" w:uiPriority="50"/>
+    <w:lsdException w:name="List Table 6 Colorful Accent 4" w:uiPriority="51"/>
+    <w:lsdException w:name="List Table 7 Colorful Accent 4" w:uiPriority="52"/>
+    <w:lsdException w:name="List Table 1 Light Accent 5" w:uiPriority="46"/>
+    <w:lsdException w:name="List Table 2 Accent 5" w:uiPriority="47"/>
+    <w:lsdException w:name="List Table 3 Accent 5" w:uiPriority="48"/>
+    <w:lsdException w:name="List Table 4 Accent 5" w:uiPriority="49"/>
+    <w:lsdException w:name="List Table 5 Dark Accent 5" w:uiPriority="50"/>
+    <w:lsdException w:name="List Table 6 Colorful Accent 5" w:uiPriority="51"/>
+    <w:lsdException w:name="List Table 7 Colorful Accent 5" w:uiPriority="52"/>
+    <w:lsdException w:name="List Table 1 Light Accent 6" w:uiPriority="46"/>
+    <w:lsdException w:name="List Table 2 Accent 6" w:uiPriority="47"/>
+    <w:lsdException w:name="List Table 3 Accent 6" w:uiPriority="48"/>
+    <w:lsdException w:name="List Table 4 Accent 6" w:uiPriority="49"/>
+    <w:lsdException w:name="List Table 5 Dark Accent 6" w:uiPriority="50"/>
+    <w:lsdException w:name="List Table 6 Colorful Accent 6" w:uiPriority="51"/>
+    <w:lsdException w:name="List Table 7 Colorful Accent 6" w:uiPriority="52"/>
+    <w:lsdException w:name="Mention" w:semiHidden="1" w:uiPriority="99" w:unhideWhenUsed="1"/>
+    <w:lsdException w:name="Smart Hyperlink" w:semiHidden="1" w:uiPriority="99" w:unhideWhenUsed="1"/>
+    <w:lsdException w:name="Hashtag" w:semiHidden="1" w:uiPriority="99" w:unhideWhenUsed="1"/>
   </w:latentStyles>
   <w:style w:type="paragraph" w:default="1" w:styleId="Normal">
     <w:name w:val="Normal"/>
@@ -7949,7 +6955,7 @@
       <w:lang w:eastAsia="en-US"/>
     </w:rPr>
   </w:style>
-  <w:style w:type="paragraph" w:styleId="Epgrafe">
+  <w:style w:type="paragraph" w:styleId="Descripcin">
     <w:name w:val="caption"/>
     <w:basedOn w:val="Normal"/>
     <w:next w:val="Normal"/>
@@ -7981,7 +6987,6 @@
       <w:jc w:val="both"/>
     </w:pPr>
     <w:tblPr>
-      <w:tblInd w:w="0" w:type="dxa"/>
       <w:tblBorders>
         <w:top w:val="single" w:sz="4" w:space="0" w:color="auto"/>
         <w:left w:val="single" w:sz="4" w:space="0" w:color="auto"/>
@@ -7990,12 +6995,6 @@
         <w:insideH w:val="single" w:sz="4" w:space="0" w:color="auto"/>
         <w:insideV w:val="single" w:sz="4" w:space="0" w:color="auto"/>
       </w:tblBorders>
-      <w:tblCellMar>
-        <w:top w:w="0" w:type="dxa"/>
-        <w:left w:w="108" w:type="dxa"/>
-        <w:bottom w:w="0" w:type="dxa"/>
-        <w:right w:w="108" w:type="dxa"/>
-      </w:tblCellMar>
     </w:tblPr>
   </w:style>
   <w:style w:type="character" w:styleId="Refdecomentario">
@@ -8273,7 +7272,6 @@
       <w:jc w:val="both"/>
     </w:pPr>
     <w:tblPr>
-      <w:tblInd w:w="0" w:type="dxa"/>
       <w:tblBorders>
         <w:top w:val="single" w:sz="6" w:space="0" w:color="000080"/>
         <w:left w:val="single" w:sz="6" w:space="0" w:color="000080"/>
@@ -8282,12 +7280,6 @@
         <w:insideH w:val="single" w:sz="6" w:space="0" w:color="000080"/>
         <w:insideV w:val="single" w:sz="6" w:space="0" w:color="000080"/>
       </w:tblBorders>
-      <w:tblCellMar>
-        <w:top w:w="0" w:type="dxa"/>
-        <w:left w:w="108" w:type="dxa"/>
-        <w:bottom w:w="0" w:type="dxa"/>
-        <w:right w:w="108" w:type="dxa"/>
-      </w:tblCellMar>
     </w:tblPr>
     <w:tcPr>
       <w:shd w:val="clear" w:color="auto" w:fill="auto"/>
@@ -8345,19 +7337,12 @@
       <w:jc w:val="both"/>
     </w:pPr>
     <w:tblPr>
-      <w:tblInd w:w="0" w:type="dxa"/>
       <w:tblBorders>
         <w:top w:val="single" w:sz="12" w:space="0" w:color="000000"/>
         <w:left w:val="single" w:sz="12" w:space="0" w:color="000000"/>
         <w:bottom w:val="single" w:sz="12" w:space="0" w:color="000000"/>
         <w:right w:val="single" w:sz="12" w:space="0" w:color="000000"/>
       </w:tblBorders>
-      <w:tblCellMar>
-        <w:top w:w="0" w:type="dxa"/>
-        <w:left w:w="108" w:type="dxa"/>
-        <w:bottom w:w="0" w:type="dxa"/>
-        <w:right w:w="108" w:type="dxa"/>
-      </w:tblCellMar>
     </w:tblPr>
     <w:tcPr>
       <w:shd w:val="clear" w:color="auto" w:fill="auto"/>
@@ -8391,11 +7376,28 @@
       <w:rFonts w:ascii="Verdana" w:eastAsia="Times New Roman" w:hAnsi="Verdana"/>
       <w:sz w:val="72"/>
       <w:szCs w:val="72"/>
-      <w14:shadow w14:blurRad="50800" w14:dist="38100" w14:dir="2700000" w14:sx="100000" w14:sy="100000" w14:kx="0" w14:ky="0" w14:algn="tl">
-        <w14:srgbClr w14:val="000000">
-          <w14:alpha w14:val="60000"/>
-        </w14:srgbClr>
-      </w14:shadow>
+    </w:rPr>
+  </w:style>
+  <w:style w:type="character" w:styleId="nfasis">
+    <w:name w:val="Emphasis"/>
+    <w:basedOn w:val="Fuentedeprrafopredeter"/>
+    <w:qFormat/>
+    <w:rsid w:val="00A646E3"/>
+    <w:rPr>
+      <w:i/>
+      <w:iCs/>
+    </w:rPr>
+  </w:style>
+  <w:style w:type="paragraph" w:styleId="Revisin">
+    <w:name w:val="Revision"/>
+    <w:hidden/>
+    <w:uiPriority w:val="99"/>
+    <w:semiHidden/>
+    <w:rsid w:val="00714733"/>
+    <w:rPr>
+      <w:rFonts w:ascii="Arial Narrow" w:hAnsi="Arial Narrow"/>
+      <w:sz w:val="22"/>
+      <w:lang w:val="es-EC"/>
     </w:rPr>
   </w:style>
 </w:styles>
@@ -8689,7 +7691,7 @@
 </file>
 
 <file path=customXml/itemProps1.xml><?xml version="1.0" encoding="utf-8"?>
-<ds:datastoreItem xmlns:ds="http://schemas.openxmlformats.org/officeDocument/2006/customXml" ds:itemID="{39305751-4554-4CFC-8683-9CC830774BED}">
+<ds:datastoreItem xmlns:ds="http://schemas.openxmlformats.org/officeDocument/2006/customXml" ds:itemID="{7CA0EF30-6D7C-4F4E-9A67-9F47CCB6821B}">
   <ds:schemaRefs>
     <ds:schemaRef ds:uri="http://schemas.openxmlformats.org/officeDocument/2006/bibliography"/>
   </ds:schemaRefs>
